--- a/Статья/Калашников_А_С.docx
+++ b/Статья/Калашников_А_С.docx
@@ -9,13 +9,13 @@
     </w:p>
     <w:p>
       <w:r>
-        <w:t xml:space="preserve">Умный город </w:t>
+        <w:t>Умный город (освещение, биометрия)</w:t>
+      </w:r>
+      <w:r>
+        <w:t xml:space="preserve"> Туманные вычисления почитать</w:t>
       </w:r>
       <w:bookmarkStart w:id="0" w:name="_GoBack"/>
       <w:bookmarkEnd w:id="0"/>
-      <w:r>
-        <w:t>(освещение, биометрия)</w:t>
-      </w:r>
     </w:p>
     <w:sectPr>
       <w:pgSz w:w="11906" w:h="16838"/>

--- a/Статья/Калашников_А_С.docx
+++ b/Статья/Калашников_А_С.docx
@@ -3,6 +3,7 @@
 <w:document xmlns:wpc="http://schemas.microsoft.com/office/word/2010/wordprocessingCanvas" xmlns:cx="http://schemas.microsoft.com/office/drawing/2014/chartex" xmlns:mc="http://schemas.openxmlformats.org/markup-compatibility/2006" xmlns:o="urn:schemas-microsoft-com:office:office" xmlns:r="http://schemas.openxmlformats.org/officeDocument/2006/relationships" xmlns:m="http://schemas.openxmlformats.org/officeDocument/2006/math" xmlns:v="urn:schemas-microsoft-com:vml" xmlns:wp14="http://schemas.microsoft.com/office/word/2010/wordprocessingDrawing" xmlns:wp="http://schemas.openxmlformats.org/drawingml/2006/wordprocessingDrawing" xmlns:w10="urn:schemas-microsoft-com:office:word" xmlns:w="http://schemas.openxmlformats.org/wordprocessingml/2006/main" xmlns:w14="http://schemas.microsoft.com/office/word/2010/wordml" xmlns:w15="http://schemas.microsoft.com/office/word/2012/wordml" xmlns:w16se="http://schemas.microsoft.com/office/word/2015/wordml/symex" xmlns:wpg="http://schemas.microsoft.com/office/word/2010/wordprocessingGroup" xmlns:wpi="http://schemas.microsoft.com/office/word/2010/wordprocessingInk" xmlns:wne="http://schemas.microsoft.com/office/word/2006/wordml" xmlns:wps="http://schemas.microsoft.com/office/word/2010/wordprocessingShape" mc:Ignorable="w14 w15 w16se wp14">
   <w:body>
     <w:p>
+      <w:bookmarkStart w:id="0" w:name="_GoBack"/>
       <w:r>
         <w:t>Облачные вычисления</w:t>
       </w:r>
@@ -14,8 +15,88 @@
       <w:r>
         <w:t xml:space="preserve"> Туманные вычисления почитать</w:t>
       </w:r>
-      <w:bookmarkStart w:id="0" w:name="_GoBack"/>
-      <w:bookmarkEnd w:id="0"/>
+    </w:p>
+    <w:bookmarkEnd w:id="0"/>
+    <w:p>
+      <w:pPr>
+        <w:rPr>
+          <w:b/>
+        </w:rPr>
+      </w:pPr>
+      <w:r>
+        <w:rPr>
+          <w:b/>
+        </w:rPr>
+        <w:t>Анализ сетевой безопасности эталонной архитектуры туманных вычислений</w:t>
+      </w:r>
+    </w:p>
+    <w:p>
+      <w:pPr>
+        <w:pStyle w:val="a3"/>
+        <w:numPr>
+          <w:ilvl w:val="0"/>
+          <w:numId w:val="1"/>
+        </w:numPr>
+      </w:pPr>
+      <w:r>
+        <w:t>Введение</w:t>
+      </w:r>
+    </w:p>
+    <w:p>
+      <w:pPr>
+        <w:pStyle w:val="a3"/>
+        <w:numPr>
+          <w:ilvl w:val="0"/>
+          <w:numId w:val="1"/>
+        </w:numPr>
+      </w:pPr>
+      <w:r>
+        <w:t xml:space="preserve">Эталонная архитектура </w:t>
+      </w:r>
+      <w:proofErr w:type="spellStart"/>
+      <w:r>
+        <w:rPr>
+          <w:lang w:val="en-US"/>
+        </w:rPr>
+        <w:t>OpenFog</w:t>
+      </w:r>
+      <w:proofErr w:type="spellEnd"/>
+    </w:p>
+    <w:p>
+      <w:pPr>
+        <w:pStyle w:val="a3"/>
+        <w:numPr>
+          <w:ilvl w:val="0"/>
+          <w:numId w:val="1"/>
+        </w:numPr>
+      </w:pPr>
+      <w:r>
+        <w:t>Безопасность туманных вычислений</w:t>
+      </w:r>
+    </w:p>
+    <w:p>
+      <w:pPr>
+        <w:pStyle w:val="a3"/>
+        <w:numPr>
+          <w:ilvl w:val="0"/>
+          <w:numId w:val="1"/>
+        </w:numPr>
+      </w:pPr>
+      <w:r>
+        <w:t>Анализ безопасности</w:t>
+      </w:r>
+    </w:p>
+    <w:p>
+      <w:pPr>
+        <w:pStyle w:val="a3"/>
+        <w:numPr>
+          <w:ilvl w:val="0"/>
+          <w:numId w:val="1"/>
+        </w:numPr>
+      </w:pPr>
+      <w:r>
+        <w:t>Заключение</w:t>
+      </w:r>
     </w:p>
     <w:sectPr>
       <w:pgSz w:w="11906" w:h="16838"/>
@@ -25,6 +106,127 @@
     </w:sectPr>
   </w:body>
 </w:document>
+</file>
+
+<file path=word/numbering.xml><?xml version="1.0" encoding="utf-8"?>
+<w:numbering xmlns:wpc="http://schemas.microsoft.com/office/word/2010/wordprocessingCanvas" xmlns:cx="http://schemas.microsoft.com/office/drawing/2014/chartex" xmlns:mc="http://schemas.openxmlformats.org/markup-compatibility/2006" xmlns:o="urn:schemas-microsoft-com:office:office" xmlns:r="http://schemas.openxmlformats.org/officeDocument/2006/relationships" xmlns:m="http://schemas.openxmlformats.org/officeDocument/2006/math" xmlns:v="urn:schemas-microsoft-com:vml" xmlns:wp14="http://schemas.microsoft.com/office/word/2010/wordprocessingDrawing" xmlns:wp="http://schemas.openxmlformats.org/drawingml/2006/wordprocessingDrawing" xmlns:w10="urn:schemas-microsoft-com:office:word" xmlns:w="http://schemas.openxmlformats.org/wordprocessingml/2006/main" xmlns:w14="http://schemas.microsoft.com/office/word/2010/wordml" xmlns:w15="http://schemas.microsoft.com/office/word/2012/wordml" xmlns:w16se="http://schemas.microsoft.com/office/word/2015/wordml/symex" xmlns:wpg="http://schemas.microsoft.com/office/word/2010/wordprocessingGroup" xmlns:wpi="http://schemas.microsoft.com/office/word/2010/wordprocessingInk" xmlns:wne="http://schemas.microsoft.com/office/word/2006/wordml" xmlns:wps="http://schemas.microsoft.com/office/word/2010/wordprocessingShape" mc:Ignorable="w14 w15 w16se wp14">
+  <w:abstractNum w:abstractNumId="0" w15:restartNumberingAfterBreak="0">
+    <w:nsid w:val="0C4C6E08"/>
+    <w:multiLevelType w:val="hybridMultilevel"/>
+    <w:tmpl w:val="DEE475D0"/>
+    <w:lvl w:ilvl="0" w:tplc="04190001">
+      <w:start w:val="1"/>
+      <w:numFmt w:val="bullet"/>
+      <w:lvlText w:val=""/>
+      <w:lvlJc w:val="left"/>
+      <w:pPr>
+        <w:ind w:left="720" w:hanging="360"/>
+      </w:pPr>
+      <w:rPr>
+        <w:rFonts w:ascii="Symbol" w:hAnsi="Symbol" w:hint="default"/>
+      </w:rPr>
+    </w:lvl>
+    <w:lvl w:ilvl="1" w:tplc="04190003" w:tentative="1">
+      <w:start w:val="1"/>
+      <w:numFmt w:val="bullet"/>
+      <w:lvlText w:val="o"/>
+      <w:lvlJc w:val="left"/>
+      <w:pPr>
+        <w:ind w:left="1440" w:hanging="360"/>
+      </w:pPr>
+      <w:rPr>
+        <w:rFonts w:ascii="Courier New" w:hAnsi="Courier New" w:cs="Courier New" w:hint="default"/>
+      </w:rPr>
+    </w:lvl>
+    <w:lvl w:ilvl="2" w:tplc="04190005" w:tentative="1">
+      <w:start w:val="1"/>
+      <w:numFmt w:val="bullet"/>
+      <w:lvlText w:val=""/>
+      <w:lvlJc w:val="left"/>
+      <w:pPr>
+        <w:ind w:left="2160" w:hanging="360"/>
+      </w:pPr>
+      <w:rPr>
+        <w:rFonts w:ascii="Wingdings" w:hAnsi="Wingdings" w:hint="default"/>
+      </w:rPr>
+    </w:lvl>
+    <w:lvl w:ilvl="3" w:tplc="04190001" w:tentative="1">
+      <w:start w:val="1"/>
+      <w:numFmt w:val="bullet"/>
+      <w:lvlText w:val=""/>
+      <w:lvlJc w:val="left"/>
+      <w:pPr>
+        <w:ind w:left="2880" w:hanging="360"/>
+      </w:pPr>
+      <w:rPr>
+        <w:rFonts w:ascii="Symbol" w:hAnsi="Symbol" w:hint="default"/>
+      </w:rPr>
+    </w:lvl>
+    <w:lvl w:ilvl="4" w:tplc="04190003" w:tentative="1">
+      <w:start w:val="1"/>
+      <w:numFmt w:val="bullet"/>
+      <w:lvlText w:val="o"/>
+      <w:lvlJc w:val="left"/>
+      <w:pPr>
+        <w:ind w:left="3600" w:hanging="360"/>
+      </w:pPr>
+      <w:rPr>
+        <w:rFonts w:ascii="Courier New" w:hAnsi="Courier New" w:cs="Courier New" w:hint="default"/>
+      </w:rPr>
+    </w:lvl>
+    <w:lvl w:ilvl="5" w:tplc="04190005" w:tentative="1">
+      <w:start w:val="1"/>
+      <w:numFmt w:val="bullet"/>
+      <w:lvlText w:val=""/>
+      <w:lvlJc w:val="left"/>
+      <w:pPr>
+        <w:ind w:left="4320" w:hanging="360"/>
+      </w:pPr>
+      <w:rPr>
+        <w:rFonts w:ascii="Wingdings" w:hAnsi="Wingdings" w:hint="default"/>
+      </w:rPr>
+    </w:lvl>
+    <w:lvl w:ilvl="6" w:tplc="04190001" w:tentative="1">
+      <w:start w:val="1"/>
+      <w:numFmt w:val="bullet"/>
+      <w:lvlText w:val=""/>
+      <w:lvlJc w:val="left"/>
+      <w:pPr>
+        <w:ind w:left="5040" w:hanging="360"/>
+      </w:pPr>
+      <w:rPr>
+        <w:rFonts w:ascii="Symbol" w:hAnsi="Symbol" w:hint="default"/>
+      </w:rPr>
+    </w:lvl>
+    <w:lvl w:ilvl="7" w:tplc="04190003" w:tentative="1">
+      <w:start w:val="1"/>
+      <w:numFmt w:val="bullet"/>
+      <w:lvlText w:val="o"/>
+      <w:lvlJc w:val="left"/>
+      <w:pPr>
+        <w:ind w:left="5760" w:hanging="360"/>
+      </w:pPr>
+      <w:rPr>
+        <w:rFonts w:ascii="Courier New" w:hAnsi="Courier New" w:cs="Courier New" w:hint="default"/>
+      </w:rPr>
+    </w:lvl>
+    <w:lvl w:ilvl="8" w:tplc="04190005" w:tentative="1">
+      <w:start w:val="1"/>
+      <w:numFmt w:val="bullet"/>
+      <w:lvlText w:val=""/>
+      <w:lvlJc w:val="left"/>
+      <w:pPr>
+        <w:ind w:left="6480" w:hanging="360"/>
+      </w:pPr>
+      <w:rPr>
+        <w:rFonts w:ascii="Wingdings" w:hAnsi="Wingdings" w:hint="default"/>
+      </w:rPr>
+    </w:lvl>
+  </w:abstractNum>
+  <w:num w:numId="1">
+    <w:abstractNumId w:val="0"/>
+  </w:num>
+</w:numbering>
 </file>
 
 <file path=word/styles.xml><?xml version="1.0" encoding="utf-8"?>
@@ -448,6 +650,17 @@
     <w:semiHidden/>
     <w:unhideWhenUsed/>
   </w:style>
+  <w:style w:type="paragraph" w:styleId="a3">
+    <w:name w:val="List Paragraph"/>
+    <w:basedOn w:val="a"/>
+    <w:uiPriority w:val="34"/>
+    <w:qFormat/>
+    <w:rsid w:val="003647B5"/>
+    <w:pPr>
+      <w:ind w:left="720"/>
+      <w:contextualSpacing/>
+    </w:pPr>
+  </w:style>
 </w:styles>
 </file>
 

--- a/Статья/Калашников_А_С.docx
+++ b/Статья/Калашников_А_С.docx
@@ -3,31 +3,26 @@
 <w:document xmlns:wpc="http://schemas.microsoft.com/office/word/2010/wordprocessingCanvas" xmlns:cx="http://schemas.microsoft.com/office/drawing/2014/chartex" xmlns:mc="http://schemas.openxmlformats.org/markup-compatibility/2006" xmlns:o="urn:schemas-microsoft-com:office:office" xmlns:r="http://schemas.openxmlformats.org/officeDocument/2006/relationships" xmlns:m="http://schemas.openxmlformats.org/officeDocument/2006/math" xmlns:v="urn:schemas-microsoft-com:vml" xmlns:wp14="http://schemas.microsoft.com/office/word/2010/wordprocessingDrawing" xmlns:wp="http://schemas.openxmlformats.org/drawingml/2006/wordprocessingDrawing" xmlns:w10="urn:schemas-microsoft-com:office:word" xmlns:w="http://schemas.openxmlformats.org/wordprocessingml/2006/main" xmlns:w14="http://schemas.microsoft.com/office/word/2010/wordml" xmlns:w15="http://schemas.microsoft.com/office/word/2012/wordml" xmlns:w16se="http://schemas.microsoft.com/office/word/2015/wordml/symex" xmlns:wpg="http://schemas.microsoft.com/office/word/2010/wordprocessingGroup" xmlns:wpi="http://schemas.microsoft.com/office/word/2010/wordprocessingInk" xmlns:wne="http://schemas.microsoft.com/office/word/2006/wordml" xmlns:wps="http://schemas.microsoft.com/office/word/2010/wordprocessingShape" mc:Ignorable="w14 w15 w16se wp14">
   <w:body>
     <w:p>
-      <w:bookmarkStart w:id="0" w:name="_GoBack"/>
-      <w:r>
-        <w:t>Облачные вычисления</w:t>
-      </w:r>
-    </w:p>
-    <w:p>
-      <w:r>
-        <w:t>Умный город (освещение, биометрия)</w:t>
-      </w:r>
-      <w:r>
-        <w:t xml:space="preserve"> Туманные вычисления почитать</w:t>
-      </w:r>
-    </w:p>
-    <w:bookmarkEnd w:id="0"/>
-    <w:p>
-      <w:pPr>
-        <w:rPr>
-          <w:b/>
-        </w:rPr>
-      </w:pPr>
-      <w:r>
-        <w:rPr>
-          <w:b/>
-        </w:rPr>
-        <w:t>Анализ сетевой безопасности эталонной архитектуры туманных вычислений</w:t>
+      <w:pPr>
+        <w:spacing w:after="0" w:line="360" w:lineRule="auto"/>
+        <w:rPr>
+          <w:rFonts w:ascii="Times New Roman" w:hAnsi="Times New Roman" w:cs="Times New Roman"/>
+          <w:sz w:val="28"/>
+        </w:rPr>
+      </w:pPr>
+      <w:r>
+        <w:rPr>
+          <w:rFonts w:ascii="Times New Roman" w:hAnsi="Times New Roman" w:cs="Times New Roman"/>
+          <w:sz w:val="28"/>
+        </w:rPr>
+        <w:t>В наше время большинство крупных городов начинают изучать возможность применение модели «умного города». Различные передовые технологии используются для повышения качества жизни своих жителей и для повышения эффективности использования городской инфраструктуры. Эти технологии находят свое применение в медицине, транспорте, образовании, энергетике и во многих других областях. Примерами таких технологий являются</w:t>
+      </w:r>
+      <w:r>
+        <w:rPr>
+          <w:rFonts w:ascii="Times New Roman" w:hAnsi="Times New Roman" w:cs="Times New Roman"/>
+          <w:sz w:val="28"/>
+        </w:rPr>
+        <w:t>:</w:t>
       </w:r>
     </w:p>
     <w:p>
@@ -35,11 +30,164 @@
         <w:pStyle w:val="a3"/>
         <w:numPr>
           <w:ilvl w:val="0"/>
-          <w:numId w:val="1"/>
+          <w:numId w:val="2"/>
         </w:numPr>
-      </w:pPr>
-      <w:r>
-        <w:t>Введение</w:t>
+        <w:spacing w:after="0" w:line="360" w:lineRule="auto"/>
+        <w:rPr>
+          <w:rFonts w:ascii="Times New Roman" w:hAnsi="Times New Roman" w:cs="Times New Roman"/>
+          <w:color w:val="333333"/>
+          <w:sz w:val="28"/>
+          <w:szCs w:val="28"/>
+          <w:shd w:val="clear" w:color="auto" w:fill="FCFCFC"/>
+        </w:rPr>
+      </w:pPr>
+      <w:proofErr w:type="spellStart"/>
+      <w:r>
+        <w:rPr>
+          <w:rFonts w:ascii="Times New Roman" w:hAnsi="Times New Roman" w:cs="Times New Roman"/>
+          <w:color w:val="002033"/>
+          <w:sz w:val="28"/>
+          <w:szCs w:val="28"/>
+          <w:shd w:val="clear" w:color="auto" w:fill="FFFFFF"/>
+        </w:rPr>
+        <w:t>Wireless</w:t>
+      </w:r>
+      <w:proofErr w:type="spellEnd"/>
+      <w:r>
+        <w:rPr>
+          <w:rFonts w:ascii="Times New Roman" w:hAnsi="Times New Roman" w:cs="Times New Roman"/>
+          <w:color w:val="002033"/>
+          <w:sz w:val="28"/>
+          <w:szCs w:val="28"/>
+          <w:shd w:val="clear" w:color="auto" w:fill="FFFFFF"/>
+        </w:rPr>
+        <w:t xml:space="preserve"> </w:t>
+      </w:r>
+      <w:proofErr w:type="spellStart"/>
+      <w:r>
+        <w:rPr>
+          <w:rFonts w:ascii="Times New Roman" w:hAnsi="Times New Roman" w:cs="Times New Roman"/>
+          <w:color w:val="002033"/>
+          <w:sz w:val="28"/>
+          <w:szCs w:val="28"/>
+          <w:shd w:val="clear" w:color="auto" w:fill="FFFFFF"/>
+        </w:rPr>
+        <w:t>Sensor</w:t>
+      </w:r>
+      <w:proofErr w:type="spellEnd"/>
+      <w:r>
+        <w:rPr>
+          <w:rFonts w:ascii="Times New Roman" w:hAnsi="Times New Roman" w:cs="Times New Roman"/>
+          <w:color w:val="002033"/>
+          <w:sz w:val="28"/>
+          <w:szCs w:val="28"/>
+          <w:shd w:val="clear" w:color="auto" w:fill="FFFFFF"/>
+        </w:rPr>
+        <w:t xml:space="preserve"> </w:t>
+      </w:r>
+      <w:proofErr w:type="spellStart"/>
+      <w:r>
+        <w:rPr>
+          <w:rFonts w:ascii="Times New Roman" w:hAnsi="Times New Roman" w:cs="Times New Roman"/>
+          <w:color w:val="002033"/>
+          <w:sz w:val="28"/>
+          <w:szCs w:val="28"/>
+          <w:shd w:val="clear" w:color="auto" w:fill="FFFFFF"/>
+        </w:rPr>
+        <w:t>Networks</w:t>
+      </w:r>
+      <w:proofErr w:type="spellEnd"/>
+      <w:r>
+        <w:rPr>
+          <w:rFonts w:ascii="Times New Roman" w:hAnsi="Times New Roman" w:cs="Times New Roman"/>
+          <w:color w:val="002033"/>
+          <w:sz w:val="28"/>
+          <w:szCs w:val="28"/>
+          <w:shd w:val="clear" w:color="auto" w:fill="FFFFFF"/>
+        </w:rPr>
+        <w:t xml:space="preserve"> </w:t>
+      </w:r>
+      <w:r>
+        <w:rPr>
+          <w:rFonts w:ascii="Times New Roman" w:hAnsi="Times New Roman" w:cs="Times New Roman"/>
+          <w:color w:val="333333"/>
+          <w:sz w:val="28"/>
+          <w:szCs w:val="28"/>
+          <w:shd w:val="clear" w:color="auto" w:fill="FCFCFC"/>
+        </w:rPr>
+        <w:t xml:space="preserve">(WSNS) – используются для отслеживания состояния и инфраструктуры умного города в режиме реального </w:t>
+      </w:r>
+      <w:proofErr w:type="gramStart"/>
+      <w:r>
+        <w:rPr>
+          <w:rFonts w:ascii="Times New Roman" w:hAnsi="Times New Roman" w:cs="Times New Roman"/>
+          <w:color w:val="333333"/>
+          <w:sz w:val="28"/>
+          <w:szCs w:val="28"/>
+          <w:shd w:val="clear" w:color="auto" w:fill="FCFCFC"/>
+        </w:rPr>
+        <w:t>времени</w:t>
+      </w:r>
+      <w:r>
+        <w:rPr>
+          <w:rFonts w:ascii="Times New Roman" w:hAnsi="Times New Roman" w:cs="Times New Roman"/>
+          <w:color w:val="333333"/>
+          <w:sz w:val="28"/>
+          <w:szCs w:val="28"/>
+          <w:shd w:val="clear" w:color="auto" w:fill="FCFCFC"/>
+        </w:rPr>
+        <w:t xml:space="preserve"> </w:t>
+      </w:r>
+      <w:r>
+        <w:rPr>
+          <w:rFonts w:ascii="Times New Roman" w:hAnsi="Times New Roman" w:cs="Times New Roman"/>
+          <w:color w:val="333333"/>
+          <w:sz w:val="28"/>
+          <w:szCs w:val="28"/>
+          <w:shd w:val="clear" w:color="auto" w:fill="FCFCFC"/>
+        </w:rPr>
+        <w:t xml:space="preserve"> </w:t>
+      </w:r>
+      <w:r>
+        <w:rPr>
+          <w:rFonts w:ascii="Times New Roman" w:hAnsi="Times New Roman" w:cs="Times New Roman"/>
+          <w:color w:val="333333"/>
+          <w:sz w:val="28"/>
+          <w:szCs w:val="28"/>
+          <w:shd w:val="clear" w:color="auto" w:fill="FCFCFC"/>
+        </w:rPr>
+        <w:t>[</w:t>
+      </w:r>
+      <w:proofErr w:type="gramEnd"/>
+      <w:r>
+        <w:rPr>
+          <w:rFonts w:ascii="Times New Roman" w:hAnsi="Times New Roman" w:cs="Times New Roman"/>
+          <w:color w:val="333333"/>
+          <w:sz w:val="28"/>
+          <w:szCs w:val="28"/>
+          <w:shd w:val="clear" w:color="auto" w:fill="FCFCFC"/>
+        </w:rPr>
+        <w:t>1</w:t>
+      </w:r>
+      <w:r>
+        <w:rPr>
+          <w:rFonts w:ascii="Times New Roman" w:hAnsi="Times New Roman" w:cs="Times New Roman"/>
+          <w:color w:val="333333"/>
+          <w:sz w:val="28"/>
+          <w:szCs w:val="28"/>
+          <w:shd w:val="clear" w:color="auto" w:fill="FCFCFC"/>
+        </w:rPr>
+        <w:t>]</w:t>
+      </w:r>
+      <w:r>
+        <w:rPr>
+          <w:rFonts w:ascii="Times New Roman" w:hAnsi="Times New Roman" w:cs="Times New Roman"/>
+          <w:color w:val="333333"/>
+          <w:sz w:val="28"/>
+          <w:szCs w:val="28"/>
+          <w:shd w:val="clear" w:color="auto" w:fill="FCFCFC"/>
+        </w:rPr>
+        <w:t xml:space="preserve">. </w:t>
       </w:r>
     </w:p>
     <w:p>
@@ -47,31 +195,257 @@
         <w:pStyle w:val="a3"/>
         <w:numPr>
           <w:ilvl w:val="0"/>
-          <w:numId w:val="1"/>
+          <w:numId w:val="2"/>
         </w:numPr>
-      </w:pPr>
-      <w:r>
-        <w:t xml:space="preserve">Эталонная архитектура </w:t>
-      </w:r>
+        <w:spacing w:after="0" w:line="360" w:lineRule="auto"/>
+        <w:rPr>
+          <w:rFonts w:ascii="Times New Roman" w:hAnsi="Times New Roman" w:cs="Times New Roman"/>
+          <w:color w:val="333333"/>
+          <w:sz w:val="28"/>
+          <w:szCs w:val="28"/>
+          <w:shd w:val="clear" w:color="auto" w:fill="FCFCFC"/>
+        </w:rPr>
+      </w:pPr>
       <w:proofErr w:type="spellStart"/>
       <w:r>
         <w:rPr>
-          <w:lang w:val="en-US"/>
-        </w:rPr>
-        <w:t>OpenFog</w:t>
+          <w:rFonts w:ascii="Times New Roman" w:hAnsi="Times New Roman" w:cs="Times New Roman"/>
+          <w:color w:val="002033"/>
+          <w:sz w:val="28"/>
+          <w:szCs w:val="28"/>
+          <w:shd w:val="clear" w:color="auto" w:fill="FFFFFF"/>
+        </w:rPr>
+        <w:t>Internet</w:t>
       </w:r>
       <w:proofErr w:type="spellEnd"/>
+      <w:r>
+        <w:rPr>
+          <w:rFonts w:ascii="Times New Roman" w:hAnsi="Times New Roman" w:cs="Times New Roman"/>
+          <w:color w:val="002033"/>
+          <w:sz w:val="28"/>
+          <w:szCs w:val="28"/>
+          <w:shd w:val="clear" w:color="auto" w:fill="FFFFFF"/>
+        </w:rPr>
+        <w:t xml:space="preserve"> </w:t>
+      </w:r>
+      <w:proofErr w:type="spellStart"/>
+      <w:r>
+        <w:rPr>
+          <w:rFonts w:ascii="Times New Roman" w:hAnsi="Times New Roman" w:cs="Times New Roman"/>
+          <w:color w:val="002033"/>
+          <w:sz w:val="28"/>
+          <w:szCs w:val="28"/>
+          <w:shd w:val="clear" w:color="auto" w:fill="FFFFFF"/>
+        </w:rPr>
+        <w:t>of</w:t>
+      </w:r>
+      <w:proofErr w:type="spellEnd"/>
+      <w:r>
+        <w:rPr>
+          <w:rFonts w:ascii="Times New Roman" w:hAnsi="Times New Roman" w:cs="Times New Roman"/>
+          <w:color w:val="002033"/>
+          <w:sz w:val="28"/>
+          <w:szCs w:val="28"/>
+          <w:shd w:val="clear" w:color="auto" w:fill="FFFFFF"/>
+        </w:rPr>
+        <w:t xml:space="preserve"> </w:t>
+      </w:r>
+      <w:proofErr w:type="spellStart"/>
+      <w:r>
+        <w:rPr>
+          <w:rFonts w:ascii="Times New Roman" w:hAnsi="Times New Roman" w:cs="Times New Roman"/>
+          <w:color w:val="002033"/>
+          <w:sz w:val="28"/>
+          <w:szCs w:val="28"/>
+          <w:shd w:val="clear" w:color="auto" w:fill="FFFFFF"/>
+        </w:rPr>
+        <w:t>Things</w:t>
+      </w:r>
+      <w:proofErr w:type="spellEnd"/>
+      <w:r>
+        <w:rPr>
+          <w:rFonts w:ascii="Times New Roman" w:hAnsi="Times New Roman" w:cs="Times New Roman"/>
+          <w:color w:val="002033"/>
+          <w:sz w:val="28"/>
+          <w:szCs w:val="28"/>
+          <w:shd w:val="clear" w:color="auto" w:fill="FFFFFF"/>
+        </w:rPr>
+        <w:t xml:space="preserve"> </w:t>
+      </w:r>
+      <w:r>
+        <w:rPr>
+          <w:rFonts w:ascii="Times New Roman" w:hAnsi="Times New Roman" w:cs="Times New Roman"/>
+          <w:color w:val="333333"/>
+          <w:sz w:val="28"/>
+          <w:szCs w:val="28"/>
+          <w:shd w:val="clear" w:color="auto" w:fill="FCFCFC"/>
+        </w:rPr>
+        <w:t>(</w:t>
+      </w:r>
+      <w:proofErr w:type="spellStart"/>
+      <w:r>
+        <w:rPr>
+          <w:rFonts w:ascii="Times New Roman" w:hAnsi="Times New Roman" w:cs="Times New Roman"/>
+          <w:color w:val="333333"/>
+          <w:sz w:val="28"/>
+          <w:szCs w:val="28"/>
+          <w:shd w:val="clear" w:color="auto" w:fill="FCFCFC"/>
+        </w:rPr>
+        <w:t>IoT</w:t>
+      </w:r>
+      <w:proofErr w:type="spellEnd"/>
+      <w:r>
+        <w:rPr>
+          <w:rFonts w:ascii="Times New Roman" w:hAnsi="Times New Roman" w:cs="Times New Roman"/>
+          <w:color w:val="333333"/>
+          <w:sz w:val="28"/>
+          <w:szCs w:val="28"/>
+          <w:shd w:val="clear" w:color="auto" w:fill="FCFCFC"/>
+        </w:rPr>
+        <w:t xml:space="preserve">) – облегчает интеграцию физических объектов в городскую сеть </w:t>
+      </w:r>
+      <w:r>
+        <w:rPr>
+          <w:rFonts w:ascii="Times New Roman" w:hAnsi="Times New Roman" w:cs="Times New Roman"/>
+          <w:color w:val="333333"/>
+          <w:sz w:val="28"/>
+          <w:szCs w:val="28"/>
+          <w:shd w:val="clear" w:color="auto" w:fill="FCFCFC"/>
+        </w:rPr>
+        <w:t>[2].</w:t>
+      </w:r>
     </w:p>
     <w:p>
       <w:pPr>
         <w:pStyle w:val="a3"/>
         <w:numPr>
           <w:ilvl w:val="0"/>
-          <w:numId w:val="1"/>
+          <w:numId w:val="2"/>
         </w:numPr>
-      </w:pPr>
-      <w:r>
-        <w:t>Безопасность туманных вычислений</w:t>
+        <w:spacing w:after="0" w:line="360" w:lineRule="auto"/>
+        <w:rPr>
+          <w:rFonts w:ascii="Times New Roman" w:hAnsi="Times New Roman" w:cs="Times New Roman"/>
+          <w:color w:val="333333"/>
+          <w:sz w:val="28"/>
+          <w:szCs w:val="28"/>
+          <w:shd w:val="clear" w:color="auto" w:fill="FCFCFC"/>
+        </w:rPr>
+      </w:pPr>
+      <w:r>
+        <w:rPr>
+          <w:rFonts w:ascii="Times New Roman" w:hAnsi="Times New Roman" w:cs="Times New Roman"/>
+          <w:color w:val="002033"/>
+          <w:sz w:val="28"/>
+          <w:szCs w:val="28"/>
+          <w:shd w:val="clear" w:color="auto" w:fill="FFFFFF"/>
+          <w:lang w:val="en-US"/>
+        </w:rPr>
+        <w:t>Cyber</w:t>
+      </w:r>
+      <w:r>
+        <w:rPr>
+          <w:rFonts w:ascii="Times New Roman" w:hAnsi="Times New Roman" w:cs="Times New Roman"/>
+          <w:color w:val="002033"/>
+          <w:sz w:val="28"/>
+          <w:szCs w:val="28"/>
+          <w:shd w:val="clear" w:color="auto" w:fill="FFFFFF"/>
+        </w:rPr>
+        <w:t>-</w:t>
+      </w:r>
+      <w:r>
+        <w:rPr>
+          <w:rFonts w:ascii="Times New Roman" w:hAnsi="Times New Roman" w:cs="Times New Roman"/>
+          <w:color w:val="002033"/>
+          <w:sz w:val="28"/>
+          <w:szCs w:val="28"/>
+          <w:shd w:val="clear" w:color="auto" w:fill="FFFFFF"/>
+          <w:lang w:val="en-US"/>
+        </w:rPr>
+        <w:t>Physical</w:t>
+      </w:r>
+      <w:r>
+        <w:rPr>
+          <w:rFonts w:ascii="Times New Roman" w:hAnsi="Times New Roman" w:cs="Times New Roman"/>
+          <w:color w:val="002033"/>
+          <w:sz w:val="28"/>
+          <w:szCs w:val="28"/>
+          <w:shd w:val="clear" w:color="auto" w:fill="FFFFFF"/>
+        </w:rPr>
+        <w:t xml:space="preserve"> </w:t>
+      </w:r>
+      <w:r>
+        <w:rPr>
+          <w:rFonts w:ascii="Times New Roman" w:hAnsi="Times New Roman" w:cs="Times New Roman"/>
+          <w:color w:val="002033"/>
+          <w:sz w:val="28"/>
+          <w:szCs w:val="28"/>
+          <w:shd w:val="clear" w:color="auto" w:fill="FFFFFF"/>
+          <w:lang w:val="en-US"/>
+        </w:rPr>
+        <w:t>Systems</w:t>
+      </w:r>
+      <w:r>
+        <w:rPr>
+          <w:rFonts w:ascii="Times New Roman" w:hAnsi="Times New Roman" w:cs="Times New Roman"/>
+          <w:color w:val="333333"/>
+          <w:sz w:val="28"/>
+          <w:szCs w:val="28"/>
+          <w:shd w:val="clear" w:color="auto" w:fill="FCFCFC"/>
+        </w:rPr>
+        <w:t xml:space="preserve"> (</w:t>
+      </w:r>
+      <w:r>
+        <w:rPr>
+          <w:rFonts w:ascii="Times New Roman" w:hAnsi="Times New Roman" w:cs="Times New Roman"/>
+          <w:color w:val="333333"/>
+          <w:sz w:val="28"/>
+          <w:szCs w:val="28"/>
+          <w:shd w:val="clear" w:color="auto" w:fill="FCFCFC"/>
+          <w:lang w:val="en-US"/>
+        </w:rPr>
+        <w:t>CPS</w:t>
+      </w:r>
+      <w:r>
+        <w:rPr>
+          <w:rFonts w:ascii="Times New Roman" w:hAnsi="Times New Roman" w:cs="Times New Roman"/>
+          <w:color w:val="333333"/>
+          <w:sz w:val="28"/>
+          <w:szCs w:val="28"/>
+          <w:shd w:val="clear" w:color="auto" w:fill="FCFCFC"/>
+        </w:rPr>
+        <w:t xml:space="preserve">) – используется для обеспечения связи между физическим и </w:t>
+      </w:r>
+      <w:proofErr w:type="spellStart"/>
+      <w:r>
+        <w:rPr>
+          <w:rFonts w:ascii="Times New Roman" w:hAnsi="Times New Roman" w:cs="Times New Roman"/>
+          <w:color w:val="333333"/>
+          <w:sz w:val="28"/>
+          <w:szCs w:val="28"/>
+          <w:shd w:val="clear" w:color="auto" w:fill="FCFCFC"/>
+        </w:rPr>
+        <w:t>кибермиром</w:t>
+      </w:r>
+      <w:proofErr w:type="spellEnd"/>
+      <w:r>
+        <w:rPr>
+          <w:rFonts w:ascii="Times New Roman" w:hAnsi="Times New Roman" w:cs="Times New Roman"/>
+          <w:color w:val="333333"/>
+          <w:sz w:val="28"/>
+          <w:szCs w:val="28"/>
+          <w:shd w:val="clear" w:color="auto" w:fill="FCFCFC"/>
+        </w:rPr>
+        <w:t xml:space="preserve"> в умных городах</w:t>
+      </w:r>
+      <w:r>
+        <w:rPr>
+          <w:rFonts w:ascii="Times New Roman" w:hAnsi="Times New Roman" w:cs="Times New Roman"/>
+          <w:color w:val="333333"/>
+          <w:sz w:val="28"/>
+          <w:szCs w:val="28"/>
+          <w:shd w:val="clear" w:color="auto" w:fill="FCFCFC"/>
+        </w:rPr>
+        <w:t xml:space="preserve"> [3].</w:t>
       </w:r>
     </w:p>
     <w:p>
@@ -79,11 +453,46 @@
         <w:pStyle w:val="a3"/>
         <w:numPr>
           <w:ilvl w:val="0"/>
-          <w:numId w:val="1"/>
+          <w:numId w:val="2"/>
         </w:numPr>
-      </w:pPr>
-      <w:r>
-        <w:t>Анализ безопасности</w:t>
+        <w:spacing w:after="0" w:line="360" w:lineRule="auto"/>
+        <w:rPr>
+          <w:rFonts w:ascii="Times New Roman" w:hAnsi="Times New Roman" w:cs="Times New Roman"/>
+          <w:color w:val="333333"/>
+          <w:sz w:val="28"/>
+          <w:szCs w:val="28"/>
+          <w:shd w:val="clear" w:color="auto" w:fill="FCFCFC"/>
+        </w:rPr>
+      </w:pPr>
+      <w:r>
+        <w:rPr>
+          <w:rFonts w:ascii="Times New Roman" w:hAnsi="Times New Roman" w:cs="Times New Roman"/>
+          <w:color w:val="333333"/>
+          <w:sz w:val="28"/>
+          <w:szCs w:val="28"/>
+          <w:shd w:val="clear" w:color="auto" w:fill="FCFCFC"/>
+        </w:rPr>
+        <w:t xml:space="preserve">Робототехника, беспилотные летательные аппараты (БПЛА) – используется для обеспечения автоматизации </w:t>
+      </w:r>
+      <w:r>
+        <w:rPr>
+          <w:rFonts w:ascii="Times New Roman" w:hAnsi="Times New Roman" w:cs="Times New Roman"/>
+          <w:color w:val="333333"/>
+          <w:sz w:val="28"/>
+          <w:szCs w:val="28"/>
+          <w:shd w:val="clear" w:color="auto" w:fill="FCFCFC"/>
+        </w:rPr>
+        <w:t>и предоставления полезных услуг</w:t>
+      </w:r>
+      <w:r>
+        <w:rPr>
+          <w:rFonts w:ascii="Times New Roman" w:hAnsi="Times New Roman" w:cs="Times New Roman"/>
+          <w:color w:val="333333"/>
+          <w:sz w:val="28"/>
+          <w:szCs w:val="28"/>
+          <w:shd w:val="clear" w:color="auto" w:fill="FCFCFC"/>
+        </w:rPr>
+        <w:t xml:space="preserve"> [4].</w:t>
       </w:r>
     </w:p>
     <w:p>
@@ -91,11 +500,5269 @@
         <w:pStyle w:val="a3"/>
         <w:numPr>
           <w:ilvl w:val="0"/>
-          <w:numId w:val="1"/>
+          <w:numId w:val="2"/>
         </w:numPr>
-      </w:pPr>
-      <w:r>
-        <w:t>Заключение</w:t>
+        <w:spacing w:after="0" w:line="360" w:lineRule="auto"/>
+        <w:rPr>
+          <w:rFonts w:ascii="Times New Roman" w:hAnsi="Times New Roman" w:cs="Times New Roman"/>
+          <w:color w:val="333333"/>
+          <w:sz w:val="28"/>
+          <w:szCs w:val="28"/>
+          <w:shd w:val="clear" w:color="auto" w:fill="FCFCFC"/>
+        </w:rPr>
+      </w:pPr>
+      <w:r>
+        <w:rPr>
+          <w:rFonts w:ascii="Times New Roman" w:hAnsi="Times New Roman" w:cs="Times New Roman"/>
+          <w:color w:val="333333"/>
+          <w:sz w:val="28"/>
+          <w:szCs w:val="28"/>
+          <w:shd w:val="clear" w:color="auto" w:fill="FCFCFC"/>
+        </w:rPr>
+        <w:t>Туманные вычисления – используются для обеспечения поддержки с низкой задержкой определения местоположения, лучшей поддержки мобильности, а также потоковой передачи и поддержки в режиме реального времени для приложения «умного города»</w:t>
+      </w:r>
+      <w:r>
+        <w:rPr>
+          <w:rFonts w:ascii="Times New Roman" w:hAnsi="Times New Roman" w:cs="Times New Roman"/>
+          <w:color w:val="333333"/>
+          <w:sz w:val="28"/>
+          <w:szCs w:val="28"/>
+          <w:shd w:val="clear" w:color="auto" w:fill="FCFCFC"/>
+        </w:rPr>
+        <w:t xml:space="preserve"> [5].</w:t>
+      </w:r>
+    </w:p>
+    <w:p>
+      <w:pPr>
+        <w:pStyle w:val="a3"/>
+        <w:numPr>
+          <w:ilvl w:val="0"/>
+          <w:numId w:val="2"/>
+        </w:numPr>
+        <w:spacing w:after="0" w:line="360" w:lineRule="auto"/>
+        <w:rPr>
+          <w:rFonts w:ascii="Times New Roman" w:hAnsi="Times New Roman" w:cs="Times New Roman"/>
+          <w:color w:val="333333"/>
+          <w:sz w:val="28"/>
+          <w:szCs w:val="28"/>
+          <w:shd w:val="clear" w:color="auto" w:fill="FCFCFC"/>
+        </w:rPr>
+      </w:pPr>
+      <w:r>
+        <w:rPr>
+          <w:rFonts w:ascii="Times New Roman" w:hAnsi="Times New Roman" w:cs="Times New Roman"/>
+          <w:color w:val="333333"/>
+          <w:sz w:val="28"/>
+          <w:szCs w:val="28"/>
+          <w:shd w:val="clear" w:color="auto" w:fill="FCFCFC"/>
+        </w:rPr>
+        <w:t xml:space="preserve">Облачные вычисления – обеспечивает эффективную платформу для хранения и вычисления данных для поддержки приложения «умного </w:t>
+      </w:r>
+      <w:proofErr w:type="gramStart"/>
+      <w:r>
+        <w:rPr>
+          <w:rFonts w:ascii="Times New Roman" w:hAnsi="Times New Roman" w:cs="Times New Roman"/>
+          <w:color w:val="333333"/>
+          <w:sz w:val="28"/>
+          <w:szCs w:val="28"/>
+          <w:shd w:val="clear" w:color="auto" w:fill="FCFCFC"/>
+        </w:rPr>
+        <w:t>города»</w:t>
+      </w:r>
+      <w:r>
+        <w:rPr>
+          <w:rFonts w:ascii="Times New Roman" w:hAnsi="Times New Roman" w:cs="Times New Roman"/>
+          <w:color w:val="333333"/>
+          <w:sz w:val="28"/>
+          <w:szCs w:val="28"/>
+          <w:shd w:val="clear" w:color="auto" w:fill="FCFCFC"/>
+        </w:rPr>
+        <w:t>[</w:t>
+      </w:r>
+      <w:proofErr w:type="gramEnd"/>
+      <w:r>
+        <w:rPr>
+          <w:rFonts w:ascii="Times New Roman" w:hAnsi="Times New Roman" w:cs="Times New Roman"/>
+          <w:color w:val="333333"/>
+          <w:sz w:val="28"/>
+          <w:szCs w:val="28"/>
+          <w:shd w:val="clear" w:color="auto" w:fill="FCFCFC"/>
+        </w:rPr>
+        <w:t>6]</w:t>
+      </w:r>
+    </w:p>
+    <w:p>
+      <w:pPr>
+        <w:pStyle w:val="a3"/>
+        <w:numPr>
+          <w:ilvl w:val="0"/>
+          <w:numId w:val="2"/>
+        </w:numPr>
+        <w:spacing w:after="0" w:line="360" w:lineRule="auto"/>
+        <w:rPr>
+          <w:rFonts w:ascii="Times New Roman" w:hAnsi="Times New Roman" w:cs="Times New Roman"/>
+          <w:color w:val="333333"/>
+          <w:sz w:val="28"/>
+          <w:szCs w:val="28"/>
+          <w:shd w:val="clear" w:color="auto" w:fill="FCFCFC"/>
+        </w:rPr>
+      </w:pPr>
+      <w:r>
+        <w:rPr>
+          <w:rFonts w:ascii="Times New Roman" w:hAnsi="Times New Roman" w:cs="Times New Roman"/>
+          <w:color w:val="333333"/>
+          <w:sz w:val="28"/>
+          <w:szCs w:val="28"/>
+          <w:shd w:val="clear" w:color="auto" w:fill="FCFCFC"/>
+        </w:rPr>
+        <w:t xml:space="preserve">Анализ больших данных – используется для принятия оптимизированных и интеллектуальных краткосрочных или долгосрочных решений, на основе полученных данных для улучшений действий «умного </w:t>
+      </w:r>
+      <w:proofErr w:type="gramStart"/>
+      <w:r>
+        <w:rPr>
+          <w:rFonts w:ascii="Times New Roman" w:hAnsi="Times New Roman" w:cs="Times New Roman"/>
+          <w:color w:val="333333"/>
+          <w:sz w:val="28"/>
+          <w:szCs w:val="28"/>
+          <w:shd w:val="clear" w:color="auto" w:fill="FCFCFC"/>
+        </w:rPr>
+        <w:t>города»</w:t>
+      </w:r>
+      <w:r>
+        <w:rPr>
+          <w:rFonts w:ascii="Times New Roman" w:hAnsi="Times New Roman" w:cs="Times New Roman"/>
+          <w:color w:val="333333"/>
+          <w:sz w:val="28"/>
+          <w:szCs w:val="28"/>
+          <w:shd w:val="clear" w:color="auto" w:fill="FCFCFC"/>
+        </w:rPr>
+        <w:t>[</w:t>
+      </w:r>
+      <w:proofErr w:type="gramEnd"/>
+      <w:r>
+        <w:rPr>
+          <w:rFonts w:ascii="Times New Roman" w:hAnsi="Times New Roman" w:cs="Times New Roman"/>
+          <w:color w:val="333333"/>
+          <w:sz w:val="28"/>
+          <w:szCs w:val="28"/>
+          <w:shd w:val="clear" w:color="auto" w:fill="FCFCFC"/>
+        </w:rPr>
+        <w:t>7]</w:t>
+      </w:r>
+    </w:p>
+    <w:p>
+      <w:pPr>
+        <w:spacing w:after="0" w:line="360" w:lineRule="auto"/>
+        <w:ind w:firstLine="360"/>
+        <w:rPr>
+          <w:rFonts w:ascii="Times New Roman" w:hAnsi="Times New Roman" w:cs="Times New Roman"/>
+          <w:color w:val="333333"/>
+          <w:sz w:val="28"/>
+          <w:szCs w:val="28"/>
+          <w:shd w:val="clear" w:color="auto" w:fill="FCFCFC"/>
+        </w:rPr>
+      </w:pPr>
+      <w:r>
+        <w:rPr>
+          <w:rFonts w:ascii="Times New Roman" w:hAnsi="Times New Roman" w:cs="Times New Roman"/>
+          <w:color w:val="333333"/>
+          <w:sz w:val="28"/>
+          <w:szCs w:val="28"/>
+          <w:shd w:val="clear" w:color="auto" w:fill="FCFCFC"/>
+        </w:rPr>
+        <w:t xml:space="preserve">Данные технологии дают много преимуществ и дополнительных услуг </w:t>
+      </w:r>
+      <w:r>
+        <w:rPr>
+          <w:rFonts w:ascii="Times New Roman" w:hAnsi="Times New Roman" w:cs="Times New Roman"/>
+          <w:color w:val="333333"/>
+          <w:sz w:val="28"/>
+          <w:szCs w:val="28"/>
+          <w:shd w:val="clear" w:color="auto" w:fill="FCFCFC"/>
+        </w:rPr>
+        <w:t>для «умного города»</w:t>
+      </w:r>
+    </w:p>
+    <w:p>
+      <w:pPr>
+        <w:spacing w:after="0" w:line="360" w:lineRule="auto"/>
+        <w:ind w:firstLine="708"/>
+        <w:rPr>
+          <w:rFonts w:ascii="Times New Roman" w:hAnsi="Times New Roman" w:cs="Times New Roman"/>
+          <w:color w:val="333333"/>
+          <w:sz w:val="28"/>
+          <w:szCs w:val="28"/>
+          <w:shd w:val="clear" w:color="auto" w:fill="FCFCFC"/>
+        </w:rPr>
+      </w:pPr>
+      <w:r>
+        <w:rPr>
+          <w:rFonts w:ascii="Times New Roman" w:hAnsi="Times New Roman" w:cs="Times New Roman"/>
+          <w:sz w:val="28"/>
+          <w:szCs w:val="28"/>
+        </w:rPr>
+        <w:lastRenderedPageBreak/>
+        <w:t>В различных передовых технологиях, обсуждаемых здесь, но также нуждаются в надежных и надежных сетевых и коммуникационных инфраструктурах для обеспечения эффективного обмена сообщениями между различными компонентами систем, предоставляющими ту или иную услугу. </w:t>
+      </w:r>
+      <w:r>
+        <w:rPr>
+          <w:rFonts w:ascii="Times New Roman" w:hAnsi="Times New Roman" w:cs="Times New Roman"/>
+          <w:sz w:val="28"/>
+          <w:szCs w:val="28"/>
+        </w:rPr>
+        <w:t>Сервисы «умного города»</w:t>
+      </w:r>
+      <w:r>
+        <w:rPr>
+          <w:rFonts w:ascii="Times New Roman" w:hAnsi="Times New Roman" w:cs="Times New Roman"/>
+          <w:sz w:val="28"/>
+          <w:szCs w:val="28"/>
+        </w:rPr>
+        <w:t xml:space="preserve"> разрабатываются в разных масштабах, что требует различных сетевых и коммуникационных технологий для их внедрения и функционирования. </w:t>
+      </w:r>
+      <w:r>
+        <w:rPr>
+          <w:rFonts w:ascii="Times New Roman" w:hAnsi="Times New Roman" w:cs="Times New Roman"/>
+          <w:sz w:val="28"/>
+          <w:szCs w:val="28"/>
+        </w:rPr>
+        <w:t>Кроме того, для служб «умного города»</w:t>
+      </w:r>
+      <w:r>
+        <w:rPr>
+          <w:rFonts w:ascii="Times New Roman" w:hAnsi="Times New Roman" w:cs="Times New Roman"/>
+          <w:sz w:val="28"/>
+          <w:szCs w:val="28"/>
+        </w:rPr>
+        <w:t xml:space="preserve"> можно использовать различные сетевые и коммуникационные модели и подходы.</w:t>
+      </w:r>
+      <w:r>
+        <w:rPr>
+          <w:rFonts w:ascii="Times New Roman" w:hAnsi="Times New Roman" w:cs="Times New Roman"/>
+          <w:sz w:val="28"/>
+          <w:szCs w:val="28"/>
+        </w:rPr>
+        <w:t xml:space="preserve"> В этой статье будет рассмотрена проблема протоколов туманных вычислений в системах «умного города»</w:t>
+      </w:r>
+      <w:r>
+        <w:rPr>
+          <w:rFonts w:ascii="Times New Roman" w:hAnsi="Times New Roman" w:cs="Times New Roman"/>
+          <w:sz w:val="28"/>
+          <w:szCs w:val="28"/>
+        </w:rPr>
+        <w:t>. Также будут рассмотрены протоколы для различных приложений «умного города»</w:t>
+      </w:r>
+    </w:p>
+    <w:p>
+      <w:pPr>
+        <w:spacing w:after="0" w:line="360" w:lineRule="auto"/>
+        <w:ind w:firstLine="708"/>
+        <w:rPr>
+          <w:rFonts w:ascii="Times New Roman" w:hAnsi="Times New Roman" w:cs="Times New Roman"/>
+          <w:sz w:val="28"/>
+          <w:szCs w:val="28"/>
+        </w:rPr>
+      </w:pPr>
+      <w:r>
+        <w:rPr>
+          <w:rFonts w:ascii="Times New Roman" w:hAnsi="Times New Roman" w:cs="Times New Roman"/>
+          <w:color w:val="333333"/>
+          <w:sz w:val="28"/>
+          <w:szCs w:val="28"/>
+          <w:shd w:val="clear" w:color="auto" w:fill="FCFCFC"/>
+        </w:rPr>
+        <w:t xml:space="preserve">Интернет затронул почти все уголки мира. И оказывает огромное влияние на человеческую жизнь. Сейчас мы вступаем в эру крупномасштабного распространения интернета. </w:t>
+      </w:r>
+      <w:r>
+        <w:rPr>
+          <w:rFonts w:ascii="Times New Roman" w:hAnsi="Times New Roman" w:cs="Times New Roman"/>
+          <w:color w:val="333333"/>
+          <w:sz w:val="28"/>
+          <w:szCs w:val="28"/>
+          <w:shd w:val="clear" w:color="auto" w:fill="FCFCFC"/>
+        </w:rPr>
+        <w:t>Развитие</w:t>
+      </w:r>
+      <w:r>
+        <w:rPr>
+          <w:rFonts w:ascii="Times New Roman" w:hAnsi="Times New Roman" w:cs="Times New Roman"/>
+          <w:color w:val="333333"/>
+          <w:sz w:val="28"/>
+          <w:szCs w:val="28"/>
+          <w:shd w:val="clear" w:color="auto" w:fill="FCFCFC"/>
+        </w:rPr>
+        <w:t xml:space="preserve"> </w:t>
+      </w:r>
+      <w:r>
+        <w:rPr>
+          <w:rFonts w:ascii="Times New Roman" w:hAnsi="Times New Roman" w:cs="Times New Roman"/>
+          <w:sz w:val="28"/>
+          <w:szCs w:val="28"/>
+          <w:lang w:val="en-US"/>
+        </w:rPr>
+        <w:t>Internet</w:t>
+      </w:r>
+      <w:r>
+        <w:rPr>
+          <w:rFonts w:ascii="Times New Roman" w:hAnsi="Times New Roman" w:cs="Times New Roman"/>
+          <w:sz w:val="28"/>
+          <w:szCs w:val="28"/>
+        </w:rPr>
+        <w:t xml:space="preserve"> </w:t>
+      </w:r>
+      <w:r>
+        <w:rPr>
+          <w:rFonts w:ascii="Times New Roman" w:hAnsi="Times New Roman" w:cs="Times New Roman"/>
+          <w:sz w:val="28"/>
+          <w:szCs w:val="28"/>
+          <w:lang w:val="en-US"/>
+        </w:rPr>
+        <w:t>of</w:t>
+      </w:r>
+      <w:r>
+        <w:rPr>
+          <w:rFonts w:ascii="Times New Roman" w:hAnsi="Times New Roman" w:cs="Times New Roman"/>
+          <w:sz w:val="28"/>
+          <w:szCs w:val="28"/>
+        </w:rPr>
+        <w:t xml:space="preserve"> </w:t>
+      </w:r>
+      <w:r>
+        <w:rPr>
+          <w:rFonts w:ascii="Times New Roman" w:hAnsi="Times New Roman" w:cs="Times New Roman"/>
+          <w:sz w:val="28"/>
+          <w:szCs w:val="28"/>
+          <w:lang w:val="en-US"/>
+        </w:rPr>
+        <w:t>Things</w:t>
+      </w:r>
+      <w:r>
+        <w:rPr>
+          <w:rFonts w:ascii="Times New Roman" w:hAnsi="Times New Roman" w:cs="Times New Roman"/>
+          <w:sz w:val="28"/>
+          <w:szCs w:val="28"/>
+        </w:rPr>
+        <w:t xml:space="preserve"> (</w:t>
+      </w:r>
+      <w:proofErr w:type="spellStart"/>
+      <w:r>
+        <w:rPr>
+          <w:rFonts w:ascii="Times New Roman" w:hAnsi="Times New Roman" w:cs="Times New Roman"/>
+          <w:sz w:val="28"/>
+          <w:szCs w:val="28"/>
+          <w:lang w:val="en-US"/>
+        </w:rPr>
+        <w:t>IoT</w:t>
+      </w:r>
+      <w:proofErr w:type="spellEnd"/>
+      <w:r>
+        <w:rPr>
+          <w:rFonts w:ascii="Times New Roman" w:hAnsi="Times New Roman" w:cs="Times New Roman"/>
+          <w:sz w:val="28"/>
+          <w:szCs w:val="28"/>
+        </w:rPr>
+        <w:t xml:space="preserve">) </w:t>
+      </w:r>
+      <w:r>
+        <w:rPr>
+          <w:rFonts w:ascii="Times New Roman" w:hAnsi="Times New Roman" w:cs="Times New Roman"/>
+          <w:sz w:val="28"/>
+          <w:szCs w:val="28"/>
+        </w:rPr>
+        <w:t>дало</w:t>
+      </w:r>
+      <w:r>
+        <w:rPr>
+          <w:rFonts w:ascii="Times New Roman" w:hAnsi="Times New Roman" w:cs="Times New Roman"/>
+          <w:sz w:val="28"/>
+          <w:szCs w:val="28"/>
+        </w:rPr>
+        <w:t xml:space="preserve"> </w:t>
+      </w:r>
+      <w:r>
+        <w:rPr>
+          <w:rFonts w:ascii="Times New Roman" w:hAnsi="Times New Roman" w:cs="Times New Roman"/>
+          <w:sz w:val="28"/>
+          <w:szCs w:val="28"/>
+        </w:rPr>
+        <w:t>толчок</w:t>
+      </w:r>
+      <w:r>
+        <w:rPr>
+          <w:rFonts w:ascii="Times New Roman" w:hAnsi="Times New Roman" w:cs="Times New Roman"/>
+          <w:sz w:val="28"/>
+          <w:szCs w:val="28"/>
+        </w:rPr>
+        <w:t xml:space="preserve"> </w:t>
+      </w:r>
+      <w:r>
+        <w:rPr>
+          <w:rFonts w:ascii="Times New Roman" w:hAnsi="Times New Roman" w:cs="Times New Roman"/>
+          <w:sz w:val="28"/>
+          <w:szCs w:val="28"/>
+        </w:rPr>
+        <w:t>для</w:t>
+      </w:r>
+      <w:r>
+        <w:rPr>
+          <w:rFonts w:ascii="Times New Roman" w:hAnsi="Times New Roman" w:cs="Times New Roman"/>
+          <w:sz w:val="28"/>
+          <w:szCs w:val="28"/>
+        </w:rPr>
+        <w:t xml:space="preserve"> </w:t>
+      </w:r>
+      <w:r>
+        <w:rPr>
+          <w:rFonts w:ascii="Times New Roman" w:hAnsi="Times New Roman" w:cs="Times New Roman"/>
+          <w:sz w:val="28"/>
+          <w:szCs w:val="28"/>
+        </w:rPr>
+        <w:t>развития и распространения различных типов устройств в компьютерных сетях по всему миру.</w:t>
+      </w:r>
+      <w:r>
+        <w:rPr>
+          <w:rFonts w:ascii="Times New Roman" w:hAnsi="Times New Roman" w:cs="Times New Roman"/>
+          <w:sz w:val="28"/>
+          <w:szCs w:val="28"/>
+        </w:rPr>
+        <w:t xml:space="preserve"> Информация, поступающая с </w:t>
+      </w:r>
+      <w:proofErr w:type="gramStart"/>
+      <w:r>
+        <w:rPr>
+          <w:rFonts w:ascii="Times New Roman" w:hAnsi="Times New Roman" w:cs="Times New Roman"/>
+          <w:sz w:val="28"/>
+          <w:szCs w:val="28"/>
+        </w:rPr>
+        <w:t>данных устройств</w:t>
+      </w:r>
+      <w:proofErr w:type="gramEnd"/>
+      <w:r>
+        <w:rPr>
+          <w:rFonts w:ascii="Times New Roman" w:hAnsi="Times New Roman" w:cs="Times New Roman"/>
+          <w:sz w:val="28"/>
+          <w:szCs w:val="28"/>
+        </w:rPr>
+        <w:t xml:space="preserve"> обычно обрабатывается центрами обработки данных с использованием облачных технологий. В последнее время наиболее получила развитие концепция туманных вычислений. Туманные вычисления – это горизонтальная ар</w:t>
+      </w:r>
+      <w:r>
+        <w:rPr>
+          <w:rFonts w:ascii="Times New Roman" w:hAnsi="Times New Roman" w:cs="Times New Roman"/>
+          <w:sz w:val="28"/>
+          <w:szCs w:val="28"/>
+        </w:rPr>
+        <w:t xml:space="preserve">хитектура системного уровня, которая распределяет ресурсы и службы (такие как вычисления, хранение данных, управление и организация сети) между облачной вычислительной </w:t>
+      </w:r>
+      <w:r>
+        <w:rPr>
+          <w:rFonts w:ascii="Times New Roman" w:hAnsi="Times New Roman" w:cs="Times New Roman"/>
+          <w:sz w:val="28"/>
+          <w:szCs w:val="28"/>
+        </w:rPr>
+        <w:t>средой (ОВС) и конеч</w:t>
+      </w:r>
+      <w:r>
+        <w:rPr>
+          <w:rFonts w:ascii="Times New Roman" w:hAnsi="Times New Roman" w:cs="Times New Roman"/>
+          <w:sz w:val="28"/>
+          <w:szCs w:val="28"/>
+        </w:rPr>
+        <w:t>ным устройством</w:t>
+      </w:r>
+      <w:r>
+        <w:rPr>
+          <w:rFonts w:ascii="Times New Roman" w:hAnsi="Times New Roman" w:cs="Times New Roman"/>
+          <w:sz w:val="28"/>
+          <w:szCs w:val="28"/>
+        </w:rPr>
+        <w:t xml:space="preserve">/узлом. Использование данной архитектуры ориентированно на </w:t>
+      </w:r>
+      <w:r>
+        <w:rPr>
+          <w:rFonts w:ascii="Times New Roman" w:hAnsi="Times New Roman" w:cs="Times New Roman"/>
+          <w:sz w:val="28"/>
+          <w:szCs w:val="28"/>
+        </w:rPr>
+        <w:t>задачи, требования к которым являются:</w:t>
+      </w:r>
+    </w:p>
+    <w:p>
+      <w:pPr>
+        <w:pStyle w:val="a3"/>
+        <w:numPr>
+          <w:ilvl w:val="0"/>
+          <w:numId w:val="3"/>
+        </w:numPr>
+        <w:spacing w:after="0" w:line="360" w:lineRule="auto"/>
+        <w:rPr>
+          <w:rFonts w:ascii="Times New Roman" w:hAnsi="Times New Roman" w:cs="Times New Roman"/>
+          <w:sz w:val="28"/>
+          <w:szCs w:val="28"/>
+        </w:rPr>
+      </w:pPr>
+      <w:r>
+        <w:rPr>
+          <w:rFonts w:ascii="Times New Roman" w:hAnsi="Times New Roman" w:cs="Times New Roman"/>
+          <w:sz w:val="28"/>
+          <w:szCs w:val="28"/>
+        </w:rPr>
+        <w:t xml:space="preserve">Высокая пропускная способность </w:t>
+      </w:r>
+    </w:p>
+    <w:p>
+      <w:pPr>
+        <w:pStyle w:val="a3"/>
+        <w:numPr>
+          <w:ilvl w:val="0"/>
+          <w:numId w:val="3"/>
+        </w:numPr>
+        <w:spacing w:after="0" w:line="360" w:lineRule="auto"/>
+        <w:rPr>
+          <w:rFonts w:ascii="Times New Roman" w:hAnsi="Times New Roman" w:cs="Times New Roman"/>
+          <w:sz w:val="28"/>
+          <w:szCs w:val="28"/>
+        </w:rPr>
+      </w:pPr>
+      <w:r>
+        <w:rPr>
+          <w:rFonts w:ascii="Times New Roman" w:hAnsi="Times New Roman" w:cs="Times New Roman"/>
+          <w:sz w:val="28"/>
+          <w:szCs w:val="28"/>
+        </w:rPr>
+        <w:t>Ограниченные ресурсы</w:t>
+      </w:r>
+    </w:p>
+    <w:p>
+      <w:pPr>
+        <w:pStyle w:val="a3"/>
+        <w:numPr>
+          <w:ilvl w:val="0"/>
+          <w:numId w:val="3"/>
+        </w:numPr>
+        <w:spacing w:after="0" w:line="360" w:lineRule="auto"/>
+        <w:rPr>
+          <w:rFonts w:ascii="Times New Roman" w:hAnsi="Times New Roman" w:cs="Times New Roman"/>
+          <w:sz w:val="28"/>
+          <w:szCs w:val="28"/>
+        </w:rPr>
+      </w:pPr>
+      <w:r>
+        <w:rPr>
+          <w:rFonts w:ascii="Times New Roman" w:hAnsi="Times New Roman" w:cs="Times New Roman"/>
+          <w:sz w:val="28"/>
+          <w:szCs w:val="28"/>
+        </w:rPr>
+        <w:t>Высокие меры безопасности</w:t>
+      </w:r>
+    </w:p>
+    <w:p>
+      <w:pPr>
+        <w:pStyle w:val="a3"/>
+        <w:numPr>
+          <w:ilvl w:val="0"/>
+          <w:numId w:val="3"/>
+        </w:numPr>
+        <w:spacing w:after="0" w:line="360" w:lineRule="auto"/>
+        <w:rPr>
+          <w:rFonts w:ascii="Times New Roman" w:hAnsi="Times New Roman" w:cs="Times New Roman"/>
+          <w:sz w:val="28"/>
+          <w:szCs w:val="28"/>
+        </w:rPr>
+      </w:pPr>
+      <w:r>
+        <w:rPr>
+          <w:rFonts w:ascii="Times New Roman" w:hAnsi="Times New Roman" w:cs="Times New Roman"/>
+          <w:sz w:val="28"/>
+          <w:szCs w:val="28"/>
+        </w:rPr>
+        <w:t>Сверхнизкая задержка прохождения сигнала</w:t>
+      </w:r>
+    </w:p>
+    <w:p>
+      <w:pPr>
+        <w:spacing w:after="0" w:line="360" w:lineRule="auto"/>
+        <w:ind w:firstLine="360"/>
+        <w:rPr>
+          <w:rFonts w:ascii="Times New Roman" w:hAnsi="Times New Roman" w:cs="Times New Roman"/>
+          <w:sz w:val="28"/>
+          <w:szCs w:val="28"/>
+        </w:rPr>
+      </w:pPr>
+      <w:r>
+        <w:rPr>
+          <w:rFonts w:ascii="Times New Roman" w:hAnsi="Times New Roman" w:cs="Times New Roman"/>
+          <w:sz w:val="28"/>
+          <w:szCs w:val="28"/>
+        </w:rPr>
+        <w:lastRenderedPageBreak/>
+        <w:t>Архитектура туманных вычислений</w:t>
+      </w:r>
+      <w:r>
+        <w:rPr>
+          <w:rFonts w:ascii="Times New Roman" w:hAnsi="Times New Roman" w:cs="Times New Roman"/>
+          <w:sz w:val="28"/>
+          <w:szCs w:val="28"/>
+        </w:rPr>
+        <w:t xml:space="preserve"> </w:t>
+      </w:r>
+      <w:r>
+        <w:rPr>
+          <w:rFonts w:ascii="Times New Roman" w:hAnsi="Times New Roman" w:cs="Times New Roman"/>
+          <w:sz w:val="28"/>
+          <w:szCs w:val="28"/>
+        </w:rPr>
+        <w:t>находит широкое применение в различных отраслях и рынках (среди них транспорт, сельское хозяйство и смарт-города)</w:t>
+      </w:r>
+    </w:p>
+    <w:p>
+      <w:pPr>
+        <w:spacing w:after="0" w:line="360" w:lineRule="auto"/>
+        <w:rPr>
+          <w:rFonts w:ascii="Times New Roman" w:hAnsi="Times New Roman" w:cs="Times New Roman"/>
+          <w:sz w:val="28"/>
+          <w:szCs w:val="28"/>
+        </w:rPr>
+      </w:pPr>
+      <w:r>
+        <w:rPr>
+          <w:rFonts w:ascii="Times New Roman" w:hAnsi="Times New Roman" w:cs="Times New Roman"/>
+          <w:sz w:val="28"/>
+          <w:szCs w:val="28"/>
+        </w:rPr>
+        <w:t>Рассмотрим различные типы связей между узлами в туманных вычислениях. Можно выделить три типа связей:</w:t>
+      </w:r>
+    </w:p>
+    <w:p>
+      <w:pPr>
+        <w:pStyle w:val="a3"/>
+        <w:numPr>
+          <w:ilvl w:val="0"/>
+          <w:numId w:val="4"/>
+        </w:numPr>
+        <w:spacing w:after="0" w:line="360" w:lineRule="auto"/>
+        <w:rPr>
+          <w:rFonts w:ascii="Times New Roman" w:hAnsi="Times New Roman" w:cs="Times New Roman"/>
+          <w:sz w:val="28"/>
+          <w:szCs w:val="28"/>
+        </w:rPr>
+      </w:pPr>
+      <w:r>
+        <w:rPr>
+          <w:rFonts w:ascii="Times New Roman" w:hAnsi="Times New Roman" w:cs="Times New Roman"/>
+          <w:sz w:val="28"/>
+          <w:szCs w:val="28"/>
+          <w:lang w:val="en-US"/>
+        </w:rPr>
+        <w:t>Node</w:t>
+      </w:r>
+      <w:r>
+        <w:rPr>
+          <w:rFonts w:ascii="Times New Roman" w:hAnsi="Times New Roman" w:cs="Times New Roman"/>
+          <w:sz w:val="28"/>
+          <w:szCs w:val="28"/>
+        </w:rPr>
+        <w:t>-</w:t>
+      </w:r>
+      <w:r>
+        <w:rPr>
+          <w:rFonts w:ascii="Times New Roman" w:hAnsi="Times New Roman" w:cs="Times New Roman"/>
+          <w:sz w:val="28"/>
+          <w:szCs w:val="28"/>
+          <w:lang w:val="en-US"/>
+        </w:rPr>
+        <w:t>to</w:t>
+      </w:r>
+      <w:r>
+        <w:rPr>
+          <w:rFonts w:ascii="Times New Roman" w:hAnsi="Times New Roman" w:cs="Times New Roman"/>
+          <w:sz w:val="28"/>
+          <w:szCs w:val="28"/>
+        </w:rPr>
+        <w:t>-</w:t>
+      </w:r>
+      <w:r>
+        <w:rPr>
+          <w:rFonts w:ascii="Times New Roman" w:hAnsi="Times New Roman" w:cs="Times New Roman"/>
+          <w:sz w:val="28"/>
+          <w:szCs w:val="28"/>
+          <w:lang w:val="en-US"/>
+        </w:rPr>
+        <w:t>Cloud</w:t>
+      </w:r>
+    </w:p>
+    <w:p>
+      <w:pPr>
+        <w:pStyle w:val="a3"/>
+        <w:numPr>
+          <w:ilvl w:val="0"/>
+          <w:numId w:val="4"/>
+        </w:numPr>
+        <w:spacing w:after="0" w:line="360" w:lineRule="auto"/>
+        <w:rPr>
+          <w:rFonts w:ascii="Times New Roman" w:hAnsi="Times New Roman" w:cs="Times New Roman"/>
+          <w:sz w:val="28"/>
+          <w:szCs w:val="28"/>
+          <w:lang w:val="en-US"/>
+        </w:rPr>
+      </w:pPr>
+      <w:r>
+        <w:rPr>
+          <w:rFonts w:ascii="Times New Roman" w:hAnsi="Times New Roman" w:cs="Times New Roman"/>
+          <w:sz w:val="28"/>
+          <w:szCs w:val="28"/>
+          <w:lang w:val="en-US"/>
+        </w:rPr>
+        <w:t>Node-to-Node</w:t>
+      </w:r>
+    </w:p>
+    <w:p>
+      <w:pPr>
+        <w:pStyle w:val="a3"/>
+        <w:numPr>
+          <w:ilvl w:val="0"/>
+          <w:numId w:val="4"/>
+        </w:numPr>
+        <w:spacing w:after="0" w:line="360" w:lineRule="auto"/>
+        <w:rPr>
+          <w:rFonts w:ascii="Times New Roman" w:hAnsi="Times New Roman" w:cs="Times New Roman"/>
+          <w:sz w:val="28"/>
+          <w:szCs w:val="28"/>
+          <w:lang w:val="en-US"/>
+        </w:rPr>
+      </w:pPr>
+      <w:r>
+        <w:rPr>
+          <w:rFonts w:ascii="Times New Roman" w:hAnsi="Times New Roman" w:cs="Times New Roman"/>
+          <w:sz w:val="28"/>
+          <w:szCs w:val="28"/>
+          <w:lang w:val="en-US"/>
+        </w:rPr>
+        <w:t>Node-to-Device</w:t>
+      </w:r>
+    </w:p>
+    <w:p>
+      <w:pPr>
+        <w:spacing w:after="0" w:line="360" w:lineRule="auto"/>
+        <w:rPr>
+          <w:rFonts w:ascii="Times New Roman" w:hAnsi="Times New Roman" w:cs="Times New Roman"/>
+          <w:sz w:val="28"/>
+          <w:szCs w:val="28"/>
+        </w:rPr>
+      </w:pPr>
+      <w:r>
+        <w:rPr>
+          <w:rFonts w:ascii="Times New Roman" w:hAnsi="Times New Roman" w:cs="Times New Roman"/>
+          <w:sz w:val="28"/>
+          <w:szCs w:val="28"/>
+        </w:rPr>
+        <w:t xml:space="preserve">Соединение </w:t>
+      </w:r>
+      <w:proofErr w:type="spellStart"/>
+      <w:r>
+        <w:rPr>
+          <w:rFonts w:ascii="Times New Roman" w:hAnsi="Times New Roman" w:cs="Times New Roman"/>
+          <w:sz w:val="28"/>
+          <w:szCs w:val="28"/>
+        </w:rPr>
+        <w:t>Node-to-Cloud</w:t>
+      </w:r>
+      <w:proofErr w:type="spellEnd"/>
+      <w:r>
+        <w:rPr>
+          <w:rFonts w:ascii="Times New Roman" w:hAnsi="Times New Roman" w:cs="Times New Roman"/>
+          <w:sz w:val="28"/>
+          <w:szCs w:val="28"/>
+        </w:rPr>
+        <w:t xml:space="preserve"> сохраняет протоколы интернет-комм</w:t>
+      </w:r>
+      <w:r>
+        <w:rPr>
+          <w:rFonts w:ascii="Times New Roman" w:hAnsi="Times New Roman" w:cs="Times New Roman"/>
+          <w:sz w:val="28"/>
+          <w:szCs w:val="28"/>
+        </w:rPr>
+        <w:t>уникаций и API-интерфейсы, кото</w:t>
+      </w:r>
+      <w:r>
+        <w:rPr>
+          <w:rFonts w:ascii="Times New Roman" w:hAnsi="Times New Roman" w:cs="Times New Roman"/>
+          <w:sz w:val="28"/>
+          <w:szCs w:val="28"/>
+        </w:rPr>
+        <w:t>рые используют</w:t>
+      </w:r>
+      <w:r>
+        <w:rPr>
+          <w:rFonts w:ascii="Times New Roman" w:hAnsi="Times New Roman" w:cs="Times New Roman"/>
+          <w:sz w:val="28"/>
+          <w:szCs w:val="28"/>
+        </w:rPr>
+        <w:t>ся облачными серверами для взаи</w:t>
+      </w:r>
+      <w:r>
+        <w:rPr>
+          <w:rFonts w:ascii="Times New Roman" w:hAnsi="Times New Roman" w:cs="Times New Roman"/>
+          <w:sz w:val="28"/>
+          <w:szCs w:val="28"/>
+        </w:rPr>
+        <w:t xml:space="preserve">модействия с внешними устройствами (включая устройства </w:t>
+      </w:r>
+      <w:proofErr w:type="spellStart"/>
+      <w:r>
+        <w:rPr>
+          <w:rFonts w:ascii="Times New Roman" w:hAnsi="Times New Roman" w:cs="Times New Roman"/>
+          <w:sz w:val="28"/>
+          <w:szCs w:val="28"/>
+        </w:rPr>
+        <w:t>IoT</w:t>
+      </w:r>
+      <w:proofErr w:type="spellEnd"/>
+      <w:r>
+        <w:rPr>
+          <w:rFonts w:ascii="Times New Roman" w:hAnsi="Times New Roman" w:cs="Times New Roman"/>
+          <w:sz w:val="28"/>
+          <w:szCs w:val="28"/>
+        </w:rPr>
+        <w:t>, персональные мобильные устрой</w:t>
+      </w:r>
+      <w:r>
+        <w:rPr>
+          <w:rFonts w:ascii="Times New Roman" w:hAnsi="Times New Roman" w:cs="Times New Roman"/>
+          <w:sz w:val="28"/>
+          <w:szCs w:val="28"/>
+        </w:rPr>
+        <w:t>ства, терминалы</w:t>
+      </w:r>
+      <w:r>
+        <w:rPr>
+          <w:rFonts w:ascii="Times New Roman" w:hAnsi="Times New Roman" w:cs="Times New Roman"/>
+          <w:sz w:val="28"/>
+          <w:szCs w:val="28"/>
+        </w:rPr>
+        <w:t>, автономные компьютеры и серве</w:t>
+      </w:r>
+      <w:r>
+        <w:rPr>
+          <w:rFonts w:ascii="Times New Roman" w:hAnsi="Times New Roman" w:cs="Times New Roman"/>
+          <w:sz w:val="28"/>
+          <w:szCs w:val="28"/>
+        </w:rPr>
+        <w:t>ры)</w:t>
+      </w:r>
+      <w:r>
+        <w:rPr>
+          <w:rFonts w:ascii="Times New Roman" w:hAnsi="Times New Roman" w:cs="Times New Roman"/>
+          <w:sz w:val="28"/>
+          <w:szCs w:val="28"/>
+        </w:rPr>
+        <w:t xml:space="preserve"> </w:t>
+      </w:r>
+      <w:bookmarkStart w:id="0" w:name="_GoBack"/>
+      <w:bookmarkEnd w:id="0"/>
+      <w:r>
+        <w:rPr>
+          <w:rFonts w:ascii="Times New Roman" w:hAnsi="Times New Roman" w:cs="Times New Roman"/>
+          <w:sz w:val="28"/>
+          <w:szCs w:val="28"/>
+        </w:rPr>
+        <w:t>[8]</w:t>
+      </w:r>
+      <w:r>
+        <w:rPr>
+          <w:rFonts w:ascii="Times New Roman" w:hAnsi="Times New Roman" w:cs="Times New Roman"/>
+          <w:sz w:val="28"/>
+          <w:szCs w:val="28"/>
+        </w:rPr>
+        <w:t>. Почти все э</w:t>
+      </w:r>
+      <w:r>
+        <w:rPr>
+          <w:rFonts w:ascii="Times New Roman" w:hAnsi="Times New Roman" w:cs="Times New Roman"/>
+          <w:sz w:val="28"/>
+          <w:szCs w:val="28"/>
+        </w:rPr>
+        <w:t>ти коммуникации в настоящее вре</w:t>
+      </w:r>
+      <w:r>
+        <w:rPr>
+          <w:rFonts w:ascii="Times New Roman" w:hAnsi="Times New Roman" w:cs="Times New Roman"/>
+          <w:sz w:val="28"/>
+          <w:szCs w:val="28"/>
+        </w:rPr>
+        <w:t>мя осуществл</w:t>
+      </w:r>
+      <w:r>
+        <w:rPr>
+          <w:rFonts w:ascii="Times New Roman" w:hAnsi="Times New Roman" w:cs="Times New Roman"/>
+          <w:sz w:val="28"/>
+          <w:szCs w:val="28"/>
+        </w:rPr>
+        <w:t>яются с помощью наборов протоко</w:t>
+      </w:r>
+      <w:r>
+        <w:rPr>
+          <w:rFonts w:ascii="Times New Roman" w:hAnsi="Times New Roman" w:cs="Times New Roman"/>
+          <w:sz w:val="28"/>
+          <w:szCs w:val="28"/>
+        </w:rPr>
+        <w:t xml:space="preserve">лов, представленных в табл. 1. </w:t>
+      </w:r>
+    </w:p>
+    <w:p>
+      <w:pPr>
+        <w:spacing w:after="0" w:line="360" w:lineRule="auto"/>
+        <w:rPr>
+          <w:rFonts w:ascii="Times New Roman" w:hAnsi="Times New Roman" w:cs="Times New Roman"/>
+          <w:sz w:val="28"/>
+          <w:szCs w:val="28"/>
+        </w:rPr>
+      </w:pPr>
+      <w:r>
+        <w:rPr>
+          <w:rFonts w:ascii="Times New Roman" w:hAnsi="Times New Roman" w:cs="Times New Roman"/>
+          <w:sz w:val="28"/>
+          <w:szCs w:val="28"/>
+        </w:rPr>
+        <w:t>Таблица</w:t>
+      </w:r>
+      <w:r>
+        <w:rPr>
+          <w:rFonts w:ascii="Times New Roman" w:hAnsi="Times New Roman" w:cs="Times New Roman"/>
+          <w:sz w:val="28"/>
+          <w:szCs w:val="28"/>
+        </w:rPr>
+        <w:t xml:space="preserve"> №1</w:t>
+      </w:r>
+    </w:p>
+    <w:tbl>
+      <w:tblPr>
+        <w:tblStyle w:val="a4"/>
+        <w:tblW w:w="0" w:type="auto"/>
+        <w:tblLook w:val="04A0" w:firstRow="1" w:lastRow="0" w:firstColumn="1" w:lastColumn="0" w:noHBand="0" w:noVBand="1"/>
+      </w:tblPr>
+      <w:tblGrid>
+        <w:gridCol w:w="3115"/>
+        <w:gridCol w:w="3115"/>
+        <w:gridCol w:w="3115"/>
+      </w:tblGrid>
+      <w:tr>
+        <w:tc>
+          <w:tcPr>
+            <w:tcW w:w="3115" w:type="dxa"/>
+            <w:vMerge w:val="restart"/>
+          </w:tcPr>
+          <w:p>
+            <w:pPr>
+              <w:spacing w:line="360" w:lineRule="auto"/>
+              <w:jc w:val="center"/>
+              <w:rPr>
+                <w:rFonts w:ascii="Times New Roman" w:hAnsi="Times New Roman" w:cs="Times New Roman"/>
+                <w:sz w:val="28"/>
+                <w:szCs w:val="28"/>
+              </w:rPr>
+            </w:pPr>
+            <w:r>
+              <w:rPr>
+                <w:rFonts w:ascii="Times New Roman" w:hAnsi="Times New Roman" w:cs="Times New Roman"/>
+                <w:sz w:val="28"/>
+                <w:szCs w:val="28"/>
+              </w:rPr>
+              <w:t>Приложения</w:t>
+            </w:r>
+          </w:p>
+        </w:tc>
+        <w:tc>
+          <w:tcPr>
+            <w:tcW w:w="6230" w:type="dxa"/>
+            <w:gridSpan w:val="2"/>
+          </w:tcPr>
+          <w:p>
+            <w:pPr>
+              <w:spacing w:line="360" w:lineRule="auto"/>
+              <w:jc w:val="center"/>
+              <w:rPr>
+                <w:rFonts w:ascii="Times New Roman" w:hAnsi="Times New Roman" w:cs="Times New Roman"/>
+                <w:sz w:val="28"/>
+                <w:szCs w:val="28"/>
+              </w:rPr>
+            </w:pPr>
+            <w:r>
+              <w:rPr>
+                <w:rFonts w:ascii="Times New Roman" w:hAnsi="Times New Roman" w:cs="Times New Roman"/>
+                <w:sz w:val="28"/>
+                <w:szCs w:val="28"/>
+              </w:rPr>
+              <w:t>Протоколы</w:t>
+            </w:r>
+          </w:p>
+        </w:tc>
+      </w:tr>
+      <w:tr>
+        <w:tc>
+          <w:tcPr>
+            <w:tcW w:w="3115" w:type="dxa"/>
+            <w:vMerge/>
+          </w:tcPr>
+          <w:p>
+            <w:pPr>
+              <w:spacing w:line="360" w:lineRule="auto"/>
+              <w:jc w:val="center"/>
+              <w:rPr>
+                <w:rFonts w:ascii="Times New Roman" w:hAnsi="Times New Roman" w:cs="Times New Roman"/>
+                <w:sz w:val="28"/>
+                <w:szCs w:val="28"/>
+              </w:rPr>
+            </w:pPr>
+          </w:p>
+        </w:tc>
+        <w:tc>
+          <w:tcPr>
+            <w:tcW w:w="3115" w:type="dxa"/>
+          </w:tcPr>
+          <w:p>
+            <w:pPr>
+              <w:spacing w:line="360" w:lineRule="auto"/>
+              <w:jc w:val="center"/>
+              <w:rPr>
+                <w:rFonts w:ascii="Times New Roman" w:hAnsi="Times New Roman" w:cs="Times New Roman"/>
+                <w:sz w:val="28"/>
+                <w:szCs w:val="28"/>
+              </w:rPr>
+            </w:pPr>
+            <w:r>
+              <w:rPr>
+                <w:rFonts w:ascii="Times New Roman" w:hAnsi="Times New Roman" w:cs="Times New Roman"/>
+                <w:sz w:val="28"/>
+                <w:szCs w:val="28"/>
+              </w:rPr>
+              <w:t>Передачи данных</w:t>
+            </w:r>
+          </w:p>
+        </w:tc>
+        <w:tc>
+          <w:tcPr>
+            <w:tcW w:w="3115" w:type="dxa"/>
+          </w:tcPr>
+          <w:p>
+            <w:pPr>
+              <w:spacing w:line="360" w:lineRule="auto"/>
+              <w:jc w:val="center"/>
+              <w:rPr>
+                <w:rFonts w:ascii="Times New Roman" w:hAnsi="Times New Roman" w:cs="Times New Roman"/>
+                <w:sz w:val="28"/>
+                <w:szCs w:val="28"/>
+              </w:rPr>
+            </w:pPr>
+            <w:r>
+              <w:rPr>
+                <w:rFonts w:ascii="Times New Roman" w:hAnsi="Times New Roman" w:cs="Times New Roman"/>
+                <w:sz w:val="28"/>
+                <w:szCs w:val="28"/>
+              </w:rPr>
+              <w:t>Безопасность</w:t>
+            </w:r>
+          </w:p>
+        </w:tc>
+      </w:tr>
+      <w:tr>
+        <w:tc>
+          <w:tcPr>
+            <w:tcW w:w="3115" w:type="dxa"/>
+          </w:tcPr>
+          <w:p>
+            <w:pPr>
+              <w:spacing w:line="360" w:lineRule="auto"/>
+              <w:rPr>
+                <w:rFonts w:ascii="Times New Roman" w:hAnsi="Times New Roman" w:cs="Times New Roman"/>
+                <w:sz w:val="28"/>
+                <w:szCs w:val="28"/>
+              </w:rPr>
+            </w:pPr>
+            <w:r>
+              <w:rPr>
+                <w:rFonts w:ascii="Times New Roman" w:hAnsi="Times New Roman" w:cs="Times New Roman"/>
+                <w:sz w:val="28"/>
+                <w:szCs w:val="28"/>
+              </w:rPr>
+              <w:t>Для предприятия</w:t>
+            </w:r>
+          </w:p>
+        </w:tc>
+        <w:tc>
+          <w:tcPr>
+            <w:tcW w:w="3115" w:type="dxa"/>
+          </w:tcPr>
+          <w:p>
+            <w:pPr>
+              <w:spacing w:line="360" w:lineRule="auto"/>
+              <w:jc w:val="center"/>
+              <w:rPr>
+                <w:rFonts w:ascii="Times New Roman" w:hAnsi="Times New Roman" w:cs="Times New Roman"/>
+                <w:sz w:val="28"/>
+                <w:szCs w:val="28"/>
+              </w:rPr>
+            </w:pPr>
+            <w:r>
+              <w:rPr>
+                <w:rFonts w:ascii="Times New Roman" w:hAnsi="Times New Roman" w:cs="Times New Roman"/>
+                <w:sz w:val="28"/>
+                <w:szCs w:val="28"/>
+              </w:rPr>
+              <w:t xml:space="preserve">SOAP </w:t>
+            </w:r>
+            <w:proofErr w:type="spellStart"/>
+            <w:r>
+              <w:rPr>
+                <w:rFonts w:ascii="Times New Roman" w:hAnsi="Times New Roman" w:cs="Times New Roman"/>
+                <w:sz w:val="28"/>
+                <w:szCs w:val="28"/>
+              </w:rPr>
+              <w:t>over</w:t>
+            </w:r>
+            <w:proofErr w:type="spellEnd"/>
+            <w:r>
+              <w:rPr>
+                <w:rFonts w:ascii="Times New Roman" w:hAnsi="Times New Roman" w:cs="Times New Roman"/>
+                <w:sz w:val="28"/>
+                <w:szCs w:val="28"/>
+              </w:rPr>
+              <w:t xml:space="preserve"> HTTP</w:t>
+            </w:r>
+          </w:p>
+        </w:tc>
+        <w:tc>
+          <w:tcPr>
+            <w:tcW w:w="3115" w:type="dxa"/>
+          </w:tcPr>
+          <w:p>
+            <w:pPr>
+              <w:spacing w:line="360" w:lineRule="auto"/>
+              <w:jc w:val="center"/>
+              <w:rPr>
+                <w:rFonts w:ascii="Times New Roman" w:hAnsi="Times New Roman" w:cs="Times New Roman"/>
+                <w:sz w:val="28"/>
+                <w:szCs w:val="28"/>
+              </w:rPr>
+            </w:pPr>
+            <w:r>
+              <w:rPr>
+                <w:rFonts w:ascii="Times New Roman" w:hAnsi="Times New Roman" w:cs="Times New Roman"/>
+                <w:sz w:val="28"/>
+                <w:szCs w:val="28"/>
+              </w:rPr>
+              <w:t>WSS</w:t>
+            </w:r>
+          </w:p>
+        </w:tc>
+      </w:tr>
+      <w:tr>
+        <w:tc>
+          <w:tcPr>
+            <w:tcW w:w="3115" w:type="dxa"/>
+          </w:tcPr>
+          <w:p>
+            <w:pPr>
+              <w:spacing w:line="360" w:lineRule="auto"/>
+              <w:rPr>
+                <w:rFonts w:ascii="Times New Roman" w:hAnsi="Times New Roman" w:cs="Times New Roman"/>
+                <w:sz w:val="28"/>
+                <w:szCs w:val="28"/>
+              </w:rPr>
+            </w:pPr>
+            <w:r>
+              <w:rPr>
+                <w:rFonts w:ascii="Times New Roman" w:hAnsi="Times New Roman" w:cs="Times New Roman"/>
+                <w:sz w:val="28"/>
+                <w:szCs w:val="28"/>
+              </w:rPr>
+              <w:t>Мобильные и пользовательские</w:t>
+            </w:r>
+          </w:p>
+        </w:tc>
+        <w:tc>
+          <w:tcPr>
+            <w:tcW w:w="3115" w:type="dxa"/>
+          </w:tcPr>
+          <w:p>
+            <w:pPr>
+              <w:spacing w:line="360" w:lineRule="auto"/>
+              <w:jc w:val="center"/>
+              <w:rPr>
+                <w:rFonts w:ascii="Times New Roman" w:hAnsi="Times New Roman" w:cs="Times New Roman"/>
+                <w:sz w:val="28"/>
+                <w:szCs w:val="28"/>
+              </w:rPr>
+            </w:pPr>
+            <w:proofErr w:type="spellStart"/>
+            <w:r>
+              <w:rPr>
+                <w:rFonts w:ascii="Times New Roman" w:hAnsi="Times New Roman" w:cs="Times New Roman"/>
+                <w:sz w:val="28"/>
+                <w:szCs w:val="28"/>
+              </w:rPr>
+              <w:t>RESTful</w:t>
+            </w:r>
+            <w:proofErr w:type="spellEnd"/>
+            <w:r>
+              <w:rPr>
+                <w:rFonts w:ascii="Times New Roman" w:hAnsi="Times New Roman" w:cs="Times New Roman"/>
+                <w:sz w:val="28"/>
+                <w:szCs w:val="28"/>
+              </w:rPr>
+              <w:t xml:space="preserve"> HTTP/COAP</w:t>
+            </w:r>
+          </w:p>
+        </w:tc>
+        <w:tc>
+          <w:tcPr>
+            <w:tcW w:w="3115" w:type="dxa"/>
+          </w:tcPr>
+          <w:p>
+            <w:pPr>
+              <w:spacing w:line="360" w:lineRule="auto"/>
+              <w:jc w:val="center"/>
+              <w:rPr>
+                <w:rFonts w:ascii="Times New Roman" w:hAnsi="Times New Roman" w:cs="Times New Roman"/>
+                <w:sz w:val="28"/>
+                <w:szCs w:val="28"/>
+              </w:rPr>
+            </w:pPr>
+            <w:r>
+              <w:rPr>
+                <w:rFonts w:ascii="Times New Roman" w:hAnsi="Times New Roman" w:cs="Times New Roman"/>
+                <w:sz w:val="28"/>
+                <w:szCs w:val="28"/>
+              </w:rPr>
+              <w:t>TLS/DTLS</w:t>
+            </w:r>
+          </w:p>
+        </w:tc>
+      </w:tr>
+    </w:tbl>
+    <w:p>
+      <w:pPr>
+        <w:spacing w:after="0" w:line="360" w:lineRule="auto"/>
+        <w:rPr>
+          <w:rFonts w:ascii="Times New Roman" w:hAnsi="Times New Roman" w:cs="Times New Roman"/>
+          <w:sz w:val="28"/>
+          <w:szCs w:val="28"/>
+        </w:rPr>
+      </w:pPr>
+    </w:p>
+    <w:p>
+      <w:pPr>
+        <w:spacing w:after="0" w:line="360" w:lineRule="auto"/>
+        <w:rPr>
+          <w:rFonts w:ascii="Times New Roman" w:hAnsi="Times New Roman" w:cs="Times New Roman"/>
+          <w:sz w:val="28"/>
+          <w:szCs w:val="28"/>
+        </w:rPr>
+      </w:pPr>
+      <w:r>
+        <w:rPr>
+          <w:rFonts w:ascii="Times New Roman" w:hAnsi="Times New Roman" w:cs="Times New Roman"/>
+          <w:sz w:val="28"/>
+          <w:szCs w:val="28"/>
+        </w:rPr>
+        <w:t xml:space="preserve">Соединение </w:t>
+      </w:r>
+      <w:proofErr w:type="spellStart"/>
+      <w:r>
+        <w:rPr>
+          <w:rFonts w:ascii="Times New Roman" w:hAnsi="Times New Roman" w:cs="Times New Roman"/>
+          <w:sz w:val="28"/>
+          <w:szCs w:val="28"/>
+        </w:rPr>
+        <w:t>Node-to-Node</w:t>
+      </w:r>
+      <w:proofErr w:type="spellEnd"/>
+      <w:r>
+        <w:rPr>
+          <w:rFonts w:ascii="Times New Roman" w:hAnsi="Times New Roman" w:cs="Times New Roman"/>
+          <w:sz w:val="28"/>
+          <w:szCs w:val="28"/>
+        </w:rPr>
+        <w:t>. Распределенная ту</w:t>
+      </w:r>
+      <w:r>
+        <w:rPr>
+          <w:rFonts w:ascii="Times New Roman" w:hAnsi="Times New Roman" w:cs="Times New Roman"/>
+          <w:sz w:val="28"/>
+          <w:szCs w:val="28"/>
+        </w:rPr>
+        <w:t>манная вычислительная платформа (ТВП) может состоять из иер</w:t>
+      </w:r>
+      <w:r>
+        <w:rPr>
+          <w:rFonts w:ascii="Times New Roman" w:hAnsi="Times New Roman" w:cs="Times New Roman"/>
+          <w:sz w:val="28"/>
+          <w:szCs w:val="28"/>
+        </w:rPr>
+        <w:t>архии туманных узлов, охватываю</w:t>
+      </w:r>
+      <w:r>
+        <w:rPr>
+          <w:rFonts w:ascii="Times New Roman" w:hAnsi="Times New Roman" w:cs="Times New Roman"/>
+          <w:sz w:val="28"/>
+          <w:szCs w:val="28"/>
+        </w:rPr>
+        <w:t>щих несколько и</w:t>
+      </w:r>
+      <w:r>
+        <w:rPr>
+          <w:rFonts w:ascii="Times New Roman" w:hAnsi="Times New Roman" w:cs="Times New Roman"/>
+          <w:sz w:val="28"/>
+          <w:szCs w:val="28"/>
+        </w:rPr>
+        <w:t>нтернет-подсетей или администра</w:t>
+      </w:r>
+      <w:r>
+        <w:rPr>
+          <w:rFonts w:ascii="Times New Roman" w:hAnsi="Times New Roman" w:cs="Times New Roman"/>
+          <w:sz w:val="28"/>
+          <w:szCs w:val="28"/>
+        </w:rPr>
+        <w:t>тивных доме</w:t>
+      </w:r>
+      <w:r>
+        <w:rPr>
+          <w:rFonts w:ascii="Times New Roman" w:hAnsi="Times New Roman" w:cs="Times New Roman"/>
+          <w:sz w:val="28"/>
+          <w:szCs w:val="28"/>
+        </w:rPr>
+        <w:t>нов. Эти узлы ТВП должны взаимо</w:t>
+      </w:r>
+      <w:r>
+        <w:rPr>
+          <w:rFonts w:ascii="Times New Roman" w:hAnsi="Times New Roman" w:cs="Times New Roman"/>
+          <w:sz w:val="28"/>
+          <w:szCs w:val="28"/>
+        </w:rPr>
+        <w:t xml:space="preserve">действовать друг </w:t>
+      </w:r>
+      <w:r>
+        <w:rPr>
+          <w:rFonts w:ascii="Times New Roman" w:hAnsi="Times New Roman" w:cs="Times New Roman"/>
+          <w:sz w:val="28"/>
+          <w:szCs w:val="28"/>
+        </w:rPr>
+        <w:t>с другом, используя шаблон изда</w:t>
+      </w:r>
+      <w:r>
+        <w:rPr>
+          <w:rFonts w:ascii="Times New Roman" w:hAnsi="Times New Roman" w:cs="Times New Roman"/>
+          <w:sz w:val="28"/>
+          <w:szCs w:val="28"/>
+        </w:rPr>
+        <w:t>тель-подписч</w:t>
+      </w:r>
+      <w:r>
+        <w:rPr>
+          <w:rFonts w:ascii="Times New Roman" w:hAnsi="Times New Roman" w:cs="Times New Roman"/>
+          <w:sz w:val="28"/>
+          <w:szCs w:val="28"/>
+        </w:rPr>
+        <w:t>ик (на основе событий) и клиент</w:t>
+      </w:r>
+      <w:r>
+        <w:rPr>
+          <w:rFonts w:ascii="Times New Roman" w:hAnsi="Times New Roman" w:cs="Times New Roman"/>
+          <w:sz w:val="28"/>
+          <w:szCs w:val="28"/>
+        </w:rPr>
+        <w:t>-</w:t>
+      </w:r>
+      <w:r>
+        <w:rPr>
+          <w:rFonts w:ascii="Times New Roman" w:hAnsi="Times New Roman" w:cs="Times New Roman"/>
+          <w:sz w:val="28"/>
+          <w:szCs w:val="28"/>
+        </w:rPr>
+        <w:t>серверных сообщений, что позволит обеспечить прямое и своевр</w:t>
+      </w:r>
+      <w:r>
+        <w:rPr>
+          <w:rFonts w:ascii="Times New Roman" w:hAnsi="Times New Roman" w:cs="Times New Roman"/>
+          <w:sz w:val="28"/>
+          <w:szCs w:val="28"/>
+        </w:rPr>
+        <w:t>еменное взаимодействие. Для реа</w:t>
+      </w:r>
+      <w:r>
+        <w:rPr>
+          <w:rFonts w:ascii="Times New Roman" w:hAnsi="Times New Roman" w:cs="Times New Roman"/>
+          <w:sz w:val="28"/>
+          <w:szCs w:val="28"/>
+        </w:rPr>
+        <w:t xml:space="preserve">лизации этих парадигм обычно используются стеки протоколов, представленные в табл. 2. </w:t>
+      </w:r>
+    </w:p>
+    <w:p>
+      <w:pPr>
+        <w:spacing w:after="0" w:line="360" w:lineRule="auto"/>
+        <w:rPr>
+          <w:rFonts w:ascii="Times New Roman" w:hAnsi="Times New Roman" w:cs="Times New Roman"/>
+          <w:sz w:val="28"/>
+          <w:szCs w:val="28"/>
+        </w:rPr>
+      </w:pPr>
+      <w:r>
+        <w:rPr>
+          <w:rFonts w:ascii="Times New Roman" w:hAnsi="Times New Roman" w:cs="Times New Roman"/>
+          <w:sz w:val="28"/>
+          <w:szCs w:val="28"/>
+        </w:rPr>
+        <w:t xml:space="preserve">Таблица </w:t>
+      </w:r>
+      <w:r>
+        <w:rPr>
+          <w:rFonts w:ascii="Times New Roman" w:hAnsi="Times New Roman" w:cs="Times New Roman"/>
+          <w:sz w:val="28"/>
+          <w:szCs w:val="28"/>
+        </w:rPr>
+        <w:t>№</w:t>
+      </w:r>
+      <w:r>
+        <w:rPr>
+          <w:rFonts w:ascii="Times New Roman" w:hAnsi="Times New Roman" w:cs="Times New Roman"/>
+          <w:sz w:val="28"/>
+          <w:szCs w:val="28"/>
+        </w:rPr>
+        <w:t xml:space="preserve">2 </w:t>
+      </w:r>
+    </w:p>
+    <w:tbl>
+      <w:tblPr>
+        <w:tblStyle w:val="a4"/>
+        <w:tblW w:w="0" w:type="auto"/>
+        <w:tblLook w:val="04A0" w:firstRow="1" w:lastRow="0" w:firstColumn="1" w:lastColumn="0" w:noHBand="0" w:noVBand="1"/>
+      </w:tblPr>
+      <w:tblGrid>
+        <w:gridCol w:w="3115"/>
+        <w:gridCol w:w="3115"/>
+        <w:gridCol w:w="3115"/>
+      </w:tblGrid>
+      <w:tr>
+        <w:tc>
+          <w:tcPr>
+            <w:tcW w:w="3115" w:type="dxa"/>
+            <w:vMerge w:val="restart"/>
+          </w:tcPr>
+          <w:p>
+            <w:pPr>
+              <w:spacing w:line="360" w:lineRule="auto"/>
+              <w:jc w:val="center"/>
+              <w:rPr>
+                <w:rFonts w:ascii="Times New Roman" w:hAnsi="Times New Roman" w:cs="Times New Roman"/>
+                <w:sz w:val="28"/>
+                <w:szCs w:val="28"/>
+              </w:rPr>
+            </w:pPr>
+            <w:r>
+              <w:rPr>
+                <w:rFonts w:ascii="Times New Roman" w:hAnsi="Times New Roman" w:cs="Times New Roman"/>
+                <w:sz w:val="28"/>
+                <w:szCs w:val="28"/>
+              </w:rPr>
+              <w:lastRenderedPageBreak/>
+              <w:t>Приложения</w:t>
+            </w:r>
+          </w:p>
+        </w:tc>
+        <w:tc>
+          <w:tcPr>
+            <w:tcW w:w="6230" w:type="dxa"/>
+            <w:gridSpan w:val="2"/>
+          </w:tcPr>
+          <w:p>
+            <w:pPr>
+              <w:spacing w:line="360" w:lineRule="auto"/>
+              <w:jc w:val="center"/>
+              <w:rPr>
+                <w:rFonts w:ascii="Times New Roman" w:hAnsi="Times New Roman" w:cs="Times New Roman"/>
+                <w:sz w:val="28"/>
+                <w:szCs w:val="28"/>
+              </w:rPr>
+            </w:pPr>
+            <w:r>
+              <w:rPr>
+                <w:rFonts w:ascii="Times New Roman" w:hAnsi="Times New Roman" w:cs="Times New Roman"/>
+                <w:sz w:val="28"/>
+                <w:szCs w:val="28"/>
+              </w:rPr>
+              <w:t>Протоколы</w:t>
+            </w:r>
+          </w:p>
+        </w:tc>
+      </w:tr>
+      <w:tr>
+        <w:tc>
+          <w:tcPr>
+            <w:tcW w:w="3115" w:type="dxa"/>
+            <w:vMerge/>
+          </w:tcPr>
+          <w:p>
+            <w:pPr>
+              <w:spacing w:line="360" w:lineRule="auto"/>
+              <w:rPr>
+                <w:rFonts w:ascii="Times New Roman" w:hAnsi="Times New Roman" w:cs="Times New Roman"/>
+                <w:sz w:val="28"/>
+                <w:szCs w:val="28"/>
+              </w:rPr>
+            </w:pPr>
+          </w:p>
+        </w:tc>
+        <w:tc>
+          <w:tcPr>
+            <w:tcW w:w="3115" w:type="dxa"/>
+          </w:tcPr>
+          <w:p>
+            <w:pPr>
+              <w:spacing w:line="360" w:lineRule="auto"/>
+              <w:jc w:val="center"/>
+              <w:rPr>
+                <w:rFonts w:ascii="Times New Roman" w:hAnsi="Times New Roman" w:cs="Times New Roman"/>
+                <w:sz w:val="28"/>
+                <w:szCs w:val="28"/>
+              </w:rPr>
+            </w:pPr>
+            <w:r>
+              <w:rPr>
+                <w:rFonts w:ascii="Times New Roman" w:hAnsi="Times New Roman" w:cs="Times New Roman"/>
+                <w:sz w:val="28"/>
+                <w:szCs w:val="28"/>
+              </w:rPr>
+              <w:t>Передачи данных</w:t>
+            </w:r>
+          </w:p>
+        </w:tc>
+        <w:tc>
+          <w:tcPr>
+            <w:tcW w:w="3115" w:type="dxa"/>
+          </w:tcPr>
+          <w:p>
+            <w:pPr>
+              <w:spacing w:line="360" w:lineRule="auto"/>
+              <w:jc w:val="center"/>
+              <w:rPr>
+                <w:rFonts w:ascii="Times New Roman" w:hAnsi="Times New Roman" w:cs="Times New Roman"/>
+                <w:sz w:val="28"/>
+                <w:szCs w:val="28"/>
+              </w:rPr>
+            </w:pPr>
+            <w:r>
+              <w:rPr>
+                <w:rFonts w:ascii="Times New Roman" w:hAnsi="Times New Roman" w:cs="Times New Roman"/>
+                <w:sz w:val="28"/>
+                <w:szCs w:val="28"/>
+              </w:rPr>
+              <w:t>Безопасность</w:t>
+            </w:r>
+          </w:p>
+        </w:tc>
+      </w:tr>
+      <w:tr>
+        <w:tc>
+          <w:tcPr>
+            <w:tcW w:w="3115" w:type="dxa"/>
+          </w:tcPr>
+          <w:p>
+            <w:pPr>
+              <w:spacing w:line="360" w:lineRule="auto"/>
+              <w:rPr>
+                <w:rFonts w:ascii="Times New Roman" w:hAnsi="Times New Roman" w:cs="Times New Roman"/>
+                <w:sz w:val="28"/>
+                <w:szCs w:val="28"/>
+              </w:rPr>
+            </w:pPr>
+            <w:r>
+              <w:rPr>
+                <w:rFonts w:ascii="Times New Roman" w:hAnsi="Times New Roman" w:cs="Times New Roman"/>
+                <w:sz w:val="28"/>
+                <w:szCs w:val="28"/>
+              </w:rPr>
+              <w:t>Клиент-сервер</w:t>
+            </w:r>
+          </w:p>
+        </w:tc>
+        <w:tc>
+          <w:tcPr>
+            <w:tcW w:w="3115" w:type="dxa"/>
+          </w:tcPr>
+          <w:p>
+            <w:pPr>
+              <w:spacing w:line="360" w:lineRule="auto"/>
+              <w:rPr>
+                <w:rFonts w:ascii="Times New Roman" w:hAnsi="Times New Roman" w:cs="Times New Roman"/>
+                <w:sz w:val="28"/>
+                <w:szCs w:val="28"/>
+              </w:rPr>
+            </w:pPr>
+            <w:r>
+              <w:rPr>
+                <w:rFonts w:ascii="Times New Roman" w:hAnsi="Times New Roman" w:cs="Times New Roman"/>
+                <w:sz w:val="28"/>
+                <w:szCs w:val="28"/>
+              </w:rPr>
+              <w:t xml:space="preserve">SOAP, </w:t>
+            </w:r>
+            <w:proofErr w:type="spellStart"/>
+            <w:r>
+              <w:rPr>
+                <w:rFonts w:ascii="Times New Roman" w:hAnsi="Times New Roman" w:cs="Times New Roman"/>
+                <w:sz w:val="28"/>
+                <w:szCs w:val="28"/>
+              </w:rPr>
+              <w:t>RESTful</w:t>
+            </w:r>
+            <w:proofErr w:type="spellEnd"/>
+            <w:r>
+              <w:rPr>
+                <w:rFonts w:ascii="Times New Roman" w:hAnsi="Times New Roman" w:cs="Times New Roman"/>
+                <w:sz w:val="28"/>
+                <w:szCs w:val="28"/>
+              </w:rPr>
+              <w:t xml:space="preserve"> HTTP/COAP</w:t>
+            </w:r>
+          </w:p>
+        </w:tc>
+        <w:tc>
+          <w:tcPr>
+            <w:tcW w:w="3115" w:type="dxa"/>
+          </w:tcPr>
+          <w:p>
+            <w:pPr>
+              <w:spacing w:line="360" w:lineRule="auto"/>
+              <w:rPr>
+                <w:rFonts w:ascii="Times New Roman" w:hAnsi="Times New Roman" w:cs="Times New Roman"/>
+                <w:sz w:val="28"/>
+                <w:szCs w:val="28"/>
+              </w:rPr>
+            </w:pPr>
+            <w:r>
+              <w:rPr>
+                <w:rFonts w:ascii="Times New Roman" w:hAnsi="Times New Roman" w:cs="Times New Roman"/>
+                <w:sz w:val="28"/>
+                <w:szCs w:val="28"/>
+              </w:rPr>
+              <w:t>WSS, TLS/DTLS</w:t>
+            </w:r>
+          </w:p>
+        </w:tc>
+      </w:tr>
+      <w:tr>
+        <w:tc>
+          <w:tcPr>
+            <w:tcW w:w="3115" w:type="dxa"/>
+          </w:tcPr>
+          <w:p>
+            <w:pPr>
+              <w:spacing w:line="360" w:lineRule="auto"/>
+              <w:rPr>
+                <w:rFonts w:ascii="Times New Roman" w:hAnsi="Times New Roman" w:cs="Times New Roman"/>
+                <w:sz w:val="28"/>
+                <w:szCs w:val="28"/>
+              </w:rPr>
+            </w:pPr>
+            <w:r>
+              <w:rPr>
+                <w:rFonts w:ascii="Times New Roman" w:hAnsi="Times New Roman" w:cs="Times New Roman"/>
+                <w:sz w:val="28"/>
+                <w:szCs w:val="28"/>
+              </w:rPr>
+              <w:t>Издатель- подписчик</w:t>
+            </w:r>
+          </w:p>
+        </w:tc>
+        <w:tc>
+          <w:tcPr>
+            <w:tcW w:w="3115" w:type="dxa"/>
+          </w:tcPr>
+          <w:p>
+            <w:pPr>
+              <w:spacing w:line="360" w:lineRule="auto"/>
+              <w:rPr>
+                <w:rFonts w:ascii="Times New Roman" w:hAnsi="Times New Roman" w:cs="Times New Roman"/>
+                <w:sz w:val="28"/>
+                <w:szCs w:val="28"/>
+              </w:rPr>
+            </w:pPr>
+            <w:r>
+              <w:rPr>
+                <w:rFonts w:ascii="Times New Roman" w:hAnsi="Times New Roman" w:cs="Times New Roman"/>
+                <w:sz w:val="28"/>
+                <w:szCs w:val="28"/>
+              </w:rPr>
+              <w:t>MQTT, AMQP, RTPS</w:t>
+            </w:r>
+          </w:p>
+        </w:tc>
+        <w:tc>
+          <w:tcPr>
+            <w:tcW w:w="3115" w:type="dxa"/>
+          </w:tcPr>
+          <w:p>
+            <w:pPr>
+              <w:spacing w:line="360" w:lineRule="auto"/>
+              <w:rPr>
+                <w:rFonts w:ascii="Times New Roman" w:hAnsi="Times New Roman" w:cs="Times New Roman"/>
+                <w:sz w:val="28"/>
+                <w:szCs w:val="28"/>
+              </w:rPr>
+            </w:pPr>
+            <w:r>
+              <w:rPr>
+                <w:rFonts w:ascii="Times New Roman" w:hAnsi="Times New Roman" w:cs="Times New Roman"/>
+                <w:sz w:val="28"/>
+                <w:szCs w:val="28"/>
+              </w:rPr>
+              <w:t>TLS/DTLS</w:t>
+            </w:r>
+          </w:p>
+        </w:tc>
+      </w:tr>
+    </w:tbl>
+    <w:p>
+      <w:pPr>
+        <w:spacing w:after="0" w:line="360" w:lineRule="auto"/>
+        <w:rPr>
+          <w:rFonts w:ascii="Times New Roman" w:hAnsi="Times New Roman" w:cs="Times New Roman"/>
+          <w:sz w:val="28"/>
+          <w:szCs w:val="28"/>
+        </w:rPr>
+      </w:pPr>
+    </w:p>
+    <w:p>
+      <w:pPr>
+        <w:spacing w:after="0" w:line="360" w:lineRule="auto"/>
+        <w:rPr>
+          <w:rFonts w:ascii="Times New Roman" w:hAnsi="Times New Roman" w:cs="Times New Roman"/>
+          <w:sz w:val="28"/>
+          <w:szCs w:val="28"/>
+        </w:rPr>
+      </w:pPr>
+      <w:r>
+        <w:rPr>
+          <w:rFonts w:ascii="Times New Roman" w:hAnsi="Times New Roman" w:cs="Times New Roman"/>
+          <w:sz w:val="28"/>
+          <w:szCs w:val="28"/>
+        </w:rPr>
+        <w:t xml:space="preserve">Соединение </w:t>
+      </w:r>
+      <w:proofErr w:type="spellStart"/>
+      <w:r>
+        <w:rPr>
+          <w:rFonts w:ascii="Times New Roman" w:hAnsi="Times New Roman" w:cs="Times New Roman"/>
+          <w:sz w:val="28"/>
+          <w:szCs w:val="28"/>
+        </w:rPr>
+        <w:t>No</w:t>
+      </w:r>
+      <w:r>
+        <w:rPr>
+          <w:rFonts w:ascii="Times New Roman" w:hAnsi="Times New Roman" w:cs="Times New Roman"/>
+          <w:sz w:val="28"/>
+          <w:szCs w:val="28"/>
+        </w:rPr>
+        <w:t>d-to-Device</w:t>
+      </w:r>
+      <w:proofErr w:type="spellEnd"/>
+      <w:r>
+        <w:rPr>
+          <w:rFonts w:ascii="Times New Roman" w:hAnsi="Times New Roman" w:cs="Times New Roman"/>
+          <w:sz w:val="28"/>
+          <w:szCs w:val="28"/>
+        </w:rPr>
+        <w:t xml:space="preserve"> – это </w:t>
+      </w:r>
+      <w:r>
+        <w:rPr>
+          <w:rFonts w:ascii="Times New Roman" w:hAnsi="Times New Roman" w:cs="Times New Roman"/>
+          <w:sz w:val="28"/>
+          <w:szCs w:val="28"/>
+        </w:rPr>
+        <w:t>связь описы</w:t>
+      </w:r>
+      <w:r>
+        <w:rPr>
+          <w:rFonts w:ascii="Times New Roman" w:hAnsi="Times New Roman" w:cs="Times New Roman"/>
+          <w:sz w:val="28"/>
+          <w:szCs w:val="28"/>
+        </w:rPr>
+        <w:t>вает</w:t>
+      </w:r>
+      <w:r>
+        <w:rPr>
+          <w:rFonts w:ascii="Times New Roman" w:hAnsi="Times New Roman" w:cs="Times New Roman"/>
+          <w:sz w:val="28"/>
+          <w:szCs w:val="28"/>
+        </w:rPr>
+        <w:t xml:space="preserve"> соединение</w:t>
+      </w:r>
+      <w:r>
+        <w:rPr>
+          <w:rFonts w:ascii="Times New Roman" w:hAnsi="Times New Roman" w:cs="Times New Roman"/>
+          <w:sz w:val="28"/>
+          <w:szCs w:val="28"/>
+        </w:rPr>
+        <w:t xml:space="preserve"> между узлом и конечными устрой</w:t>
+      </w:r>
+      <w:r>
+        <w:rPr>
+          <w:rFonts w:ascii="Times New Roman" w:hAnsi="Times New Roman" w:cs="Times New Roman"/>
+          <w:sz w:val="28"/>
+          <w:szCs w:val="28"/>
+        </w:rPr>
+        <w:t>ствами.</w:t>
+      </w:r>
+      <w:r>
+        <w:rPr>
+          <w:rFonts w:ascii="Times New Roman" w:hAnsi="Times New Roman" w:cs="Times New Roman"/>
+          <w:sz w:val="28"/>
+          <w:szCs w:val="28"/>
+        </w:rPr>
+        <w:t xml:space="preserve"> Устройства могут быть связаны узлом с помощью </w:t>
+      </w:r>
+      <w:r>
+        <w:rPr>
+          <w:rFonts w:ascii="Times New Roman" w:hAnsi="Times New Roman" w:cs="Times New Roman"/>
+          <w:sz w:val="28"/>
+          <w:szCs w:val="28"/>
+        </w:rPr>
+        <w:t>коммуникационных протоколов.</w:t>
+      </w:r>
+      <w:r>
+        <w:rPr>
+          <w:rFonts w:ascii="Times New Roman" w:hAnsi="Times New Roman" w:cs="Times New Roman"/>
+          <w:sz w:val="28"/>
+          <w:szCs w:val="28"/>
+        </w:rPr>
+        <w:t xml:space="preserve"> С использованием стека протоколов (TCP/UDP/IP) были предприня</w:t>
+      </w:r>
+      <w:r>
+        <w:rPr>
+          <w:rFonts w:ascii="Times New Roman" w:hAnsi="Times New Roman" w:cs="Times New Roman"/>
+          <w:sz w:val="28"/>
+          <w:szCs w:val="28"/>
+        </w:rPr>
+        <w:t>ты усилия по конвергенции прото</w:t>
+      </w:r>
+      <w:r>
+        <w:rPr>
+          <w:rFonts w:ascii="Times New Roman" w:hAnsi="Times New Roman" w:cs="Times New Roman"/>
+          <w:sz w:val="28"/>
+          <w:szCs w:val="28"/>
+        </w:rPr>
+        <w:t>колов между беспроводными сетями, проводными сетями и промышленной автоматизацией</w:t>
+      </w:r>
+      <w:r>
+        <w:rPr>
+          <w:rFonts w:ascii="Times New Roman" w:hAnsi="Times New Roman" w:cs="Times New Roman"/>
+          <w:sz w:val="28"/>
+          <w:szCs w:val="28"/>
+        </w:rPr>
+        <w:t>. Таким устройствам доступ</w:t>
+      </w:r>
+      <w:r>
+        <w:rPr>
+          <w:rFonts w:ascii="Times New Roman" w:hAnsi="Times New Roman" w:cs="Times New Roman"/>
+          <w:sz w:val="28"/>
+          <w:szCs w:val="28"/>
+        </w:rPr>
+        <w:t>но только огр</w:t>
+      </w:r>
+      <w:r>
+        <w:rPr>
+          <w:rFonts w:ascii="Times New Roman" w:hAnsi="Times New Roman" w:cs="Times New Roman"/>
+          <w:sz w:val="28"/>
+          <w:szCs w:val="28"/>
+        </w:rPr>
+        <w:t>аниченное множество криптографи</w:t>
+      </w:r>
+      <w:r>
+        <w:rPr>
+          <w:rFonts w:ascii="Times New Roman" w:hAnsi="Times New Roman" w:cs="Times New Roman"/>
+          <w:sz w:val="28"/>
+          <w:szCs w:val="28"/>
+        </w:rPr>
+        <w:t>ческих функций (симметричные шифры, которые используют установленные вручную ключи). Эти устройства д</w:t>
+      </w:r>
+      <w:r>
+        <w:rPr>
+          <w:rFonts w:ascii="Times New Roman" w:hAnsi="Times New Roman" w:cs="Times New Roman"/>
+          <w:sz w:val="28"/>
+          <w:szCs w:val="28"/>
+        </w:rPr>
+        <w:t>олжны быть установлены в физиче</w:t>
+      </w:r>
+      <w:r>
+        <w:rPr>
+          <w:rFonts w:ascii="Times New Roman" w:hAnsi="Times New Roman" w:cs="Times New Roman"/>
+          <w:sz w:val="28"/>
+          <w:szCs w:val="28"/>
+        </w:rPr>
+        <w:t>ски защищенн</w:t>
+      </w:r>
+      <w:r>
+        <w:rPr>
+          <w:rFonts w:ascii="Times New Roman" w:hAnsi="Times New Roman" w:cs="Times New Roman"/>
+          <w:sz w:val="28"/>
+          <w:szCs w:val="28"/>
+        </w:rPr>
+        <w:t>ых средах и подключены через ап</w:t>
+      </w:r>
+      <w:r>
+        <w:rPr>
+          <w:rFonts w:ascii="Times New Roman" w:hAnsi="Times New Roman" w:cs="Times New Roman"/>
+          <w:sz w:val="28"/>
+          <w:szCs w:val="28"/>
+        </w:rPr>
+        <w:t>паратные соединения к одному или нескольким узлам тумана</w:t>
+      </w:r>
+      <w:r>
+        <w:rPr>
+          <w:rFonts w:ascii="Times New Roman" w:hAnsi="Times New Roman" w:cs="Times New Roman"/>
+          <w:sz w:val="28"/>
+          <w:szCs w:val="28"/>
+        </w:rPr>
+        <w:t>, которые могут обеспечить боль</w:t>
+      </w:r>
+      <w:r>
+        <w:rPr>
+          <w:rFonts w:ascii="Times New Roman" w:hAnsi="Times New Roman" w:cs="Times New Roman"/>
+          <w:sz w:val="28"/>
+          <w:szCs w:val="28"/>
+        </w:rPr>
+        <w:t xml:space="preserve">шинство служб безопасности. В табл. </w:t>
+      </w:r>
+      <w:r>
+        <w:rPr>
+          <w:rFonts w:ascii="Times New Roman" w:hAnsi="Times New Roman" w:cs="Times New Roman"/>
+          <w:sz w:val="28"/>
+          <w:szCs w:val="28"/>
+        </w:rPr>
+        <w:t>3 представлены протоколы взаимо</w:t>
+      </w:r>
+      <w:r>
+        <w:rPr>
+          <w:rFonts w:ascii="Times New Roman" w:hAnsi="Times New Roman" w:cs="Times New Roman"/>
+          <w:sz w:val="28"/>
+          <w:szCs w:val="28"/>
+        </w:rPr>
+        <w:t xml:space="preserve">действия для связи </w:t>
+      </w:r>
+      <w:proofErr w:type="spellStart"/>
+      <w:r>
+        <w:rPr>
+          <w:rFonts w:ascii="Times New Roman" w:hAnsi="Times New Roman" w:cs="Times New Roman"/>
+          <w:sz w:val="28"/>
+          <w:szCs w:val="28"/>
+        </w:rPr>
+        <w:t>Node-to-Device</w:t>
+      </w:r>
+      <w:proofErr w:type="spellEnd"/>
+      <w:r>
+        <w:rPr>
+          <w:rFonts w:ascii="Times New Roman" w:hAnsi="Times New Roman" w:cs="Times New Roman"/>
+          <w:sz w:val="28"/>
+          <w:szCs w:val="28"/>
+        </w:rPr>
+        <w:t xml:space="preserve">. </w:t>
+      </w:r>
+    </w:p>
+    <w:p>
+      <w:pPr>
+        <w:spacing w:after="0" w:line="360" w:lineRule="auto"/>
+        <w:rPr>
+          <w:rFonts w:ascii="Times New Roman" w:hAnsi="Times New Roman" w:cs="Times New Roman"/>
+          <w:sz w:val="28"/>
+          <w:szCs w:val="28"/>
+        </w:rPr>
+      </w:pPr>
+      <w:r>
+        <w:rPr>
+          <w:rFonts w:ascii="Times New Roman" w:hAnsi="Times New Roman" w:cs="Times New Roman"/>
+          <w:sz w:val="28"/>
+          <w:szCs w:val="28"/>
+        </w:rPr>
+        <w:t xml:space="preserve">Таблица </w:t>
+      </w:r>
+      <w:r>
+        <w:rPr>
+          <w:rFonts w:ascii="Times New Roman" w:hAnsi="Times New Roman" w:cs="Times New Roman"/>
+          <w:sz w:val="28"/>
+          <w:szCs w:val="28"/>
+        </w:rPr>
+        <w:t>№</w:t>
+      </w:r>
+      <w:r>
+        <w:rPr>
+          <w:rFonts w:ascii="Times New Roman" w:hAnsi="Times New Roman" w:cs="Times New Roman"/>
+          <w:sz w:val="28"/>
+          <w:szCs w:val="28"/>
+        </w:rPr>
+        <w:t>3</w:t>
+      </w:r>
+    </w:p>
+    <w:tbl>
+      <w:tblPr>
+        <w:tblStyle w:val="a4"/>
+        <w:tblW w:w="0" w:type="auto"/>
+        <w:tblLook w:val="04A0" w:firstRow="1" w:lastRow="0" w:firstColumn="1" w:lastColumn="0" w:noHBand="0" w:noVBand="1"/>
+      </w:tblPr>
+      <w:tblGrid>
+        <w:gridCol w:w="4672"/>
+        <w:gridCol w:w="4673"/>
+      </w:tblGrid>
+      <w:tr>
+        <w:tc>
+          <w:tcPr>
+            <w:tcW w:w="4672" w:type="dxa"/>
+          </w:tcPr>
+          <w:p>
+            <w:pPr>
+              <w:spacing w:line="360" w:lineRule="auto"/>
+              <w:rPr>
+                <w:rFonts w:ascii="Times New Roman" w:hAnsi="Times New Roman" w:cs="Times New Roman"/>
+                <w:sz w:val="28"/>
+                <w:szCs w:val="28"/>
+              </w:rPr>
+            </w:pPr>
+            <w:r>
+              <w:rPr>
+                <w:rFonts w:ascii="Times New Roman" w:hAnsi="Times New Roman" w:cs="Times New Roman"/>
+                <w:sz w:val="28"/>
+                <w:szCs w:val="28"/>
+              </w:rPr>
+              <w:t>Уровень</w:t>
+            </w:r>
+          </w:p>
+        </w:tc>
+        <w:tc>
+          <w:tcPr>
+            <w:tcW w:w="4673" w:type="dxa"/>
+          </w:tcPr>
+          <w:p>
+            <w:pPr>
+              <w:spacing w:line="360" w:lineRule="auto"/>
+              <w:rPr>
+                <w:rFonts w:ascii="Times New Roman" w:hAnsi="Times New Roman" w:cs="Times New Roman"/>
+                <w:sz w:val="28"/>
+                <w:szCs w:val="28"/>
+              </w:rPr>
+            </w:pPr>
+            <w:r>
+              <w:rPr>
+                <w:rFonts w:ascii="Times New Roman" w:hAnsi="Times New Roman" w:cs="Times New Roman"/>
+                <w:sz w:val="28"/>
+                <w:szCs w:val="28"/>
+              </w:rPr>
+              <w:t>Протоколы</w:t>
+            </w:r>
+          </w:p>
+        </w:tc>
+      </w:tr>
+      <w:tr>
+        <w:tc>
+          <w:tcPr>
+            <w:tcW w:w="4672" w:type="dxa"/>
+          </w:tcPr>
+          <w:p>
+            <w:pPr>
+              <w:spacing w:line="360" w:lineRule="auto"/>
+              <w:rPr>
+                <w:rFonts w:ascii="Times New Roman" w:hAnsi="Times New Roman" w:cs="Times New Roman"/>
+                <w:sz w:val="28"/>
+                <w:szCs w:val="28"/>
+              </w:rPr>
+            </w:pPr>
+            <w:r>
+              <w:rPr>
+                <w:rFonts w:ascii="Times New Roman" w:hAnsi="Times New Roman" w:cs="Times New Roman"/>
+                <w:sz w:val="28"/>
+                <w:szCs w:val="28"/>
+              </w:rPr>
+              <w:t xml:space="preserve">PHY &amp; MAC </w:t>
+            </w:r>
+            <w:proofErr w:type="spellStart"/>
+            <w:r>
+              <w:rPr>
+                <w:rFonts w:ascii="Times New Roman" w:hAnsi="Times New Roman" w:cs="Times New Roman"/>
+                <w:sz w:val="28"/>
+                <w:szCs w:val="28"/>
+              </w:rPr>
+              <w:t>Layer</w:t>
+            </w:r>
+            <w:proofErr w:type="spellEnd"/>
+          </w:p>
+        </w:tc>
+        <w:tc>
+          <w:tcPr>
+            <w:tcW w:w="4673" w:type="dxa"/>
+          </w:tcPr>
+          <w:p>
+            <w:pPr>
+              <w:spacing w:line="360" w:lineRule="auto"/>
+              <w:rPr>
+                <w:rFonts w:ascii="Times New Roman" w:hAnsi="Times New Roman" w:cs="Times New Roman"/>
+                <w:sz w:val="28"/>
+                <w:szCs w:val="28"/>
+                <w:lang w:val="en-US"/>
+              </w:rPr>
+            </w:pPr>
+            <w:r>
+              <w:rPr>
+                <w:rFonts w:ascii="Times New Roman" w:hAnsi="Times New Roman" w:cs="Times New Roman"/>
+                <w:sz w:val="28"/>
+                <w:szCs w:val="28"/>
+                <w:lang w:val="en-US"/>
+              </w:rPr>
+              <w:t>WLAN: 802.11, WPAN: 802.15, PLC: PRIME, Automation: CIP</w:t>
+            </w:r>
+          </w:p>
+        </w:tc>
+      </w:tr>
+      <w:tr>
+        <w:tc>
+          <w:tcPr>
+            <w:tcW w:w="4672" w:type="dxa"/>
+          </w:tcPr>
+          <w:p>
+            <w:pPr>
+              <w:spacing w:line="360" w:lineRule="auto"/>
+              <w:rPr>
+                <w:rFonts w:ascii="Times New Roman" w:hAnsi="Times New Roman" w:cs="Times New Roman"/>
+                <w:sz w:val="28"/>
+                <w:szCs w:val="28"/>
+              </w:rPr>
+            </w:pPr>
+            <w:proofErr w:type="spellStart"/>
+            <w:r>
+              <w:rPr>
+                <w:rFonts w:ascii="Times New Roman" w:hAnsi="Times New Roman" w:cs="Times New Roman"/>
+                <w:sz w:val="28"/>
+                <w:szCs w:val="28"/>
+              </w:rPr>
+              <w:t>Wireless</w:t>
+            </w:r>
+            <w:proofErr w:type="spellEnd"/>
+            <w:r>
+              <w:rPr>
+                <w:rFonts w:ascii="Times New Roman" w:hAnsi="Times New Roman" w:cs="Times New Roman"/>
+                <w:sz w:val="28"/>
+                <w:szCs w:val="28"/>
+              </w:rPr>
+              <w:t xml:space="preserve"> </w:t>
+            </w:r>
+            <w:proofErr w:type="spellStart"/>
+            <w:r>
+              <w:rPr>
+                <w:rFonts w:ascii="Times New Roman" w:hAnsi="Times New Roman" w:cs="Times New Roman"/>
+                <w:sz w:val="28"/>
+                <w:szCs w:val="28"/>
+              </w:rPr>
+              <w:t>Protocol</w:t>
+            </w:r>
+            <w:proofErr w:type="spellEnd"/>
+            <w:r>
+              <w:rPr>
+                <w:rFonts w:ascii="Times New Roman" w:hAnsi="Times New Roman" w:cs="Times New Roman"/>
+                <w:sz w:val="28"/>
+                <w:szCs w:val="28"/>
+              </w:rPr>
+              <w:t xml:space="preserve"> </w:t>
+            </w:r>
+            <w:proofErr w:type="spellStart"/>
+            <w:r>
+              <w:rPr>
+                <w:rFonts w:ascii="Times New Roman" w:hAnsi="Times New Roman" w:cs="Times New Roman"/>
+                <w:sz w:val="28"/>
+                <w:szCs w:val="28"/>
+              </w:rPr>
+              <w:t>Stacks</w:t>
+            </w:r>
+            <w:proofErr w:type="spellEnd"/>
+          </w:p>
+        </w:tc>
+        <w:tc>
+          <w:tcPr>
+            <w:tcW w:w="4673" w:type="dxa"/>
+          </w:tcPr>
+          <w:p>
+            <w:pPr>
+              <w:spacing w:line="360" w:lineRule="auto"/>
+              <w:rPr>
+                <w:rFonts w:ascii="Times New Roman" w:hAnsi="Times New Roman" w:cs="Times New Roman"/>
+                <w:sz w:val="28"/>
+                <w:szCs w:val="28"/>
+              </w:rPr>
+            </w:pPr>
+            <w:proofErr w:type="spellStart"/>
+            <w:r>
+              <w:rPr>
+                <w:rFonts w:ascii="Times New Roman" w:hAnsi="Times New Roman" w:cs="Times New Roman"/>
+                <w:sz w:val="28"/>
+                <w:szCs w:val="28"/>
+              </w:rPr>
+              <w:t>Wi-Fi</w:t>
+            </w:r>
+            <w:proofErr w:type="spellEnd"/>
+            <w:r>
+              <w:rPr>
+                <w:rFonts w:ascii="Times New Roman" w:hAnsi="Times New Roman" w:cs="Times New Roman"/>
+                <w:sz w:val="28"/>
+                <w:szCs w:val="28"/>
+              </w:rPr>
+              <w:t xml:space="preserve">, </w:t>
+            </w:r>
+            <w:proofErr w:type="spellStart"/>
+            <w:r>
+              <w:rPr>
+                <w:rFonts w:ascii="Times New Roman" w:hAnsi="Times New Roman" w:cs="Times New Roman"/>
+                <w:sz w:val="28"/>
+                <w:szCs w:val="28"/>
+              </w:rPr>
+              <w:t>Bluetooth</w:t>
+            </w:r>
+            <w:proofErr w:type="spellEnd"/>
+            <w:r>
+              <w:rPr>
+                <w:rFonts w:ascii="Times New Roman" w:hAnsi="Times New Roman" w:cs="Times New Roman"/>
+                <w:sz w:val="28"/>
+                <w:szCs w:val="28"/>
+              </w:rPr>
+              <w:t xml:space="preserve">, </w:t>
+            </w:r>
+            <w:proofErr w:type="spellStart"/>
+            <w:r>
+              <w:rPr>
+                <w:rFonts w:ascii="Times New Roman" w:hAnsi="Times New Roman" w:cs="Times New Roman"/>
+                <w:sz w:val="28"/>
+                <w:szCs w:val="28"/>
+              </w:rPr>
+              <w:t>ZigBee</w:t>
+            </w:r>
+            <w:proofErr w:type="spellEnd"/>
+          </w:p>
+        </w:tc>
+      </w:tr>
+      <w:tr>
+        <w:tc>
+          <w:tcPr>
+            <w:tcW w:w="4672" w:type="dxa"/>
+          </w:tcPr>
+          <w:p>
+            <w:pPr>
+              <w:spacing w:line="360" w:lineRule="auto"/>
+              <w:rPr>
+                <w:rFonts w:ascii="Times New Roman" w:hAnsi="Times New Roman" w:cs="Times New Roman"/>
+                <w:sz w:val="28"/>
+                <w:szCs w:val="28"/>
+              </w:rPr>
+            </w:pPr>
+            <w:proofErr w:type="spellStart"/>
+            <w:r>
+              <w:rPr>
+                <w:rFonts w:ascii="Times New Roman" w:hAnsi="Times New Roman" w:cs="Times New Roman"/>
+                <w:sz w:val="28"/>
+                <w:szCs w:val="28"/>
+              </w:rPr>
+              <w:t>Adaptation</w:t>
+            </w:r>
+            <w:proofErr w:type="spellEnd"/>
+            <w:r>
+              <w:rPr>
+                <w:rFonts w:ascii="Times New Roman" w:hAnsi="Times New Roman" w:cs="Times New Roman"/>
+                <w:sz w:val="28"/>
+                <w:szCs w:val="28"/>
+              </w:rPr>
+              <w:t xml:space="preserve"> </w:t>
+            </w:r>
+            <w:proofErr w:type="spellStart"/>
+            <w:r>
+              <w:rPr>
+                <w:rFonts w:ascii="Times New Roman" w:hAnsi="Times New Roman" w:cs="Times New Roman"/>
+                <w:sz w:val="28"/>
+                <w:szCs w:val="28"/>
+              </w:rPr>
+              <w:t>Layer</w:t>
+            </w:r>
+            <w:proofErr w:type="spellEnd"/>
+          </w:p>
+        </w:tc>
+        <w:tc>
+          <w:tcPr>
+            <w:tcW w:w="4673" w:type="dxa"/>
+          </w:tcPr>
+          <w:p>
+            <w:pPr>
+              <w:spacing w:line="360" w:lineRule="auto"/>
+              <w:rPr>
+                <w:rFonts w:ascii="Times New Roman" w:hAnsi="Times New Roman" w:cs="Times New Roman"/>
+                <w:sz w:val="28"/>
+                <w:szCs w:val="28"/>
+                <w:lang w:val="en-US"/>
+              </w:rPr>
+            </w:pPr>
+            <w:r>
+              <w:rPr>
+                <w:rFonts w:ascii="Times New Roman" w:hAnsi="Times New Roman" w:cs="Times New Roman"/>
+                <w:sz w:val="28"/>
+                <w:szCs w:val="28"/>
+                <w:lang w:val="en-US"/>
+              </w:rPr>
+              <w:t>WLAN/WPAN: 6LowPAN, PLC: PRIME IPv6 SSCS, Automation: Ethernet/IP</w:t>
+            </w:r>
+          </w:p>
+        </w:tc>
+      </w:tr>
+      <w:tr>
+        <w:tc>
+          <w:tcPr>
+            <w:tcW w:w="4672" w:type="dxa"/>
+          </w:tcPr>
+          <w:p>
+            <w:pPr>
+              <w:spacing w:line="360" w:lineRule="auto"/>
+              <w:rPr>
+                <w:rFonts w:ascii="Times New Roman" w:hAnsi="Times New Roman" w:cs="Times New Roman"/>
+                <w:sz w:val="28"/>
+                <w:szCs w:val="28"/>
+              </w:rPr>
+            </w:pPr>
+            <w:proofErr w:type="spellStart"/>
+            <w:r>
+              <w:rPr>
+                <w:rFonts w:ascii="Times New Roman" w:hAnsi="Times New Roman" w:cs="Times New Roman"/>
+                <w:sz w:val="28"/>
+                <w:szCs w:val="28"/>
+              </w:rPr>
+              <w:t>Transport</w:t>
+            </w:r>
+            <w:proofErr w:type="spellEnd"/>
+            <w:r>
+              <w:rPr>
+                <w:rFonts w:ascii="Times New Roman" w:hAnsi="Times New Roman" w:cs="Times New Roman"/>
+                <w:sz w:val="28"/>
+                <w:szCs w:val="28"/>
+              </w:rPr>
+              <w:t>/</w:t>
+            </w:r>
+            <w:proofErr w:type="spellStart"/>
+            <w:r>
+              <w:rPr>
+                <w:rFonts w:ascii="Times New Roman" w:hAnsi="Times New Roman" w:cs="Times New Roman"/>
+                <w:sz w:val="28"/>
+                <w:szCs w:val="28"/>
+              </w:rPr>
+              <w:t>Network</w:t>
+            </w:r>
+            <w:proofErr w:type="spellEnd"/>
+            <w:r>
+              <w:rPr>
+                <w:rFonts w:ascii="Times New Roman" w:hAnsi="Times New Roman" w:cs="Times New Roman"/>
+                <w:sz w:val="28"/>
+                <w:szCs w:val="28"/>
+              </w:rPr>
+              <w:t xml:space="preserve"> </w:t>
+            </w:r>
+            <w:proofErr w:type="spellStart"/>
+            <w:r>
+              <w:rPr>
+                <w:rFonts w:ascii="Times New Roman" w:hAnsi="Times New Roman" w:cs="Times New Roman"/>
+                <w:sz w:val="28"/>
+                <w:szCs w:val="28"/>
+              </w:rPr>
+              <w:t>Layers</w:t>
+            </w:r>
+            <w:proofErr w:type="spellEnd"/>
+          </w:p>
+        </w:tc>
+        <w:tc>
+          <w:tcPr>
+            <w:tcW w:w="4673" w:type="dxa"/>
+          </w:tcPr>
+          <w:p>
+            <w:pPr>
+              <w:spacing w:line="360" w:lineRule="auto"/>
+              <w:rPr>
+                <w:rFonts w:ascii="Times New Roman" w:hAnsi="Times New Roman" w:cs="Times New Roman"/>
+                <w:sz w:val="28"/>
+                <w:szCs w:val="28"/>
+                <w:lang w:val="en-US"/>
+              </w:rPr>
+            </w:pPr>
+            <w:r>
+              <w:rPr>
+                <w:rFonts w:ascii="Times New Roman" w:hAnsi="Times New Roman" w:cs="Times New Roman"/>
+                <w:sz w:val="28"/>
+                <w:szCs w:val="28"/>
+                <w:lang w:val="en-US"/>
+              </w:rPr>
+              <w:t>UDP over IPv6, TCP over IPv6, IPv6 Stack</w:t>
+            </w:r>
+          </w:p>
+        </w:tc>
+      </w:tr>
+      <w:tr>
+        <w:tc>
+          <w:tcPr>
+            <w:tcW w:w="4672" w:type="dxa"/>
+          </w:tcPr>
+          <w:p>
+            <w:pPr>
+              <w:spacing w:line="360" w:lineRule="auto"/>
+              <w:rPr>
+                <w:rFonts w:ascii="Times New Roman" w:hAnsi="Times New Roman" w:cs="Times New Roman"/>
+                <w:sz w:val="28"/>
+                <w:szCs w:val="28"/>
+                <w:lang w:val="en-US"/>
+              </w:rPr>
+            </w:pPr>
+            <w:r>
+              <w:rPr>
+                <w:rFonts w:ascii="Times New Roman" w:hAnsi="Times New Roman" w:cs="Times New Roman"/>
+                <w:sz w:val="28"/>
+                <w:szCs w:val="28"/>
+                <w:lang w:val="en-US"/>
+              </w:rPr>
+              <w:lastRenderedPageBreak/>
+              <w:t>Application Layer (Publish-</w:t>
+            </w:r>
+            <w:r>
+              <w:rPr>
+                <w:rFonts w:ascii="Times New Roman" w:hAnsi="Times New Roman" w:cs="Times New Roman"/>
+                <w:sz w:val="28"/>
+                <w:szCs w:val="28"/>
+                <w:lang w:val="en-US"/>
+              </w:rPr>
+              <w:t>Subscribe Messaging)</w:t>
+            </w:r>
+          </w:p>
+        </w:tc>
+        <w:tc>
+          <w:tcPr>
+            <w:tcW w:w="4673" w:type="dxa"/>
+          </w:tcPr>
+          <w:p>
+            <w:pPr>
+              <w:spacing w:line="360" w:lineRule="auto"/>
+              <w:rPr>
+                <w:rFonts w:ascii="Times New Roman" w:hAnsi="Times New Roman" w:cs="Times New Roman"/>
+                <w:sz w:val="28"/>
+                <w:szCs w:val="28"/>
+                <w:lang w:val="en-US"/>
+              </w:rPr>
+            </w:pPr>
+            <w:proofErr w:type="spellStart"/>
+            <w:r>
+              <w:rPr>
+                <w:rFonts w:ascii="Times New Roman" w:hAnsi="Times New Roman" w:cs="Times New Roman"/>
+                <w:sz w:val="28"/>
+                <w:szCs w:val="28"/>
+              </w:rPr>
+              <w:t>CoAP</w:t>
+            </w:r>
+            <w:proofErr w:type="spellEnd"/>
+            <w:r>
+              <w:rPr>
+                <w:rFonts w:ascii="Times New Roman" w:hAnsi="Times New Roman" w:cs="Times New Roman"/>
+                <w:sz w:val="28"/>
+                <w:szCs w:val="28"/>
+              </w:rPr>
+              <w:t>, MQTT, AMQP, RTPS</w:t>
+            </w:r>
+          </w:p>
+        </w:tc>
+      </w:tr>
+      <w:tr>
+        <w:tc>
+          <w:tcPr>
+            <w:tcW w:w="4672" w:type="dxa"/>
+          </w:tcPr>
+          <w:p>
+            <w:pPr>
+              <w:spacing w:line="360" w:lineRule="auto"/>
+              <w:rPr>
+                <w:rFonts w:ascii="Times New Roman" w:hAnsi="Times New Roman" w:cs="Times New Roman"/>
+                <w:sz w:val="28"/>
+                <w:szCs w:val="28"/>
+                <w:lang w:val="en-US"/>
+              </w:rPr>
+            </w:pPr>
+            <w:proofErr w:type="spellStart"/>
+            <w:r>
+              <w:rPr>
+                <w:rFonts w:ascii="Times New Roman" w:hAnsi="Times New Roman" w:cs="Times New Roman"/>
+                <w:sz w:val="28"/>
+                <w:szCs w:val="28"/>
+              </w:rPr>
+              <w:t>Routing</w:t>
+            </w:r>
+            <w:proofErr w:type="spellEnd"/>
+          </w:p>
+        </w:tc>
+        <w:tc>
+          <w:tcPr>
+            <w:tcW w:w="4673" w:type="dxa"/>
+          </w:tcPr>
+          <w:p>
+            <w:pPr>
+              <w:spacing w:line="360" w:lineRule="auto"/>
+              <w:rPr>
+                <w:rFonts w:ascii="Times New Roman" w:hAnsi="Times New Roman" w:cs="Times New Roman"/>
+                <w:sz w:val="28"/>
+                <w:szCs w:val="28"/>
+                <w:lang w:val="en-US"/>
+              </w:rPr>
+            </w:pPr>
+            <w:r>
+              <w:rPr>
+                <w:rFonts w:ascii="Times New Roman" w:hAnsi="Times New Roman" w:cs="Times New Roman"/>
+                <w:sz w:val="28"/>
+                <w:szCs w:val="28"/>
+              </w:rPr>
+              <w:t>RPL, PCEP, LISP</w:t>
+            </w:r>
+            <w:r>
+              <w:rPr>
+                <w:rFonts w:ascii="Times New Roman" w:hAnsi="Times New Roman" w:cs="Times New Roman"/>
+                <w:sz w:val="28"/>
+                <w:szCs w:val="28"/>
+                <w:lang w:val="en-US"/>
+              </w:rPr>
+              <w:t xml:space="preserve"> (Cisco)</w:t>
+            </w:r>
+          </w:p>
+        </w:tc>
+      </w:tr>
+      <w:tr>
+        <w:tc>
+          <w:tcPr>
+            <w:tcW w:w="4672" w:type="dxa"/>
+          </w:tcPr>
+          <w:p>
+            <w:pPr>
+              <w:spacing w:line="360" w:lineRule="auto"/>
+              <w:rPr>
+                <w:rFonts w:ascii="Times New Roman" w:hAnsi="Times New Roman" w:cs="Times New Roman"/>
+                <w:sz w:val="28"/>
+                <w:szCs w:val="28"/>
+                <w:lang w:val="en-US"/>
+              </w:rPr>
+            </w:pPr>
+            <w:r>
+              <w:rPr>
+                <w:rFonts w:ascii="Times New Roman" w:hAnsi="Times New Roman" w:cs="Times New Roman"/>
+                <w:sz w:val="28"/>
+                <w:szCs w:val="28"/>
+                <w:lang w:val="en-US"/>
+              </w:rPr>
+              <w:t>S</w:t>
+            </w:r>
+            <w:proofErr w:type="spellStart"/>
+            <w:r>
+              <w:rPr>
+                <w:rFonts w:ascii="Times New Roman" w:hAnsi="Times New Roman" w:cs="Times New Roman"/>
+                <w:sz w:val="28"/>
+                <w:szCs w:val="28"/>
+              </w:rPr>
+              <w:t>ecurity</w:t>
+            </w:r>
+            <w:proofErr w:type="spellEnd"/>
+          </w:p>
+        </w:tc>
+        <w:tc>
+          <w:tcPr>
+            <w:tcW w:w="4673" w:type="dxa"/>
+          </w:tcPr>
+          <w:p>
+            <w:pPr>
+              <w:spacing w:line="360" w:lineRule="auto"/>
+              <w:rPr>
+                <w:rFonts w:ascii="Times New Roman" w:hAnsi="Times New Roman" w:cs="Times New Roman"/>
+                <w:sz w:val="28"/>
+                <w:szCs w:val="28"/>
+                <w:lang w:val="en-US"/>
+              </w:rPr>
+            </w:pPr>
+            <w:r>
+              <w:rPr>
+                <w:rFonts w:ascii="Times New Roman" w:hAnsi="Times New Roman" w:cs="Times New Roman"/>
+                <w:sz w:val="28"/>
+                <w:szCs w:val="28"/>
+                <w:lang w:val="en-US"/>
+              </w:rPr>
+              <w:t>802.1AR – Secure Device Identity 802.1AE – Media Access Control (MAC) Security 802.1X – Port-Based (Authenticated) Media Access Control IPsec AH &amp; ESP, Tunnel/Transport Modes (D)TLS – (Datagram) Transport Layer Security</w:t>
+            </w:r>
+          </w:p>
+        </w:tc>
+      </w:tr>
+    </w:tbl>
+    <w:p>
+      <w:pPr>
+        <w:spacing w:after="0" w:line="360" w:lineRule="auto"/>
+        <w:rPr>
+          <w:rFonts w:ascii="Times New Roman" w:hAnsi="Times New Roman" w:cs="Times New Roman"/>
+          <w:sz w:val="28"/>
+          <w:szCs w:val="28"/>
+          <w:lang w:val="en-US"/>
+        </w:rPr>
+      </w:pPr>
+    </w:p>
+    <w:p>
+      <w:pPr>
+        <w:spacing w:after="0" w:line="360" w:lineRule="auto"/>
+        <w:rPr>
+          <w:rFonts w:ascii="Times New Roman" w:hAnsi="Times New Roman" w:cs="Times New Roman"/>
+          <w:sz w:val="28"/>
+          <w:szCs w:val="28"/>
+        </w:rPr>
+      </w:pPr>
+      <w:r>
+        <w:rPr>
+          <w:rFonts w:ascii="Times New Roman" w:hAnsi="Times New Roman" w:cs="Times New Roman"/>
+          <w:sz w:val="28"/>
+          <w:szCs w:val="28"/>
+        </w:rPr>
+        <w:t>Рассмотрим протоколы в табл.</w:t>
+      </w:r>
+      <w:r>
+        <w:rPr>
+          <w:rFonts w:ascii="Times New Roman" w:hAnsi="Times New Roman" w:cs="Times New Roman"/>
+          <w:sz w:val="28"/>
+          <w:szCs w:val="28"/>
+        </w:rPr>
+        <w:t xml:space="preserve"> </w:t>
+      </w:r>
+      <w:r>
+        <w:rPr>
+          <w:rFonts w:ascii="Times New Roman" w:hAnsi="Times New Roman" w:cs="Times New Roman"/>
+          <w:sz w:val="28"/>
+          <w:szCs w:val="28"/>
+        </w:rPr>
+        <w:t xml:space="preserve">4, которые использует каждое приложения «умного города» </w:t>
+      </w:r>
+    </w:p>
+    <w:p>
+      <w:pPr>
+        <w:spacing w:after="0" w:line="360" w:lineRule="auto"/>
+        <w:rPr>
+          <w:rFonts w:ascii="Times New Roman" w:hAnsi="Times New Roman" w:cs="Times New Roman"/>
+          <w:sz w:val="28"/>
+          <w:szCs w:val="28"/>
+        </w:rPr>
+      </w:pPr>
+      <w:r>
+        <w:rPr>
+          <w:rFonts w:ascii="Times New Roman" w:hAnsi="Times New Roman" w:cs="Times New Roman"/>
+          <w:sz w:val="28"/>
+          <w:szCs w:val="28"/>
+        </w:rPr>
+        <w:t xml:space="preserve">Таблица </w:t>
+      </w:r>
+      <w:r>
+        <w:rPr>
+          <w:rFonts w:ascii="Times New Roman" w:hAnsi="Times New Roman" w:cs="Times New Roman"/>
+          <w:sz w:val="28"/>
+          <w:szCs w:val="28"/>
+        </w:rPr>
+        <w:t>№</w:t>
+      </w:r>
+      <w:r>
+        <w:rPr>
+          <w:rFonts w:ascii="Times New Roman" w:hAnsi="Times New Roman" w:cs="Times New Roman"/>
+          <w:sz w:val="28"/>
+          <w:szCs w:val="28"/>
+        </w:rPr>
+        <w:t>4</w:t>
+      </w:r>
+    </w:p>
+    <w:tbl>
+      <w:tblPr>
+        <w:tblStyle w:val="a4"/>
+        <w:tblW w:w="8956" w:type="dxa"/>
+        <w:tblLook w:val="04A0" w:firstRow="1" w:lastRow="0" w:firstColumn="1" w:lastColumn="0" w:noHBand="0" w:noVBand="1"/>
+      </w:tblPr>
+      <w:tblGrid>
+        <w:gridCol w:w="1694"/>
+        <w:gridCol w:w="1608"/>
+        <w:gridCol w:w="857"/>
+        <w:gridCol w:w="937"/>
+        <w:gridCol w:w="1734"/>
+        <w:gridCol w:w="1253"/>
+        <w:gridCol w:w="1244"/>
+      </w:tblGrid>
+      <w:tr>
+        <w:trPr>
+          <w:trHeight w:val="702"/>
+        </w:trPr>
+        <w:tc>
+          <w:tcPr>
+            <w:tcW w:w="1636" w:type="dxa"/>
+          </w:tcPr>
+          <w:p>
+            <w:pPr>
+              <w:spacing w:line="360" w:lineRule="auto"/>
+              <w:jc w:val="center"/>
+              <w:rPr>
+                <w:rFonts w:ascii="Times New Roman" w:hAnsi="Times New Roman" w:cs="Times New Roman"/>
+                <w:sz w:val="18"/>
+                <w:szCs w:val="18"/>
+              </w:rPr>
+            </w:pPr>
+            <w:r>
+              <w:rPr>
+                <w:rFonts w:ascii="Times New Roman" w:hAnsi="Times New Roman" w:cs="Times New Roman"/>
+                <w:sz w:val="18"/>
+                <w:szCs w:val="18"/>
+              </w:rPr>
+              <w:t>Приложения «Умный город»</w:t>
+            </w:r>
+          </w:p>
+        </w:tc>
+        <w:tc>
+          <w:tcPr>
+            <w:tcW w:w="1553" w:type="dxa"/>
+          </w:tcPr>
+          <w:p>
+            <w:pPr>
+              <w:spacing w:line="360" w:lineRule="auto"/>
+              <w:jc w:val="center"/>
+              <w:rPr>
+                <w:rFonts w:ascii="Times New Roman" w:hAnsi="Times New Roman" w:cs="Times New Roman"/>
+                <w:sz w:val="18"/>
+                <w:szCs w:val="18"/>
+              </w:rPr>
+            </w:pPr>
+            <w:r>
+              <w:rPr>
+                <w:rFonts w:ascii="Times New Roman" w:hAnsi="Times New Roman" w:cs="Times New Roman"/>
+                <w:sz w:val="18"/>
+                <w:szCs w:val="18"/>
+              </w:rPr>
+              <w:t>Соответствующая сеть</w:t>
+            </w:r>
+          </w:p>
+        </w:tc>
+        <w:tc>
+          <w:tcPr>
+            <w:tcW w:w="817" w:type="dxa"/>
+          </w:tcPr>
+          <w:p>
+            <w:pPr>
+              <w:spacing w:line="360" w:lineRule="auto"/>
+              <w:jc w:val="center"/>
+              <w:rPr>
+                <w:rFonts w:ascii="Times New Roman" w:hAnsi="Times New Roman" w:cs="Times New Roman"/>
+                <w:sz w:val="18"/>
+                <w:szCs w:val="18"/>
+              </w:rPr>
+            </w:pPr>
+            <w:r>
+              <w:rPr>
+                <w:rFonts w:ascii="Times New Roman" w:hAnsi="Times New Roman" w:cs="Times New Roman"/>
+                <w:sz w:val="18"/>
+                <w:szCs w:val="18"/>
+              </w:rPr>
+              <w:t>Ширина полосы</w:t>
+            </w:r>
+          </w:p>
+        </w:tc>
+        <w:tc>
+          <w:tcPr>
+            <w:tcW w:w="895" w:type="dxa"/>
+          </w:tcPr>
+          <w:p>
+            <w:pPr>
+              <w:spacing w:line="360" w:lineRule="auto"/>
+              <w:jc w:val="center"/>
+              <w:rPr>
+                <w:rFonts w:ascii="Times New Roman" w:hAnsi="Times New Roman" w:cs="Times New Roman"/>
+                <w:sz w:val="18"/>
+                <w:szCs w:val="18"/>
+              </w:rPr>
+            </w:pPr>
+            <w:r>
+              <w:rPr>
+                <w:rFonts w:ascii="Times New Roman" w:hAnsi="Times New Roman" w:cs="Times New Roman"/>
+                <w:sz w:val="18"/>
+                <w:szCs w:val="18"/>
+              </w:rPr>
+              <w:t>Допуск задержки</w:t>
+            </w:r>
+          </w:p>
+        </w:tc>
+        <w:tc>
+          <w:tcPr>
+            <w:tcW w:w="1676" w:type="dxa"/>
+          </w:tcPr>
+          <w:p>
+            <w:pPr>
+              <w:spacing w:line="360" w:lineRule="auto"/>
+              <w:jc w:val="center"/>
+              <w:rPr>
+                <w:rFonts w:ascii="Times New Roman" w:hAnsi="Times New Roman" w:cs="Times New Roman"/>
+                <w:sz w:val="18"/>
+                <w:szCs w:val="18"/>
+              </w:rPr>
+            </w:pPr>
+            <w:r>
+              <w:rPr>
+                <w:rFonts w:ascii="Times New Roman" w:hAnsi="Times New Roman" w:cs="Times New Roman"/>
+                <w:sz w:val="18"/>
+                <w:szCs w:val="18"/>
+              </w:rPr>
+              <w:t>Энергопотребление</w:t>
+            </w:r>
+          </w:p>
+        </w:tc>
+        <w:tc>
+          <w:tcPr>
+            <w:tcW w:w="1183" w:type="dxa"/>
+          </w:tcPr>
+          <w:p>
+            <w:pPr>
+              <w:spacing w:line="360" w:lineRule="auto"/>
+              <w:jc w:val="center"/>
+              <w:rPr>
+                <w:rFonts w:ascii="Times New Roman" w:hAnsi="Times New Roman" w:cs="Times New Roman"/>
+                <w:sz w:val="18"/>
+                <w:szCs w:val="18"/>
+              </w:rPr>
+            </w:pPr>
+            <w:r>
+              <w:rPr>
+                <w:rFonts w:ascii="Times New Roman" w:hAnsi="Times New Roman" w:cs="Times New Roman"/>
+                <w:sz w:val="18"/>
+                <w:szCs w:val="18"/>
+              </w:rPr>
+              <w:t>Мобил</w:t>
+            </w:r>
+            <w:r>
+              <w:rPr>
+                <w:rFonts w:ascii="Times New Roman" w:hAnsi="Times New Roman" w:cs="Times New Roman"/>
+                <w:sz w:val="18"/>
+                <w:szCs w:val="18"/>
+              </w:rPr>
+              <w:t>ьн</w:t>
+            </w:r>
+            <w:r>
+              <w:rPr>
+                <w:rFonts w:ascii="Times New Roman" w:hAnsi="Times New Roman" w:cs="Times New Roman"/>
+                <w:sz w:val="18"/>
+                <w:szCs w:val="18"/>
+              </w:rPr>
+              <w:t>ость</w:t>
+            </w:r>
+          </w:p>
+        </w:tc>
+        <w:tc>
+          <w:tcPr>
+            <w:tcW w:w="1196" w:type="dxa"/>
+          </w:tcPr>
+          <w:p>
+            <w:pPr>
+              <w:spacing w:line="360" w:lineRule="auto"/>
+              <w:jc w:val="center"/>
+              <w:rPr>
+                <w:rFonts w:ascii="Times New Roman" w:hAnsi="Times New Roman" w:cs="Times New Roman"/>
+                <w:sz w:val="18"/>
+                <w:szCs w:val="18"/>
+              </w:rPr>
+            </w:pPr>
+            <w:r>
+              <w:rPr>
+                <w:rFonts w:ascii="Times New Roman" w:hAnsi="Times New Roman" w:cs="Times New Roman"/>
+                <w:sz w:val="18"/>
+                <w:szCs w:val="18"/>
+              </w:rPr>
+              <w:t>Безопасность</w:t>
+            </w:r>
+          </w:p>
+        </w:tc>
+      </w:tr>
+      <w:tr>
+        <w:trPr>
+          <w:trHeight w:val="332"/>
+        </w:trPr>
+        <w:tc>
+          <w:tcPr>
+            <w:tcW w:w="1636" w:type="dxa"/>
+          </w:tcPr>
+          <w:p>
+            <w:pPr>
+              <w:spacing w:line="360" w:lineRule="auto"/>
+              <w:jc w:val="center"/>
+              <w:rPr>
+                <w:rFonts w:ascii="Times New Roman" w:hAnsi="Times New Roman" w:cs="Times New Roman"/>
+                <w:sz w:val="18"/>
+                <w:szCs w:val="18"/>
+              </w:rPr>
+            </w:pPr>
+            <w:r>
+              <w:rPr>
+                <w:rFonts w:ascii="Times New Roman" w:hAnsi="Times New Roman" w:cs="Times New Roman"/>
+                <w:sz w:val="18"/>
+                <w:szCs w:val="18"/>
+              </w:rPr>
+              <w:t>Умные здания</w:t>
+            </w:r>
+          </w:p>
+        </w:tc>
+        <w:tc>
+          <w:tcPr>
+            <w:tcW w:w="1553" w:type="dxa"/>
+          </w:tcPr>
+          <w:p>
+            <w:pPr>
+              <w:spacing w:line="360" w:lineRule="auto"/>
+              <w:jc w:val="center"/>
+              <w:rPr>
+                <w:rFonts w:ascii="Times New Roman" w:hAnsi="Times New Roman" w:cs="Times New Roman"/>
+                <w:sz w:val="18"/>
+                <w:szCs w:val="18"/>
+              </w:rPr>
+            </w:pPr>
+            <w:r>
+              <w:rPr>
+                <w:rFonts w:ascii="Times New Roman" w:hAnsi="Times New Roman" w:cs="Times New Roman"/>
+                <w:sz w:val="18"/>
+                <w:szCs w:val="18"/>
+              </w:rPr>
+              <w:t>IEEE 802.15.4, IEEE 802.15.1</w:t>
+            </w:r>
+          </w:p>
+        </w:tc>
+        <w:tc>
+          <w:tcPr>
+            <w:tcW w:w="817" w:type="dxa"/>
+          </w:tcPr>
+          <w:p>
+            <w:pPr>
+              <w:spacing w:line="360" w:lineRule="auto"/>
+              <w:jc w:val="center"/>
+              <w:rPr>
+                <w:rFonts w:ascii="Times New Roman" w:hAnsi="Times New Roman" w:cs="Times New Roman"/>
+                <w:sz w:val="18"/>
+                <w:szCs w:val="18"/>
+              </w:rPr>
+            </w:pPr>
+            <w:r>
+              <w:rPr>
+                <w:rFonts w:ascii="Times New Roman" w:hAnsi="Times New Roman" w:cs="Times New Roman"/>
+                <w:sz w:val="18"/>
+                <w:szCs w:val="18"/>
+              </w:rPr>
+              <w:t>L, M, H</w:t>
+            </w:r>
+          </w:p>
+        </w:tc>
+        <w:tc>
+          <w:tcPr>
+            <w:tcW w:w="895" w:type="dxa"/>
+          </w:tcPr>
+          <w:p>
+            <w:pPr>
+              <w:spacing w:line="360" w:lineRule="auto"/>
+              <w:jc w:val="center"/>
+              <w:rPr>
+                <w:rFonts w:ascii="Times New Roman" w:hAnsi="Times New Roman" w:cs="Times New Roman"/>
+                <w:sz w:val="18"/>
+                <w:szCs w:val="18"/>
+              </w:rPr>
+            </w:pPr>
+            <w:r>
+              <w:rPr>
+                <w:rFonts w:ascii="Times New Roman" w:hAnsi="Times New Roman" w:cs="Times New Roman"/>
+                <w:sz w:val="18"/>
+                <w:szCs w:val="18"/>
+              </w:rPr>
+              <w:t>L</w:t>
+            </w:r>
+          </w:p>
+        </w:tc>
+        <w:tc>
+          <w:tcPr>
+            <w:tcW w:w="1676" w:type="dxa"/>
+          </w:tcPr>
+          <w:p>
+            <w:pPr>
+              <w:spacing w:line="360" w:lineRule="auto"/>
+              <w:jc w:val="center"/>
+              <w:rPr>
+                <w:rFonts w:ascii="Times New Roman" w:hAnsi="Times New Roman" w:cs="Times New Roman"/>
+                <w:sz w:val="18"/>
+                <w:szCs w:val="18"/>
+              </w:rPr>
+            </w:pPr>
+            <w:r>
+              <w:rPr>
+                <w:rFonts w:ascii="Times New Roman" w:hAnsi="Times New Roman" w:cs="Times New Roman"/>
+                <w:sz w:val="18"/>
+                <w:szCs w:val="18"/>
+              </w:rPr>
+              <w:t>L, M</w:t>
+            </w:r>
+          </w:p>
+        </w:tc>
+        <w:tc>
+          <w:tcPr>
+            <w:tcW w:w="1183" w:type="dxa"/>
+          </w:tcPr>
+          <w:p>
+            <w:pPr>
+              <w:spacing w:line="360" w:lineRule="auto"/>
+              <w:jc w:val="center"/>
+              <w:rPr>
+                <w:rFonts w:ascii="Times New Roman" w:hAnsi="Times New Roman" w:cs="Times New Roman"/>
+                <w:sz w:val="18"/>
+                <w:szCs w:val="18"/>
+              </w:rPr>
+            </w:pPr>
+            <w:r>
+              <w:rPr>
+                <w:rFonts w:ascii="Times New Roman" w:hAnsi="Times New Roman" w:cs="Times New Roman"/>
+                <w:sz w:val="18"/>
+                <w:szCs w:val="18"/>
+              </w:rPr>
+              <w:br/>
+              <w:t>M</w:t>
+            </w:r>
+          </w:p>
+          <w:p>
+            <w:pPr>
+              <w:spacing w:line="360" w:lineRule="auto"/>
+              <w:jc w:val="center"/>
+              <w:rPr>
+                <w:rFonts w:ascii="Times New Roman" w:hAnsi="Times New Roman" w:cs="Times New Roman"/>
+                <w:sz w:val="18"/>
+                <w:szCs w:val="18"/>
+              </w:rPr>
+            </w:pPr>
+          </w:p>
+        </w:tc>
+        <w:tc>
+          <w:tcPr>
+            <w:tcW w:w="1196" w:type="dxa"/>
+          </w:tcPr>
+          <w:p>
+            <w:pPr>
+              <w:spacing w:line="360" w:lineRule="auto"/>
+              <w:jc w:val="center"/>
+              <w:rPr>
+                <w:rFonts w:ascii="Times New Roman" w:hAnsi="Times New Roman" w:cs="Times New Roman"/>
+                <w:sz w:val="18"/>
+                <w:szCs w:val="18"/>
+              </w:rPr>
+            </w:pPr>
+            <w:r>
+              <w:rPr>
+                <w:rFonts w:ascii="Times New Roman" w:hAnsi="Times New Roman" w:cs="Times New Roman"/>
+                <w:sz w:val="18"/>
+                <w:szCs w:val="18"/>
+              </w:rPr>
+              <w:t>H</w:t>
+            </w:r>
+          </w:p>
+        </w:tc>
+      </w:tr>
+      <w:tr>
+        <w:trPr>
+          <w:trHeight w:val="332"/>
+        </w:trPr>
+        <w:tc>
+          <w:tcPr>
+            <w:tcW w:w="1636" w:type="dxa"/>
+          </w:tcPr>
+          <w:p>
+            <w:pPr>
+              <w:spacing w:line="360" w:lineRule="auto"/>
+              <w:jc w:val="center"/>
+              <w:rPr>
+                <w:rFonts w:ascii="Times New Roman" w:hAnsi="Times New Roman" w:cs="Times New Roman"/>
+                <w:sz w:val="18"/>
+                <w:szCs w:val="18"/>
+              </w:rPr>
+            </w:pPr>
+            <w:r>
+              <w:rPr>
+                <w:rFonts w:ascii="Times New Roman" w:hAnsi="Times New Roman" w:cs="Times New Roman"/>
+                <w:sz w:val="18"/>
+                <w:szCs w:val="18"/>
+              </w:rPr>
+              <w:t>Интеллектуальная сеть</w:t>
+            </w:r>
+          </w:p>
+        </w:tc>
+        <w:tc>
+          <w:tcPr>
+            <w:tcW w:w="1553" w:type="dxa"/>
+          </w:tcPr>
+          <w:p>
+            <w:pPr>
+              <w:spacing w:line="360" w:lineRule="auto"/>
+              <w:jc w:val="center"/>
+              <w:rPr>
+                <w:rFonts w:ascii="Times New Roman" w:hAnsi="Times New Roman" w:cs="Times New Roman"/>
+                <w:sz w:val="18"/>
+                <w:szCs w:val="18"/>
+              </w:rPr>
+            </w:pPr>
+            <w:r>
+              <w:rPr>
+                <w:rFonts w:ascii="Times New Roman" w:hAnsi="Times New Roman" w:cs="Times New Roman"/>
+                <w:sz w:val="18"/>
+                <w:szCs w:val="18"/>
+              </w:rPr>
+              <w:t>IEEE 802.16, сотовая связь</w:t>
+            </w:r>
+          </w:p>
+        </w:tc>
+        <w:tc>
+          <w:tcPr>
+            <w:tcW w:w="817" w:type="dxa"/>
+          </w:tcPr>
+          <w:p>
+            <w:pPr>
+              <w:spacing w:line="360" w:lineRule="auto"/>
+              <w:jc w:val="center"/>
+              <w:rPr>
+                <w:rFonts w:ascii="Times New Roman" w:hAnsi="Times New Roman" w:cs="Times New Roman"/>
+                <w:sz w:val="18"/>
+                <w:szCs w:val="18"/>
+              </w:rPr>
+            </w:pPr>
+            <w:r>
+              <w:rPr>
+                <w:rFonts w:ascii="Times New Roman" w:hAnsi="Times New Roman" w:cs="Times New Roman"/>
+                <w:sz w:val="18"/>
+                <w:szCs w:val="18"/>
+              </w:rPr>
+              <w:t>L, M</w:t>
+            </w:r>
+          </w:p>
+        </w:tc>
+        <w:tc>
+          <w:tcPr>
+            <w:tcW w:w="895" w:type="dxa"/>
+          </w:tcPr>
+          <w:p>
+            <w:pPr>
+              <w:spacing w:line="360" w:lineRule="auto"/>
+              <w:jc w:val="center"/>
+              <w:rPr>
+                <w:rFonts w:ascii="Times New Roman" w:hAnsi="Times New Roman" w:cs="Times New Roman"/>
+                <w:sz w:val="18"/>
+                <w:szCs w:val="18"/>
+              </w:rPr>
+            </w:pPr>
+            <w:r>
+              <w:rPr>
+                <w:rFonts w:ascii="Times New Roman" w:hAnsi="Times New Roman" w:cs="Times New Roman"/>
+                <w:sz w:val="18"/>
+                <w:szCs w:val="18"/>
+              </w:rPr>
+              <w:t>L, H</w:t>
+            </w:r>
+          </w:p>
+        </w:tc>
+        <w:tc>
+          <w:tcPr>
+            <w:tcW w:w="1676" w:type="dxa"/>
+          </w:tcPr>
+          <w:p>
+            <w:pPr>
+              <w:spacing w:line="360" w:lineRule="auto"/>
+              <w:jc w:val="center"/>
+              <w:rPr>
+                <w:rFonts w:ascii="Times New Roman" w:hAnsi="Times New Roman" w:cs="Times New Roman"/>
+                <w:sz w:val="18"/>
+                <w:szCs w:val="18"/>
+              </w:rPr>
+            </w:pPr>
+            <w:r>
+              <w:rPr>
+                <w:rFonts w:ascii="Times New Roman" w:hAnsi="Times New Roman" w:cs="Times New Roman"/>
+                <w:sz w:val="18"/>
+                <w:szCs w:val="18"/>
+              </w:rPr>
+              <w:t>M, H</w:t>
+            </w:r>
+          </w:p>
+        </w:tc>
+        <w:tc>
+          <w:tcPr>
+            <w:tcW w:w="1183" w:type="dxa"/>
+          </w:tcPr>
+          <w:p>
+            <w:pPr>
+              <w:spacing w:line="360" w:lineRule="auto"/>
+              <w:jc w:val="center"/>
+              <w:rPr>
+                <w:rFonts w:ascii="Times New Roman" w:hAnsi="Times New Roman" w:cs="Times New Roman"/>
+                <w:sz w:val="18"/>
+                <w:szCs w:val="18"/>
+              </w:rPr>
+            </w:pPr>
+            <w:r>
+              <w:rPr>
+                <w:rFonts w:ascii="Times New Roman" w:hAnsi="Times New Roman" w:cs="Times New Roman"/>
+                <w:sz w:val="18"/>
+                <w:szCs w:val="18"/>
+              </w:rPr>
+              <w:t>L</w:t>
+            </w:r>
+          </w:p>
+        </w:tc>
+        <w:tc>
+          <w:tcPr>
+            <w:tcW w:w="1196" w:type="dxa"/>
+          </w:tcPr>
+          <w:p>
+            <w:pPr>
+              <w:spacing w:line="360" w:lineRule="auto"/>
+              <w:jc w:val="center"/>
+              <w:rPr>
+                <w:rFonts w:ascii="Times New Roman" w:hAnsi="Times New Roman" w:cs="Times New Roman"/>
+                <w:sz w:val="18"/>
+                <w:szCs w:val="18"/>
+              </w:rPr>
+            </w:pPr>
+            <w:r>
+              <w:rPr>
+                <w:rFonts w:ascii="Times New Roman" w:hAnsi="Times New Roman" w:cs="Times New Roman"/>
+                <w:sz w:val="18"/>
+                <w:szCs w:val="18"/>
+              </w:rPr>
+              <w:t>H</w:t>
+            </w:r>
+          </w:p>
+        </w:tc>
+      </w:tr>
+      <w:tr>
+        <w:trPr>
+          <w:trHeight w:val="320"/>
+        </w:trPr>
+        <w:tc>
+          <w:tcPr>
+            <w:tcW w:w="1636" w:type="dxa"/>
+          </w:tcPr>
+          <w:p>
+            <w:pPr>
+              <w:spacing w:line="360" w:lineRule="auto"/>
+              <w:jc w:val="center"/>
+              <w:rPr>
+                <w:rFonts w:ascii="Times New Roman" w:hAnsi="Times New Roman" w:cs="Times New Roman"/>
+                <w:sz w:val="18"/>
+                <w:szCs w:val="18"/>
+              </w:rPr>
+            </w:pPr>
+            <w:r>
+              <w:rPr>
+                <w:rFonts w:ascii="Times New Roman" w:hAnsi="Times New Roman" w:cs="Times New Roman"/>
+                <w:sz w:val="18"/>
+                <w:szCs w:val="18"/>
+              </w:rPr>
+              <w:t>Интеллектуальные сети водоснабжения</w:t>
+            </w:r>
+          </w:p>
+        </w:tc>
+        <w:tc>
+          <w:tcPr>
+            <w:tcW w:w="1553" w:type="dxa"/>
+          </w:tcPr>
+          <w:p>
+            <w:pPr>
+              <w:spacing w:line="360" w:lineRule="auto"/>
+              <w:jc w:val="center"/>
+              <w:rPr>
+                <w:rFonts w:ascii="Times New Roman" w:hAnsi="Times New Roman" w:cs="Times New Roman"/>
+                <w:sz w:val="18"/>
+                <w:szCs w:val="18"/>
+              </w:rPr>
+            </w:pPr>
+            <w:r>
+              <w:rPr>
+                <w:rFonts w:ascii="Times New Roman" w:hAnsi="Times New Roman" w:cs="Times New Roman"/>
+                <w:sz w:val="18"/>
+                <w:szCs w:val="18"/>
+              </w:rPr>
+              <w:t>Стандарты IEEE 802.15.4, IEEE 802.11, IEEE 802.16</w:t>
+            </w:r>
+          </w:p>
+        </w:tc>
+        <w:tc>
+          <w:tcPr>
+            <w:tcW w:w="817" w:type="dxa"/>
+          </w:tcPr>
+          <w:p>
+            <w:pPr>
+              <w:spacing w:line="360" w:lineRule="auto"/>
+              <w:jc w:val="center"/>
+              <w:rPr>
+                <w:rFonts w:ascii="Times New Roman" w:hAnsi="Times New Roman" w:cs="Times New Roman"/>
+                <w:sz w:val="18"/>
+                <w:szCs w:val="18"/>
+              </w:rPr>
+            </w:pPr>
+            <w:r>
+              <w:rPr>
+                <w:rFonts w:ascii="Times New Roman" w:hAnsi="Times New Roman" w:cs="Times New Roman"/>
+                <w:sz w:val="18"/>
+                <w:szCs w:val="18"/>
+              </w:rPr>
+              <w:t>L, M</w:t>
+            </w:r>
+          </w:p>
+        </w:tc>
+        <w:tc>
+          <w:tcPr>
+            <w:tcW w:w="895" w:type="dxa"/>
+          </w:tcPr>
+          <w:p>
+            <w:pPr>
+              <w:spacing w:line="360" w:lineRule="auto"/>
+              <w:jc w:val="center"/>
+              <w:rPr>
+                <w:rFonts w:ascii="Times New Roman" w:hAnsi="Times New Roman" w:cs="Times New Roman"/>
+                <w:sz w:val="18"/>
+                <w:szCs w:val="18"/>
+              </w:rPr>
+            </w:pPr>
+            <w:r>
+              <w:rPr>
+                <w:rFonts w:ascii="Times New Roman" w:hAnsi="Times New Roman" w:cs="Times New Roman"/>
+                <w:sz w:val="18"/>
+                <w:szCs w:val="18"/>
+              </w:rPr>
+              <w:t>L, H</w:t>
+            </w:r>
+          </w:p>
+        </w:tc>
+        <w:tc>
+          <w:tcPr>
+            <w:tcW w:w="1676" w:type="dxa"/>
+          </w:tcPr>
+          <w:p>
+            <w:pPr>
+              <w:spacing w:line="360" w:lineRule="auto"/>
+              <w:jc w:val="center"/>
+              <w:rPr>
+                <w:rFonts w:ascii="Times New Roman" w:hAnsi="Times New Roman" w:cs="Times New Roman"/>
+                <w:sz w:val="18"/>
+                <w:szCs w:val="18"/>
+              </w:rPr>
+            </w:pPr>
+            <w:r>
+              <w:rPr>
+                <w:rFonts w:ascii="Times New Roman" w:hAnsi="Times New Roman" w:cs="Times New Roman"/>
+                <w:sz w:val="18"/>
+                <w:szCs w:val="18"/>
+              </w:rPr>
+              <w:t>L</w:t>
+            </w:r>
+          </w:p>
+        </w:tc>
+        <w:tc>
+          <w:tcPr>
+            <w:tcW w:w="1183" w:type="dxa"/>
+          </w:tcPr>
+          <w:p>
+            <w:pPr>
+              <w:spacing w:line="360" w:lineRule="auto"/>
+              <w:jc w:val="center"/>
+              <w:rPr>
+                <w:rFonts w:ascii="Times New Roman" w:hAnsi="Times New Roman" w:cs="Times New Roman"/>
+                <w:sz w:val="18"/>
+                <w:szCs w:val="18"/>
+              </w:rPr>
+            </w:pPr>
+            <w:r>
+              <w:rPr>
+                <w:rFonts w:ascii="Times New Roman" w:hAnsi="Times New Roman" w:cs="Times New Roman"/>
+                <w:sz w:val="18"/>
+                <w:szCs w:val="18"/>
+              </w:rPr>
+              <w:br/>
+              <w:t>L</w:t>
+            </w:r>
+          </w:p>
+          <w:p>
+            <w:pPr>
+              <w:spacing w:line="360" w:lineRule="auto"/>
+              <w:jc w:val="center"/>
+              <w:rPr>
+                <w:rFonts w:ascii="Times New Roman" w:hAnsi="Times New Roman" w:cs="Times New Roman"/>
+                <w:sz w:val="18"/>
+                <w:szCs w:val="18"/>
+              </w:rPr>
+            </w:pPr>
+          </w:p>
+        </w:tc>
+        <w:tc>
+          <w:tcPr>
+            <w:tcW w:w="1196" w:type="dxa"/>
+          </w:tcPr>
+          <w:p>
+            <w:pPr>
+              <w:spacing w:line="360" w:lineRule="auto"/>
+              <w:jc w:val="center"/>
+              <w:rPr>
+                <w:rFonts w:ascii="Times New Roman" w:hAnsi="Times New Roman" w:cs="Times New Roman"/>
+                <w:sz w:val="18"/>
+                <w:szCs w:val="18"/>
+              </w:rPr>
+            </w:pPr>
+            <w:r>
+              <w:rPr>
+                <w:rFonts w:ascii="Times New Roman" w:hAnsi="Times New Roman" w:cs="Times New Roman"/>
+                <w:sz w:val="18"/>
+                <w:szCs w:val="18"/>
+              </w:rPr>
+              <w:t>H</w:t>
+            </w:r>
+          </w:p>
+        </w:tc>
+      </w:tr>
+      <w:tr>
+        <w:trPr>
+          <w:trHeight w:val="332"/>
+        </w:trPr>
+        <w:tc>
+          <w:tcPr>
+            <w:tcW w:w="1636" w:type="dxa"/>
+          </w:tcPr>
+          <w:p>
+            <w:pPr>
+              <w:spacing w:line="360" w:lineRule="auto"/>
+              <w:jc w:val="center"/>
+              <w:rPr>
+                <w:rFonts w:ascii="Times New Roman" w:hAnsi="Times New Roman" w:cs="Times New Roman"/>
+                <w:sz w:val="18"/>
+                <w:szCs w:val="18"/>
+              </w:rPr>
+            </w:pPr>
+            <w:r>
+              <w:rPr>
+                <w:rFonts w:ascii="Times New Roman" w:hAnsi="Times New Roman" w:cs="Times New Roman"/>
+                <w:sz w:val="18"/>
+                <w:szCs w:val="18"/>
+              </w:rPr>
+              <w:t>Мониторинг и управление газо- и нефтепроводами</w:t>
+            </w:r>
+          </w:p>
+        </w:tc>
+        <w:tc>
+          <w:tcPr>
+            <w:tcW w:w="1553" w:type="dxa"/>
+          </w:tcPr>
+          <w:p>
+            <w:pPr>
+              <w:spacing w:line="360" w:lineRule="auto"/>
+              <w:jc w:val="center"/>
+              <w:rPr>
+                <w:rFonts w:ascii="Times New Roman" w:hAnsi="Times New Roman" w:cs="Times New Roman"/>
+                <w:sz w:val="18"/>
+                <w:szCs w:val="18"/>
+              </w:rPr>
+            </w:pPr>
+            <w:r>
+              <w:rPr>
+                <w:rFonts w:ascii="Times New Roman" w:hAnsi="Times New Roman" w:cs="Times New Roman"/>
+                <w:sz w:val="18"/>
+                <w:szCs w:val="18"/>
+              </w:rPr>
+              <w:t>IEEE 802.16, сотовая связь</w:t>
+            </w:r>
+          </w:p>
+        </w:tc>
+        <w:tc>
+          <w:tcPr>
+            <w:tcW w:w="817" w:type="dxa"/>
+          </w:tcPr>
+          <w:p>
+            <w:pPr>
+              <w:spacing w:line="360" w:lineRule="auto"/>
+              <w:jc w:val="center"/>
+              <w:rPr>
+                <w:rFonts w:ascii="Times New Roman" w:hAnsi="Times New Roman" w:cs="Times New Roman"/>
+                <w:sz w:val="18"/>
+                <w:szCs w:val="18"/>
+              </w:rPr>
+            </w:pPr>
+            <w:r>
+              <w:rPr>
+                <w:rFonts w:ascii="Times New Roman" w:hAnsi="Times New Roman" w:cs="Times New Roman"/>
+                <w:sz w:val="18"/>
+                <w:szCs w:val="18"/>
+              </w:rPr>
+              <w:t>L, M, H</w:t>
+            </w:r>
+          </w:p>
+        </w:tc>
+        <w:tc>
+          <w:tcPr>
+            <w:tcW w:w="895" w:type="dxa"/>
+          </w:tcPr>
+          <w:p>
+            <w:pPr>
+              <w:spacing w:line="360" w:lineRule="auto"/>
+              <w:jc w:val="center"/>
+              <w:rPr>
+                <w:rFonts w:ascii="Times New Roman" w:hAnsi="Times New Roman" w:cs="Times New Roman"/>
+                <w:sz w:val="18"/>
+                <w:szCs w:val="18"/>
+              </w:rPr>
+            </w:pPr>
+            <w:r>
+              <w:rPr>
+                <w:rFonts w:ascii="Times New Roman" w:hAnsi="Times New Roman" w:cs="Times New Roman"/>
+                <w:sz w:val="18"/>
+                <w:szCs w:val="18"/>
+              </w:rPr>
+              <w:t>L, H</w:t>
+            </w:r>
+          </w:p>
+        </w:tc>
+        <w:tc>
+          <w:tcPr>
+            <w:tcW w:w="1676" w:type="dxa"/>
+          </w:tcPr>
+          <w:p>
+            <w:pPr>
+              <w:spacing w:line="360" w:lineRule="auto"/>
+              <w:jc w:val="center"/>
+              <w:rPr>
+                <w:rFonts w:ascii="Times New Roman" w:hAnsi="Times New Roman" w:cs="Times New Roman"/>
+                <w:sz w:val="18"/>
+                <w:szCs w:val="18"/>
+              </w:rPr>
+            </w:pPr>
+            <w:r>
+              <w:rPr>
+                <w:rFonts w:ascii="Times New Roman" w:hAnsi="Times New Roman" w:cs="Times New Roman"/>
+                <w:sz w:val="18"/>
+                <w:szCs w:val="18"/>
+              </w:rPr>
+              <w:t>L</w:t>
+            </w:r>
+          </w:p>
+        </w:tc>
+        <w:tc>
+          <w:tcPr>
+            <w:tcW w:w="1183" w:type="dxa"/>
+          </w:tcPr>
+          <w:p>
+            <w:pPr>
+              <w:spacing w:line="360" w:lineRule="auto"/>
+              <w:jc w:val="center"/>
+              <w:rPr>
+                <w:rFonts w:ascii="Times New Roman" w:hAnsi="Times New Roman" w:cs="Times New Roman"/>
+                <w:sz w:val="18"/>
+                <w:szCs w:val="18"/>
+              </w:rPr>
+            </w:pPr>
+            <w:r>
+              <w:rPr>
+                <w:rFonts w:ascii="Times New Roman" w:hAnsi="Times New Roman" w:cs="Times New Roman"/>
+                <w:sz w:val="18"/>
+                <w:szCs w:val="18"/>
+              </w:rPr>
+              <w:br/>
+              <w:t>L</w:t>
+            </w:r>
+          </w:p>
+          <w:p>
+            <w:pPr>
+              <w:spacing w:line="360" w:lineRule="auto"/>
+              <w:jc w:val="center"/>
+              <w:rPr>
+                <w:rFonts w:ascii="Times New Roman" w:hAnsi="Times New Roman" w:cs="Times New Roman"/>
+                <w:sz w:val="18"/>
+                <w:szCs w:val="18"/>
+              </w:rPr>
+            </w:pPr>
+          </w:p>
+        </w:tc>
+        <w:tc>
+          <w:tcPr>
+            <w:tcW w:w="1196" w:type="dxa"/>
+          </w:tcPr>
+          <w:p>
+            <w:pPr>
+              <w:spacing w:line="360" w:lineRule="auto"/>
+              <w:jc w:val="center"/>
+              <w:rPr>
+                <w:rFonts w:ascii="Times New Roman" w:hAnsi="Times New Roman" w:cs="Times New Roman"/>
+                <w:sz w:val="18"/>
+                <w:szCs w:val="18"/>
+              </w:rPr>
+            </w:pPr>
+            <w:r>
+              <w:rPr>
+                <w:rFonts w:ascii="Times New Roman" w:hAnsi="Times New Roman" w:cs="Times New Roman"/>
+                <w:sz w:val="18"/>
+                <w:szCs w:val="18"/>
+              </w:rPr>
+              <w:t>H</w:t>
+            </w:r>
+          </w:p>
+        </w:tc>
+      </w:tr>
+      <w:tr>
+        <w:trPr>
+          <w:trHeight w:val="332"/>
+        </w:trPr>
+        <w:tc>
+          <w:tcPr>
+            <w:tcW w:w="1636" w:type="dxa"/>
+          </w:tcPr>
+          <w:p>
+            <w:pPr>
+              <w:spacing w:line="360" w:lineRule="auto"/>
+              <w:jc w:val="center"/>
+              <w:rPr>
+                <w:rFonts w:ascii="Times New Roman" w:hAnsi="Times New Roman" w:cs="Times New Roman"/>
+                <w:sz w:val="18"/>
+                <w:szCs w:val="18"/>
+              </w:rPr>
+            </w:pPr>
+            <w:r>
+              <w:rPr>
+                <w:rFonts w:ascii="Times New Roman" w:hAnsi="Times New Roman" w:cs="Times New Roman"/>
+                <w:sz w:val="18"/>
+                <w:szCs w:val="18"/>
+              </w:rPr>
+              <w:t>Интеллектуальный транспорт</w:t>
+            </w:r>
+          </w:p>
+        </w:tc>
+        <w:tc>
+          <w:tcPr>
+            <w:tcW w:w="1553" w:type="dxa"/>
+          </w:tcPr>
+          <w:p>
+            <w:pPr>
+              <w:spacing w:line="360" w:lineRule="auto"/>
+              <w:jc w:val="center"/>
+              <w:rPr>
+                <w:rFonts w:ascii="Times New Roman" w:hAnsi="Times New Roman" w:cs="Times New Roman"/>
+                <w:sz w:val="18"/>
+                <w:szCs w:val="18"/>
+              </w:rPr>
+            </w:pPr>
+            <w:r>
+              <w:rPr>
+                <w:rFonts w:ascii="Times New Roman" w:hAnsi="Times New Roman" w:cs="Times New Roman"/>
+                <w:sz w:val="18"/>
+                <w:szCs w:val="18"/>
+              </w:rPr>
+              <w:t>IEEE 802.16, IEEE 802.11, IEEE 802.15.4, сотовая связь</w:t>
+            </w:r>
+          </w:p>
+        </w:tc>
+        <w:tc>
+          <w:tcPr>
+            <w:tcW w:w="817" w:type="dxa"/>
+          </w:tcPr>
+          <w:p>
+            <w:pPr>
+              <w:spacing w:line="360" w:lineRule="auto"/>
+              <w:jc w:val="center"/>
+              <w:rPr>
+                <w:rFonts w:ascii="Times New Roman" w:hAnsi="Times New Roman" w:cs="Times New Roman"/>
+                <w:sz w:val="18"/>
+                <w:szCs w:val="18"/>
+              </w:rPr>
+            </w:pPr>
+            <w:r>
+              <w:rPr>
+                <w:rFonts w:ascii="Times New Roman" w:hAnsi="Times New Roman" w:cs="Times New Roman"/>
+                <w:sz w:val="18"/>
+                <w:szCs w:val="18"/>
+              </w:rPr>
+              <w:t>L, M</w:t>
+            </w:r>
+          </w:p>
+        </w:tc>
+        <w:tc>
+          <w:tcPr>
+            <w:tcW w:w="895" w:type="dxa"/>
+          </w:tcPr>
+          <w:p>
+            <w:pPr>
+              <w:spacing w:line="360" w:lineRule="auto"/>
+              <w:jc w:val="center"/>
+              <w:rPr>
+                <w:rFonts w:ascii="Times New Roman" w:hAnsi="Times New Roman" w:cs="Times New Roman"/>
+                <w:sz w:val="18"/>
+                <w:szCs w:val="18"/>
+              </w:rPr>
+            </w:pPr>
+            <w:r>
+              <w:rPr>
+                <w:rFonts w:ascii="Times New Roman" w:hAnsi="Times New Roman" w:cs="Times New Roman"/>
+                <w:sz w:val="18"/>
+                <w:szCs w:val="18"/>
+              </w:rPr>
+              <w:t>L, H</w:t>
+            </w:r>
+          </w:p>
+        </w:tc>
+        <w:tc>
+          <w:tcPr>
+            <w:tcW w:w="1676" w:type="dxa"/>
+          </w:tcPr>
+          <w:p>
+            <w:pPr>
+              <w:spacing w:line="360" w:lineRule="auto"/>
+              <w:jc w:val="center"/>
+              <w:rPr>
+                <w:rFonts w:ascii="Times New Roman" w:hAnsi="Times New Roman" w:cs="Times New Roman"/>
+                <w:sz w:val="18"/>
+                <w:szCs w:val="18"/>
+              </w:rPr>
+            </w:pPr>
+            <w:r>
+              <w:rPr>
+                <w:rFonts w:ascii="Times New Roman" w:hAnsi="Times New Roman" w:cs="Times New Roman"/>
+                <w:sz w:val="18"/>
+                <w:szCs w:val="18"/>
+              </w:rPr>
+              <w:t>L, M</w:t>
+            </w:r>
+          </w:p>
+        </w:tc>
+        <w:tc>
+          <w:tcPr>
+            <w:tcW w:w="1183" w:type="dxa"/>
+          </w:tcPr>
+          <w:p>
+            <w:pPr>
+              <w:spacing w:line="360" w:lineRule="auto"/>
+              <w:jc w:val="center"/>
+              <w:rPr>
+                <w:rFonts w:ascii="Times New Roman" w:hAnsi="Times New Roman" w:cs="Times New Roman"/>
+                <w:sz w:val="18"/>
+                <w:szCs w:val="18"/>
+              </w:rPr>
+            </w:pPr>
+            <w:r>
+              <w:rPr>
+                <w:rFonts w:ascii="Times New Roman" w:hAnsi="Times New Roman" w:cs="Times New Roman"/>
+                <w:sz w:val="18"/>
+                <w:szCs w:val="18"/>
+              </w:rPr>
+              <w:t>H</w:t>
+            </w:r>
+          </w:p>
+        </w:tc>
+        <w:tc>
+          <w:tcPr>
+            <w:tcW w:w="1196" w:type="dxa"/>
+          </w:tcPr>
+          <w:p>
+            <w:pPr>
+              <w:spacing w:line="360" w:lineRule="auto"/>
+              <w:jc w:val="center"/>
+              <w:rPr>
+                <w:rFonts w:ascii="Times New Roman" w:hAnsi="Times New Roman" w:cs="Times New Roman"/>
+                <w:sz w:val="18"/>
+                <w:szCs w:val="18"/>
+              </w:rPr>
+            </w:pPr>
+            <w:r>
+              <w:rPr>
+                <w:rFonts w:ascii="Times New Roman" w:hAnsi="Times New Roman" w:cs="Times New Roman"/>
+                <w:sz w:val="18"/>
+                <w:szCs w:val="18"/>
+              </w:rPr>
+              <w:t>H</w:t>
+            </w:r>
+          </w:p>
+        </w:tc>
+      </w:tr>
+      <w:tr>
+        <w:trPr>
+          <w:trHeight w:val="332"/>
+        </w:trPr>
+        <w:tc>
+          <w:tcPr>
+            <w:tcW w:w="1636" w:type="dxa"/>
+          </w:tcPr>
+          <w:p>
+            <w:pPr>
+              <w:spacing w:line="360" w:lineRule="auto"/>
+              <w:jc w:val="center"/>
+              <w:rPr>
+                <w:rFonts w:ascii="Times New Roman" w:hAnsi="Times New Roman" w:cs="Times New Roman"/>
+                <w:sz w:val="18"/>
+                <w:szCs w:val="18"/>
+              </w:rPr>
+            </w:pPr>
+            <w:r>
+              <w:rPr>
+                <w:rFonts w:ascii="Times New Roman" w:hAnsi="Times New Roman" w:cs="Times New Roman"/>
+                <w:sz w:val="18"/>
+                <w:szCs w:val="18"/>
+              </w:rPr>
+              <w:t>Производственный контроль и мониторинг</w:t>
+            </w:r>
+          </w:p>
+        </w:tc>
+        <w:tc>
+          <w:tcPr>
+            <w:tcW w:w="1553" w:type="dxa"/>
+          </w:tcPr>
+          <w:p>
+            <w:pPr>
+              <w:spacing w:line="360" w:lineRule="auto"/>
+              <w:jc w:val="center"/>
+              <w:rPr>
+                <w:rFonts w:ascii="Times New Roman" w:hAnsi="Times New Roman" w:cs="Times New Roman"/>
+                <w:sz w:val="18"/>
+                <w:szCs w:val="18"/>
+              </w:rPr>
+            </w:pPr>
+            <w:r>
+              <w:rPr>
+                <w:rFonts w:ascii="Times New Roman" w:hAnsi="Times New Roman" w:cs="Times New Roman"/>
+                <w:sz w:val="18"/>
+                <w:szCs w:val="18"/>
+              </w:rPr>
+              <w:t>Стандарты IEEE 802.15.4, IEEE 802.15.1, IEEE 802.11</w:t>
+            </w:r>
+          </w:p>
+        </w:tc>
+        <w:tc>
+          <w:tcPr>
+            <w:tcW w:w="817" w:type="dxa"/>
+          </w:tcPr>
+          <w:p>
+            <w:pPr>
+              <w:spacing w:line="360" w:lineRule="auto"/>
+              <w:jc w:val="center"/>
+              <w:rPr>
+                <w:rFonts w:ascii="Times New Roman" w:hAnsi="Times New Roman" w:cs="Times New Roman"/>
+                <w:sz w:val="18"/>
+                <w:szCs w:val="18"/>
+              </w:rPr>
+            </w:pPr>
+            <w:r>
+              <w:rPr>
+                <w:rFonts w:ascii="Times New Roman" w:hAnsi="Times New Roman" w:cs="Times New Roman"/>
+                <w:sz w:val="18"/>
+                <w:szCs w:val="18"/>
+              </w:rPr>
+              <w:t>L, M</w:t>
+            </w:r>
+          </w:p>
+        </w:tc>
+        <w:tc>
+          <w:tcPr>
+            <w:tcW w:w="895" w:type="dxa"/>
+          </w:tcPr>
+          <w:p>
+            <w:pPr>
+              <w:spacing w:line="360" w:lineRule="auto"/>
+              <w:jc w:val="center"/>
+              <w:rPr>
+                <w:rFonts w:ascii="Times New Roman" w:hAnsi="Times New Roman" w:cs="Times New Roman"/>
+                <w:sz w:val="18"/>
+                <w:szCs w:val="18"/>
+              </w:rPr>
+            </w:pPr>
+            <w:r>
+              <w:rPr>
+                <w:rFonts w:ascii="Times New Roman" w:hAnsi="Times New Roman" w:cs="Times New Roman"/>
+                <w:sz w:val="18"/>
+                <w:szCs w:val="18"/>
+              </w:rPr>
+              <w:t>L, H</w:t>
+            </w:r>
+          </w:p>
+        </w:tc>
+        <w:tc>
+          <w:tcPr>
+            <w:tcW w:w="1676" w:type="dxa"/>
+          </w:tcPr>
+          <w:p>
+            <w:pPr>
+              <w:spacing w:line="360" w:lineRule="auto"/>
+              <w:jc w:val="center"/>
+              <w:rPr>
+                <w:rFonts w:ascii="Times New Roman" w:hAnsi="Times New Roman" w:cs="Times New Roman"/>
+                <w:sz w:val="18"/>
+                <w:szCs w:val="18"/>
+              </w:rPr>
+            </w:pPr>
+            <w:r>
+              <w:rPr>
+                <w:rFonts w:ascii="Times New Roman" w:hAnsi="Times New Roman" w:cs="Times New Roman"/>
+                <w:sz w:val="18"/>
+                <w:szCs w:val="18"/>
+              </w:rPr>
+              <w:t>L, M</w:t>
+            </w:r>
+          </w:p>
+        </w:tc>
+        <w:tc>
+          <w:tcPr>
+            <w:tcW w:w="1183" w:type="dxa"/>
+          </w:tcPr>
+          <w:p>
+            <w:pPr>
+              <w:spacing w:line="360" w:lineRule="auto"/>
+              <w:jc w:val="center"/>
+              <w:rPr>
+                <w:rFonts w:ascii="Times New Roman" w:hAnsi="Times New Roman" w:cs="Times New Roman"/>
+                <w:sz w:val="18"/>
+                <w:szCs w:val="18"/>
+              </w:rPr>
+            </w:pPr>
+            <w:r>
+              <w:rPr>
+                <w:rFonts w:ascii="Times New Roman" w:hAnsi="Times New Roman" w:cs="Times New Roman"/>
+                <w:sz w:val="18"/>
+                <w:szCs w:val="18"/>
+              </w:rPr>
+              <w:t>M</w:t>
+            </w:r>
+          </w:p>
+        </w:tc>
+        <w:tc>
+          <w:tcPr>
+            <w:tcW w:w="1196" w:type="dxa"/>
+          </w:tcPr>
+          <w:p>
+            <w:pPr>
+              <w:spacing w:line="360" w:lineRule="auto"/>
+              <w:jc w:val="center"/>
+              <w:rPr>
+                <w:rFonts w:ascii="Times New Roman" w:hAnsi="Times New Roman" w:cs="Times New Roman"/>
+                <w:sz w:val="18"/>
+                <w:szCs w:val="18"/>
+              </w:rPr>
+            </w:pPr>
+            <w:r>
+              <w:rPr>
+                <w:rFonts w:ascii="Times New Roman" w:hAnsi="Times New Roman" w:cs="Times New Roman"/>
+                <w:sz w:val="18"/>
+                <w:szCs w:val="18"/>
+              </w:rPr>
+              <w:t>M</w:t>
+            </w:r>
+          </w:p>
+        </w:tc>
+      </w:tr>
+      <w:tr>
+        <w:trPr>
+          <w:trHeight w:val="332"/>
+        </w:trPr>
+        <w:tc>
+          <w:tcPr>
+            <w:tcW w:w="1636" w:type="dxa"/>
+          </w:tcPr>
+          <w:p>
+            <w:pPr>
+              <w:spacing w:line="360" w:lineRule="auto"/>
+              <w:jc w:val="center"/>
+              <w:rPr>
+                <w:rFonts w:ascii="Times New Roman" w:hAnsi="Times New Roman" w:cs="Times New Roman"/>
+                <w:sz w:val="18"/>
+                <w:szCs w:val="18"/>
+              </w:rPr>
+            </w:pPr>
+            <w:r>
+              <w:rPr>
+                <w:rFonts w:ascii="Times New Roman" w:hAnsi="Times New Roman" w:cs="Times New Roman"/>
+                <w:sz w:val="18"/>
+                <w:szCs w:val="18"/>
+              </w:rPr>
+              <w:lastRenderedPageBreak/>
+              <w:t>Беспилотный летательный аппарат</w:t>
+            </w:r>
+          </w:p>
+        </w:tc>
+        <w:tc>
+          <w:tcPr>
+            <w:tcW w:w="1553" w:type="dxa"/>
+          </w:tcPr>
+          <w:p>
+            <w:pPr>
+              <w:spacing w:line="360" w:lineRule="auto"/>
+              <w:jc w:val="center"/>
+              <w:rPr>
+                <w:rFonts w:ascii="Times New Roman" w:hAnsi="Times New Roman" w:cs="Times New Roman"/>
+                <w:sz w:val="18"/>
+                <w:szCs w:val="18"/>
+              </w:rPr>
+            </w:pPr>
+            <w:r>
+              <w:rPr>
+                <w:rFonts w:ascii="Times New Roman" w:hAnsi="Times New Roman" w:cs="Times New Roman"/>
+                <w:sz w:val="18"/>
+                <w:szCs w:val="18"/>
+              </w:rPr>
+              <w:t>IEEE 802.11, IEEE 802.16, спутниковый</w:t>
+            </w:r>
+          </w:p>
+        </w:tc>
+        <w:tc>
+          <w:tcPr>
+            <w:tcW w:w="817" w:type="dxa"/>
+          </w:tcPr>
+          <w:p>
+            <w:pPr>
+              <w:spacing w:line="360" w:lineRule="auto"/>
+              <w:jc w:val="center"/>
+              <w:rPr>
+                <w:rFonts w:ascii="Times New Roman" w:hAnsi="Times New Roman" w:cs="Times New Roman"/>
+                <w:sz w:val="18"/>
+                <w:szCs w:val="18"/>
+              </w:rPr>
+            </w:pPr>
+            <w:r>
+              <w:rPr>
+                <w:rFonts w:ascii="Times New Roman" w:hAnsi="Times New Roman" w:cs="Times New Roman"/>
+                <w:sz w:val="18"/>
+                <w:szCs w:val="18"/>
+              </w:rPr>
+              <w:t>L, M, H</w:t>
+            </w:r>
+          </w:p>
+        </w:tc>
+        <w:tc>
+          <w:tcPr>
+            <w:tcW w:w="895" w:type="dxa"/>
+          </w:tcPr>
+          <w:p>
+            <w:pPr>
+              <w:spacing w:line="360" w:lineRule="auto"/>
+              <w:jc w:val="center"/>
+              <w:rPr>
+                <w:rFonts w:ascii="Times New Roman" w:hAnsi="Times New Roman" w:cs="Times New Roman"/>
+                <w:sz w:val="18"/>
+                <w:szCs w:val="18"/>
+              </w:rPr>
+            </w:pPr>
+            <w:r>
+              <w:rPr>
+                <w:rFonts w:ascii="Times New Roman" w:hAnsi="Times New Roman" w:cs="Times New Roman"/>
+                <w:sz w:val="18"/>
+                <w:szCs w:val="18"/>
+              </w:rPr>
+              <w:t>L, H</w:t>
+            </w:r>
+          </w:p>
+        </w:tc>
+        <w:tc>
+          <w:tcPr>
+            <w:tcW w:w="1676" w:type="dxa"/>
+          </w:tcPr>
+          <w:p>
+            <w:pPr>
+              <w:spacing w:line="360" w:lineRule="auto"/>
+              <w:jc w:val="center"/>
+              <w:rPr>
+                <w:rFonts w:ascii="Times New Roman" w:hAnsi="Times New Roman" w:cs="Times New Roman"/>
+                <w:sz w:val="18"/>
+                <w:szCs w:val="18"/>
+              </w:rPr>
+            </w:pPr>
+            <w:r>
+              <w:rPr>
+                <w:rFonts w:ascii="Times New Roman" w:hAnsi="Times New Roman" w:cs="Times New Roman"/>
+                <w:sz w:val="18"/>
+                <w:szCs w:val="18"/>
+              </w:rPr>
+              <w:t>L</w:t>
+            </w:r>
+          </w:p>
+        </w:tc>
+        <w:tc>
+          <w:tcPr>
+            <w:tcW w:w="1183" w:type="dxa"/>
+          </w:tcPr>
+          <w:p>
+            <w:pPr>
+              <w:spacing w:line="360" w:lineRule="auto"/>
+              <w:jc w:val="center"/>
+              <w:rPr>
+                <w:rFonts w:ascii="Times New Roman" w:hAnsi="Times New Roman" w:cs="Times New Roman"/>
+                <w:sz w:val="18"/>
+                <w:szCs w:val="18"/>
+              </w:rPr>
+            </w:pPr>
+            <w:r>
+              <w:rPr>
+                <w:rFonts w:ascii="Times New Roman" w:hAnsi="Times New Roman" w:cs="Times New Roman"/>
+                <w:sz w:val="18"/>
+                <w:szCs w:val="18"/>
+              </w:rPr>
+              <w:t>H</w:t>
+            </w:r>
+          </w:p>
+        </w:tc>
+        <w:tc>
+          <w:tcPr>
+            <w:tcW w:w="1196" w:type="dxa"/>
+          </w:tcPr>
+          <w:p>
+            <w:pPr>
+              <w:spacing w:line="360" w:lineRule="auto"/>
+              <w:jc w:val="center"/>
+              <w:rPr>
+                <w:rFonts w:ascii="Times New Roman" w:hAnsi="Times New Roman" w:cs="Times New Roman"/>
+                <w:sz w:val="18"/>
+                <w:szCs w:val="18"/>
+              </w:rPr>
+            </w:pPr>
+            <w:r>
+              <w:rPr>
+                <w:rFonts w:ascii="Times New Roman" w:hAnsi="Times New Roman" w:cs="Times New Roman"/>
+                <w:sz w:val="18"/>
+                <w:szCs w:val="18"/>
+              </w:rPr>
+              <w:t>M, H</w:t>
+            </w:r>
+          </w:p>
+        </w:tc>
+      </w:tr>
+    </w:tbl>
+    <w:p>
+      <w:pPr>
+        <w:spacing w:after="0" w:line="360" w:lineRule="auto"/>
+        <w:rPr>
+          <w:rFonts w:ascii="Times New Roman" w:hAnsi="Times New Roman" w:cs="Times New Roman"/>
+          <w:sz w:val="28"/>
+          <w:szCs w:val="28"/>
+        </w:rPr>
+      </w:pPr>
+    </w:p>
+    <w:p>
+      <w:pPr>
+        <w:spacing w:after="0" w:line="360" w:lineRule="auto"/>
+        <w:ind w:firstLine="708"/>
+        <w:rPr>
+          <w:rFonts w:ascii="Times New Roman" w:hAnsi="Times New Roman" w:cs="Times New Roman"/>
+          <w:sz w:val="28"/>
+          <w:szCs w:val="28"/>
+        </w:rPr>
+      </w:pPr>
+      <w:r>
+        <w:rPr>
+          <w:rFonts w:ascii="Times New Roman" w:hAnsi="Times New Roman" w:cs="Times New Roman"/>
+          <w:sz w:val="28"/>
+          <w:szCs w:val="28"/>
+        </w:rPr>
+        <w:t>"У</w:t>
+      </w:r>
+      <w:r>
+        <w:rPr>
+          <w:rFonts w:ascii="Times New Roman" w:hAnsi="Times New Roman" w:cs="Times New Roman"/>
+          <w:sz w:val="28"/>
+          <w:szCs w:val="28"/>
+        </w:rPr>
+        <w:t>мные здания" и "умные сети водоснабжения", могут использовать протоколы из класса персональных вычислительных сетей (PAN), такие как IEEE 802.15.4 (</w:t>
+      </w:r>
+      <w:proofErr w:type="spellStart"/>
+      <w:r>
+        <w:rPr>
+          <w:rFonts w:ascii="Times New Roman" w:hAnsi="Times New Roman" w:cs="Times New Roman"/>
+          <w:sz w:val="28"/>
+          <w:szCs w:val="28"/>
+        </w:rPr>
+        <w:t>Zigbee</w:t>
+      </w:r>
+      <w:proofErr w:type="spellEnd"/>
+      <w:r>
+        <w:rPr>
+          <w:rFonts w:ascii="Times New Roman" w:hAnsi="Times New Roman" w:cs="Times New Roman"/>
+          <w:sz w:val="28"/>
+          <w:szCs w:val="28"/>
+        </w:rPr>
+        <w:t>) и 801.15.1 (</w:t>
+      </w:r>
+      <w:proofErr w:type="spellStart"/>
+      <w:r>
+        <w:rPr>
+          <w:rFonts w:ascii="Times New Roman" w:hAnsi="Times New Roman" w:cs="Times New Roman"/>
+          <w:sz w:val="28"/>
+          <w:szCs w:val="28"/>
+        </w:rPr>
+        <w:t>Bluetooth</w:t>
+      </w:r>
+      <w:proofErr w:type="spellEnd"/>
+      <w:r>
+        <w:rPr>
+          <w:rFonts w:ascii="Times New Roman" w:hAnsi="Times New Roman" w:cs="Times New Roman"/>
+          <w:sz w:val="28"/>
+          <w:szCs w:val="28"/>
+        </w:rPr>
+        <w:t>). Эти протоколы обычно характеризуются меньшей пропускной способностью, низким энергопотреблением и малым радиусом действия. Приложения, требующие больших диапазонов, такие как интеллектуальная транспортировка, а также протоколы производства и управления, которые относятся к классу локальных вычислительных сетей (LAN), такие как IEEE 802.11 (</w:t>
+      </w:r>
+      <w:proofErr w:type="spellStart"/>
+      <w:r>
+        <w:rPr>
+          <w:rFonts w:ascii="Times New Roman" w:hAnsi="Times New Roman" w:cs="Times New Roman"/>
+          <w:sz w:val="28"/>
+          <w:szCs w:val="28"/>
+        </w:rPr>
+        <w:t>WiFi</w:t>
+      </w:r>
+      <w:proofErr w:type="spellEnd"/>
+      <w:r>
+        <w:rPr>
+          <w:rFonts w:ascii="Times New Roman" w:hAnsi="Times New Roman" w:cs="Times New Roman"/>
+          <w:sz w:val="28"/>
+          <w:szCs w:val="28"/>
+        </w:rPr>
+        <w:t>). Приложения, требующие широкополосной связи, такие как беспилотные летательные аппараты и интеллектуальная сеть, могут использовать протоколы, относящиеся к классу глобальных сетей (WAN), такие как IEEE 802.16 (</w:t>
+      </w:r>
+      <w:proofErr w:type="spellStart"/>
+      <w:r>
+        <w:rPr>
+          <w:rFonts w:ascii="Times New Roman" w:hAnsi="Times New Roman" w:cs="Times New Roman"/>
+          <w:sz w:val="28"/>
+          <w:szCs w:val="28"/>
+        </w:rPr>
+        <w:t>WiMAX</w:t>
+      </w:r>
+      <w:proofErr w:type="spellEnd"/>
+      <w:r>
+        <w:rPr>
+          <w:rFonts w:ascii="Times New Roman" w:hAnsi="Times New Roman" w:cs="Times New Roman"/>
+          <w:sz w:val="28"/>
+          <w:szCs w:val="28"/>
+        </w:rPr>
+        <w:t>), сотовые и спутниковые. Все эти протоколы предусматривают поддержку асинхронных и синхронных подключений к данным. Первый может использоваться с приложениями "умного города" с максимальным трафиком, которые могут допускать задержки, в то время как второй может использоваться с приложениями, которые генерируют трафик, требующий более строгих требований к качеству обслуживания (</w:t>
+      </w:r>
+      <w:proofErr w:type="spellStart"/>
+      <w:r>
+        <w:rPr>
+          <w:rFonts w:ascii="Times New Roman" w:hAnsi="Times New Roman" w:cs="Times New Roman"/>
+          <w:sz w:val="28"/>
+          <w:szCs w:val="28"/>
+        </w:rPr>
+        <w:t>QoS</w:t>
+      </w:r>
+      <w:proofErr w:type="spellEnd"/>
+      <w:r>
+        <w:rPr>
+          <w:rFonts w:ascii="Times New Roman" w:hAnsi="Times New Roman" w:cs="Times New Roman"/>
+          <w:sz w:val="28"/>
+          <w:szCs w:val="28"/>
+        </w:rPr>
+        <w:t>), таких как большая пропускная способность и ограниченная задержка. Такие приложения предполагают взаимодействие в режиме реального времени и мультимедиа. Кроме того, эти протоколы имеют службы надежности и безопасности. Однако большинство функций безопасности требуют дополнительной обработки и могут привести к дополнительным задержкам и потреблению энергии. Следовательно, эти соображения следует учитывать, прежде чем включать такие функции.</w:t>
+      </w:r>
+    </w:p>
+    <w:p>
+      <w:pPr>
+        <w:spacing w:after="0" w:line="360" w:lineRule="auto"/>
+        <w:rPr>
+          <w:rFonts w:ascii="Times New Roman" w:hAnsi="Times New Roman" w:cs="Times New Roman"/>
+          <w:b/>
+          <w:sz w:val="28"/>
+          <w:szCs w:val="28"/>
+        </w:rPr>
+      </w:pPr>
+      <w:r>
+        <w:rPr>
+          <w:rFonts w:ascii="Times New Roman" w:hAnsi="Times New Roman" w:cs="Times New Roman"/>
+          <w:b/>
+          <w:sz w:val="28"/>
+          <w:szCs w:val="28"/>
+        </w:rPr>
+        <w:t>Ссылки</w:t>
+      </w:r>
+    </w:p>
+    <w:p>
+      <w:pPr>
+        <w:pStyle w:val="a3"/>
+        <w:numPr>
+          <w:ilvl w:val="0"/>
+          <w:numId w:val="5"/>
+        </w:numPr>
+        <w:spacing w:after="0" w:line="360" w:lineRule="auto"/>
+        <w:rPr>
+          <w:rFonts w:ascii="Times New Roman" w:hAnsi="Times New Roman" w:cs="Times New Roman"/>
+          <w:color w:val="333333"/>
+          <w:sz w:val="28"/>
+          <w:szCs w:val="28"/>
+          <w:shd w:val="clear" w:color="auto" w:fill="FCFCFC"/>
+          <w:lang w:val="en-US"/>
+        </w:rPr>
+      </w:pPr>
+      <w:proofErr w:type="spellStart"/>
+      <w:r>
+        <w:rPr>
+          <w:rFonts w:ascii="Times New Roman" w:hAnsi="Times New Roman" w:cs="Times New Roman"/>
+          <w:color w:val="333333"/>
+          <w:sz w:val="28"/>
+          <w:szCs w:val="28"/>
+          <w:shd w:val="clear" w:color="auto" w:fill="FCFCFC"/>
+          <w:lang w:val="en-US"/>
+        </w:rPr>
+        <w:lastRenderedPageBreak/>
+        <w:t>Watteyne</w:t>
+      </w:r>
+      <w:proofErr w:type="spellEnd"/>
+      <w:r>
+        <w:rPr>
+          <w:rFonts w:ascii="Times New Roman" w:hAnsi="Times New Roman" w:cs="Times New Roman"/>
+          <w:color w:val="333333"/>
+          <w:sz w:val="28"/>
+          <w:szCs w:val="28"/>
+          <w:shd w:val="clear" w:color="auto" w:fill="FCFCFC"/>
+          <w:lang w:val="en-US"/>
+        </w:rPr>
+        <w:t xml:space="preserve"> T, </w:t>
+      </w:r>
+      <w:proofErr w:type="spellStart"/>
+      <w:r>
+        <w:rPr>
+          <w:rFonts w:ascii="Times New Roman" w:hAnsi="Times New Roman" w:cs="Times New Roman"/>
+          <w:color w:val="333333"/>
+          <w:sz w:val="28"/>
+          <w:szCs w:val="28"/>
+          <w:shd w:val="clear" w:color="auto" w:fill="FCFCFC"/>
+          <w:lang w:val="en-US"/>
+        </w:rPr>
+        <w:t>Pister</w:t>
+      </w:r>
+      <w:proofErr w:type="spellEnd"/>
+      <w:r>
+        <w:rPr>
+          <w:rFonts w:ascii="Times New Roman" w:hAnsi="Times New Roman" w:cs="Times New Roman"/>
+          <w:color w:val="333333"/>
+          <w:sz w:val="28"/>
+          <w:szCs w:val="28"/>
+          <w:shd w:val="clear" w:color="auto" w:fill="FCFCFC"/>
+          <w:lang w:val="en-US"/>
+        </w:rPr>
+        <w:t xml:space="preserve"> KSJ (2011) Smarter cities through standards-based wireless sensor networks. IBM J Res Dev 55(1.2):1–7.</w:t>
+      </w:r>
+      <w:r>
+        <w:rPr>
+          <w:rFonts w:ascii="Times New Roman" w:hAnsi="Times New Roman" w:cs="Times New Roman"/>
+          <w:color w:val="333333"/>
+          <w:sz w:val="28"/>
+          <w:szCs w:val="28"/>
+          <w:shd w:val="clear" w:color="auto" w:fill="FCFCFC"/>
+          <w:lang w:val="en-US"/>
+        </w:rPr>
+        <w:t xml:space="preserve"> https://ieeexplore.ieee.org/abstract/document/5697280</w:t>
+      </w:r>
+    </w:p>
+    <w:p>
+      <w:pPr>
+        <w:pStyle w:val="a3"/>
+        <w:numPr>
+          <w:ilvl w:val="0"/>
+          <w:numId w:val="5"/>
+        </w:numPr>
+        <w:spacing w:after="0" w:line="360" w:lineRule="auto"/>
+        <w:rPr>
+          <w:rFonts w:ascii="Times New Roman" w:hAnsi="Times New Roman" w:cs="Times New Roman"/>
+          <w:color w:val="333333"/>
+          <w:sz w:val="28"/>
+          <w:szCs w:val="28"/>
+          <w:shd w:val="clear" w:color="auto" w:fill="FCFCFC"/>
+          <w:lang w:val="en-US"/>
+        </w:rPr>
+      </w:pPr>
+      <w:proofErr w:type="spellStart"/>
+      <w:r>
+        <w:rPr>
+          <w:rFonts w:ascii="Times New Roman" w:hAnsi="Times New Roman" w:cs="Times New Roman"/>
+          <w:color w:val="333333"/>
+          <w:sz w:val="28"/>
+          <w:szCs w:val="28"/>
+          <w:shd w:val="clear" w:color="auto" w:fill="FCFCFC"/>
+          <w:lang w:val="en-US"/>
+        </w:rPr>
+        <w:t>Zanella</w:t>
+      </w:r>
+      <w:proofErr w:type="spellEnd"/>
+      <w:r>
+        <w:rPr>
+          <w:rFonts w:ascii="Times New Roman" w:hAnsi="Times New Roman" w:cs="Times New Roman"/>
+          <w:color w:val="333333"/>
+          <w:sz w:val="28"/>
+          <w:szCs w:val="28"/>
+          <w:shd w:val="clear" w:color="auto" w:fill="FCFCFC"/>
+          <w:lang w:val="en-US"/>
+        </w:rPr>
+        <w:t xml:space="preserve"> A, Bui N, Castellani A, </w:t>
+      </w:r>
+      <w:proofErr w:type="spellStart"/>
+      <w:r>
+        <w:rPr>
+          <w:rFonts w:ascii="Times New Roman" w:hAnsi="Times New Roman" w:cs="Times New Roman"/>
+          <w:color w:val="333333"/>
+          <w:sz w:val="28"/>
+          <w:szCs w:val="28"/>
+          <w:shd w:val="clear" w:color="auto" w:fill="FCFCFC"/>
+          <w:lang w:val="en-US"/>
+        </w:rPr>
+        <w:t>Vangelista</w:t>
+      </w:r>
+      <w:proofErr w:type="spellEnd"/>
+      <w:r>
+        <w:rPr>
+          <w:rFonts w:ascii="Times New Roman" w:hAnsi="Times New Roman" w:cs="Times New Roman"/>
+          <w:color w:val="333333"/>
+          <w:sz w:val="28"/>
+          <w:szCs w:val="28"/>
+          <w:shd w:val="clear" w:color="auto" w:fill="FCFCFC"/>
+          <w:lang w:val="en-US"/>
+        </w:rPr>
+        <w:t xml:space="preserve"> L, </w:t>
+      </w:r>
+      <w:proofErr w:type="spellStart"/>
+      <w:r>
+        <w:rPr>
+          <w:rFonts w:ascii="Times New Roman" w:hAnsi="Times New Roman" w:cs="Times New Roman"/>
+          <w:color w:val="333333"/>
+          <w:sz w:val="28"/>
+          <w:szCs w:val="28"/>
+          <w:shd w:val="clear" w:color="auto" w:fill="FCFCFC"/>
+          <w:lang w:val="en-US"/>
+        </w:rPr>
+        <w:t>Zorzi</w:t>
+      </w:r>
+      <w:proofErr w:type="spellEnd"/>
+      <w:r>
+        <w:rPr>
+          <w:rFonts w:ascii="Times New Roman" w:hAnsi="Times New Roman" w:cs="Times New Roman"/>
+          <w:color w:val="333333"/>
+          <w:sz w:val="28"/>
+          <w:szCs w:val="28"/>
+          <w:shd w:val="clear" w:color="auto" w:fill="FCFCFC"/>
+          <w:lang w:val="en-US"/>
+        </w:rPr>
+        <w:t xml:space="preserve"> M (2014) Internet of things for smart cities. IEEE Internet Things J 1(1):22–32.</w:t>
+      </w:r>
+      <w:r>
+        <w:rPr>
+          <w:rFonts w:ascii="Times New Roman" w:hAnsi="Times New Roman" w:cs="Times New Roman"/>
+          <w:sz w:val="28"/>
+          <w:szCs w:val="28"/>
+        </w:rPr>
+        <w:t xml:space="preserve"> </w:t>
+      </w:r>
+      <w:r>
+        <w:rPr>
+          <w:rFonts w:ascii="Times New Roman" w:hAnsi="Times New Roman" w:cs="Times New Roman"/>
+          <w:color w:val="333333"/>
+          <w:sz w:val="28"/>
+          <w:szCs w:val="28"/>
+          <w:shd w:val="clear" w:color="auto" w:fill="FCFCFC"/>
+          <w:lang w:val="en-US"/>
+        </w:rPr>
+        <w:t>https://ieeexplore.ieee.org/document/6740844</w:t>
+      </w:r>
+    </w:p>
+    <w:p>
+      <w:pPr>
+        <w:pStyle w:val="a3"/>
+        <w:numPr>
+          <w:ilvl w:val="0"/>
+          <w:numId w:val="5"/>
+        </w:numPr>
+        <w:spacing w:after="0" w:line="360" w:lineRule="auto"/>
+        <w:rPr>
+          <w:rFonts w:ascii="Times New Roman" w:hAnsi="Times New Roman" w:cs="Times New Roman"/>
+          <w:sz w:val="28"/>
+          <w:szCs w:val="28"/>
+          <w:lang w:val="en-US"/>
+        </w:rPr>
+      </w:pPr>
+      <w:proofErr w:type="spellStart"/>
+      <w:r>
+        <w:rPr>
+          <w:rFonts w:ascii="Times New Roman" w:hAnsi="Times New Roman" w:cs="Times New Roman"/>
+          <w:color w:val="333333"/>
+          <w:sz w:val="28"/>
+          <w:szCs w:val="28"/>
+          <w:shd w:val="clear" w:color="auto" w:fill="FCFCFC"/>
+          <w:lang w:val="en-US"/>
+        </w:rPr>
+        <w:t>Gurgen</w:t>
+      </w:r>
+      <w:proofErr w:type="spellEnd"/>
+      <w:r>
+        <w:rPr>
+          <w:rFonts w:ascii="Times New Roman" w:hAnsi="Times New Roman" w:cs="Times New Roman"/>
+          <w:color w:val="333333"/>
+          <w:sz w:val="28"/>
+          <w:szCs w:val="28"/>
+          <w:shd w:val="clear" w:color="auto" w:fill="FCFCFC"/>
+          <w:lang w:val="en-US"/>
+        </w:rPr>
+        <w:t xml:space="preserve"> L, </w:t>
+      </w:r>
+      <w:proofErr w:type="spellStart"/>
+      <w:r>
+        <w:rPr>
+          <w:rFonts w:ascii="Times New Roman" w:hAnsi="Times New Roman" w:cs="Times New Roman"/>
+          <w:color w:val="333333"/>
+          <w:sz w:val="28"/>
+          <w:szCs w:val="28"/>
+          <w:shd w:val="clear" w:color="auto" w:fill="FCFCFC"/>
+          <w:lang w:val="en-US"/>
+        </w:rPr>
+        <w:t>Gunalp</w:t>
+      </w:r>
+      <w:proofErr w:type="spellEnd"/>
+      <w:r>
+        <w:rPr>
+          <w:rFonts w:ascii="Times New Roman" w:hAnsi="Times New Roman" w:cs="Times New Roman"/>
+          <w:color w:val="333333"/>
+          <w:sz w:val="28"/>
+          <w:szCs w:val="28"/>
+          <w:shd w:val="clear" w:color="auto" w:fill="FCFCFC"/>
+          <w:lang w:val="en-US"/>
+        </w:rPr>
+        <w:t xml:space="preserve"> O, </w:t>
+      </w:r>
+      <w:proofErr w:type="spellStart"/>
+      <w:r>
+        <w:rPr>
+          <w:rFonts w:ascii="Times New Roman" w:hAnsi="Times New Roman" w:cs="Times New Roman"/>
+          <w:color w:val="333333"/>
+          <w:sz w:val="28"/>
+          <w:szCs w:val="28"/>
+          <w:shd w:val="clear" w:color="auto" w:fill="FCFCFC"/>
+          <w:lang w:val="en-US"/>
+        </w:rPr>
+        <w:t>Benazzouz</w:t>
+      </w:r>
+      <w:proofErr w:type="spellEnd"/>
+      <w:r>
+        <w:rPr>
+          <w:rFonts w:ascii="Times New Roman" w:hAnsi="Times New Roman" w:cs="Times New Roman"/>
+          <w:color w:val="333333"/>
+          <w:sz w:val="28"/>
+          <w:szCs w:val="28"/>
+          <w:shd w:val="clear" w:color="auto" w:fill="FCFCFC"/>
+          <w:lang w:val="en-US"/>
+        </w:rPr>
+        <w:t xml:space="preserve"> Y, </w:t>
+      </w:r>
+      <w:proofErr w:type="spellStart"/>
+      <w:r>
+        <w:rPr>
+          <w:rFonts w:ascii="Times New Roman" w:hAnsi="Times New Roman" w:cs="Times New Roman"/>
+          <w:color w:val="333333"/>
+          <w:sz w:val="28"/>
+          <w:szCs w:val="28"/>
+          <w:shd w:val="clear" w:color="auto" w:fill="FCFCFC"/>
+          <w:lang w:val="en-US"/>
+        </w:rPr>
+        <w:t>Gallissot</w:t>
+      </w:r>
+      <w:proofErr w:type="spellEnd"/>
+      <w:r>
+        <w:rPr>
+          <w:rFonts w:ascii="Times New Roman" w:hAnsi="Times New Roman" w:cs="Times New Roman"/>
+          <w:color w:val="333333"/>
+          <w:sz w:val="28"/>
+          <w:szCs w:val="28"/>
+          <w:shd w:val="clear" w:color="auto" w:fill="FCFCFC"/>
+          <w:lang w:val="en-US"/>
+        </w:rPr>
+        <w:t xml:space="preserve"> M (2013) Self-aware cyber-physical systems and applications in smart buildings and cities </w:t>
+      </w:r>
+      <w:proofErr w:type="gramStart"/>
+      <w:r>
+        <w:rPr>
+          <w:rFonts w:ascii="Times New Roman" w:hAnsi="Times New Roman" w:cs="Times New Roman"/>
+          <w:color w:val="333333"/>
+          <w:sz w:val="28"/>
+          <w:szCs w:val="28"/>
+          <w:shd w:val="clear" w:color="auto" w:fill="FCFCFC"/>
+          <w:lang w:val="en-US"/>
+        </w:rPr>
+        <w:t>In</w:t>
+      </w:r>
+      <w:proofErr w:type="gramEnd"/>
+      <w:r>
+        <w:rPr>
+          <w:rFonts w:ascii="Times New Roman" w:hAnsi="Times New Roman" w:cs="Times New Roman"/>
+          <w:color w:val="333333"/>
+          <w:sz w:val="28"/>
+          <w:szCs w:val="28"/>
+          <w:shd w:val="clear" w:color="auto" w:fill="FCFCFC"/>
+          <w:lang w:val="en-US"/>
+        </w:rPr>
+        <w:t>: Proceedings of the Conference on Design, Automation and Test in Europe, pages 1149–1154. EDA Consortium.</w:t>
+      </w:r>
+      <w:r>
+        <w:rPr>
+          <w:rFonts w:ascii="Times New Roman" w:hAnsi="Times New Roman" w:cs="Times New Roman"/>
+          <w:color w:val="333333"/>
+          <w:sz w:val="28"/>
+          <w:szCs w:val="28"/>
+          <w:shd w:val="clear" w:color="auto" w:fill="FCFCFC"/>
+          <w:lang w:val="en-US"/>
+        </w:rPr>
+        <w:t xml:space="preserve"> https://ieeexplore.ieee.org/document/6513686</w:t>
+      </w:r>
+    </w:p>
+    <w:p>
+      <w:pPr>
+        <w:pStyle w:val="a3"/>
+        <w:numPr>
+          <w:ilvl w:val="0"/>
+          <w:numId w:val="5"/>
+        </w:numPr>
+        <w:spacing w:after="0" w:line="360" w:lineRule="auto"/>
+        <w:rPr>
+          <w:rFonts w:ascii="Times New Roman" w:hAnsi="Times New Roman" w:cs="Times New Roman"/>
+          <w:sz w:val="28"/>
+          <w:szCs w:val="28"/>
+          <w:lang w:val="en-US"/>
+        </w:rPr>
+      </w:pPr>
+      <w:proofErr w:type="spellStart"/>
+      <w:r>
+        <w:rPr>
+          <w:rFonts w:ascii="Times New Roman" w:hAnsi="Times New Roman" w:cs="Times New Roman"/>
+          <w:color w:val="333333"/>
+          <w:sz w:val="28"/>
+          <w:szCs w:val="28"/>
+          <w:shd w:val="clear" w:color="auto" w:fill="FCFCFC"/>
+          <w:lang w:val="en-US"/>
+        </w:rPr>
+        <w:t>Ermacora</w:t>
+      </w:r>
+      <w:proofErr w:type="spellEnd"/>
+      <w:r>
+        <w:rPr>
+          <w:rFonts w:ascii="Times New Roman" w:hAnsi="Times New Roman" w:cs="Times New Roman"/>
+          <w:color w:val="333333"/>
+          <w:sz w:val="28"/>
+          <w:szCs w:val="28"/>
+          <w:shd w:val="clear" w:color="auto" w:fill="FCFCFC"/>
+          <w:lang w:val="en-US"/>
+        </w:rPr>
+        <w:t xml:space="preserve"> G, Rosa S, Bona B (2015) Sliding autonomy in cloud robotics services for smart city applications In: Proceedings of the Tenth Annual ACM/IEEE International Conference on Human-Robot Interaction Extended Abstracts, 155–</w:t>
+      </w:r>
+      <w:proofErr w:type="gramStart"/>
+      <w:r>
+        <w:rPr>
+          <w:rFonts w:ascii="Times New Roman" w:hAnsi="Times New Roman" w:cs="Times New Roman"/>
+          <w:color w:val="333333"/>
+          <w:sz w:val="28"/>
+          <w:szCs w:val="28"/>
+          <w:shd w:val="clear" w:color="auto" w:fill="FCFCFC"/>
+          <w:lang w:val="en-US"/>
+        </w:rPr>
+        <w:t>156..</w:t>
+      </w:r>
+      <w:proofErr w:type="gramEnd"/>
+      <w:r>
+        <w:rPr>
+          <w:rFonts w:ascii="Times New Roman" w:hAnsi="Times New Roman" w:cs="Times New Roman"/>
+          <w:color w:val="333333"/>
+          <w:sz w:val="28"/>
+          <w:szCs w:val="28"/>
+          <w:shd w:val="clear" w:color="auto" w:fill="FCFCFC"/>
+          <w:lang w:val="en-US"/>
+        </w:rPr>
+        <w:t xml:space="preserve"> ACM.</w:t>
+      </w:r>
+      <w:r>
+        <w:rPr>
+          <w:rFonts w:ascii="Times New Roman" w:hAnsi="Times New Roman" w:cs="Times New Roman"/>
+          <w:color w:val="333333"/>
+          <w:sz w:val="28"/>
+          <w:szCs w:val="28"/>
+          <w:shd w:val="clear" w:color="auto" w:fill="FCFCFC"/>
+          <w:lang w:val="en-US"/>
+        </w:rPr>
+        <w:t xml:space="preserve"> https://www.researchgate.net/publication/275027745_Sliding_Autonomy_in_Cloud_Robotics_Services_for_Smart_City_Applications</w:t>
+      </w:r>
+    </w:p>
+    <w:p>
+      <w:pPr>
+        <w:pStyle w:val="a3"/>
+        <w:numPr>
+          <w:ilvl w:val="0"/>
+          <w:numId w:val="5"/>
+        </w:numPr>
+        <w:spacing w:after="0" w:line="360" w:lineRule="auto"/>
+        <w:rPr>
+          <w:rFonts w:ascii="Times New Roman" w:hAnsi="Times New Roman" w:cs="Times New Roman"/>
+          <w:sz w:val="28"/>
+          <w:szCs w:val="28"/>
+          <w:lang w:val="en-US"/>
+        </w:rPr>
+      </w:pPr>
+      <w:r>
+        <w:rPr>
+          <w:rFonts w:ascii="Times New Roman" w:hAnsi="Times New Roman" w:cs="Times New Roman"/>
+          <w:color w:val="222222"/>
+          <w:sz w:val="28"/>
+          <w:szCs w:val="28"/>
+          <w:shd w:val="clear" w:color="auto" w:fill="FFFFFF"/>
+          <w:lang w:val="en-US"/>
+        </w:rPr>
+        <w:t xml:space="preserve">Giordano A, </w:t>
+      </w:r>
+      <w:proofErr w:type="spellStart"/>
+      <w:r>
+        <w:rPr>
+          <w:rFonts w:ascii="Times New Roman" w:hAnsi="Times New Roman" w:cs="Times New Roman"/>
+          <w:color w:val="222222"/>
+          <w:sz w:val="28"/>
+          <w:szCs w:val="28"/>
+          <w:shd w:val="clear" w:color="auto" w:fill="FFFFFF"/>
+          <w:lang w:val="en-US"/>
+        </w:rPr>
+        <w:t>Spezzano</w:t>
+      </w:r>
+      <w:proofErr w:type="spellEnd"/>
+      <w:r>
+        <w:rPr>
+          <w:rFonts w:ascii="Times New Roman" w:hAnsi="Times New Roman" w:cs="Times New Roman"/>
+          <w:color w:val="222222"/>
+          <w:sz w:val="28"/>
+          <w:szCs w:val="28"/>
+          <w:shd w:val="clear" w:color="auto" w:fill="FFFFFF"/>
+          <w:lang w:val="en-US"/>
+        </w:rPr>
+        <w:t xml:space="preserve"> G, Vinci A (2016) Smart agents and fog computing for smart city applications </w:t>
+      </w:r>
+      <w:proofErr w:type="gramStart"/>
+      <w:r>
+        <w:rPr>
+          <w:rFonts w:ascii="Times New Roman" w:hAnsi="Times New Roman" w:cs="Times New Roman"/>
+          <w:color w:val="222222"/>
+          <w:sz w:val="28"/>
+          <w:szCs w:val="28"/>
+          <w:shd w:val="clear" w:color="auto" w:fill="FFFFFF"/>
+          <w:lang w:val="en-US"/>
+        </w:rPr>
+        <w:t>In</w:t>
+      </w:r>
+      <w:proofErr w:type="gramEnd"/>
+      <w:r>
+        <w:rPr>
+          <w:rFonts w:ascii="Times New Roman" w:hAnsi="Times New Roman" w:cs="Times New Roman"/>
+          <w:color w:val="222222"/>
+          <w:sz w:val="28"/>
+          <w:szCs w:val="28"/>
+          <w:shd w:val="clear" w:color="auto" w:fill="FFFFFF"/>
+          <w:lang w:val="en-US"/>
+        </w:rPr>
+        <w:t>: International Conference on Smart Cities, 137–146.</w:t>
+      </w:r>
+      <w:r>
+        <w:rPr>
+          <w:rFonts w:ascii="Times New Roman" w:hAnsi="Times New Roman" w:cs="Times New Roman"/>
+          <w:color w:val="222222"/>
+          <w:sz w:val="28"/>
+          <w:szCs w:val="28"/>
+          <w:shd w:val="clear" w:color="auto" w:fill="FFFFFF"/>
+          <w:lang w:val="en-US"/>
+        </w:rPr>
+        <w:t xml:space="preserve"> </w:t>
+      </w:r>
+      <w:r>
+        <w:rPr>
+          <w:rFonts w:ascii="Times New Roman" w:hAnsi="Times New Roman" w:cs="Times New Roman"/>
+          <w:color w:val="222222"/>
+          <w:sz w:val="28"/>
+          <w:szCs w:val="28"/>
+          <w:shd w:val="clear" w:color="auto" w:fill="FFFFFF"/>
+          <w:lang w:val="en-US"/>
+        </w:rPr>
+        <w:t>https://www.researchgate.net/publication/303706864_Smart_Agents_and_Fog_Computing_for_Smart_City_Applications</w:t>
+      </w:r>
+    </w:p>
+    <w:p>
+      <w:pPr>
+        <w:pStyle w:val="a3"/>
+        <w:numPr>
+          <w:ilvl w:val="0"/>
+          <w:numId w:val="5"/>
+        </w:numPr>
+        <w:spacing w:after="0" w:line="360" w:lineRule="auto"/>
+        <w:rPr>
+          <w:rFonts w:ascii="Times New Roman" w:hAnsi="Times New Roman" w:cs="Times New Roman"/>
+          <w:sz w:val="28"/>
+          <w:szCs w:val="28"/>
+          <w:lang w:val="en-US"/>
+        </w:rPr>
+      </w:pPr>
+      <w:proofErr w:type="spellStart"/>
+      <w:r>
+        <w:rPr>
+          <w:rFonts w:ascii="Times New Roman" w:hAnsi="Times New Roman" w:cs="Times New Roman"/>
+          <w:color w:val="222222"/>
+          <w:sz w:val="28"/>
+          <w:szCs w:val="28"/>
+          <w:shd w:val="clear" w:color="auto" w:fill="FFFFFF"/>
+          <w:lang w:val="en-US"/>
+        </w:rPr>
+        <w:t>Clohessy</w:t>
+      </w:r>
+      <w:proofErr w:type="spellEnd"/>
+      <w:r>
+        <w:rPr>
+          <w:rFonts w:ascii="Times New Roman" w:hAnsi="Times New Roman" w:cs="Times New Roman"/>
+          <w:color w:val="222222"/>
+          <w:sz w:val="28"/>
+          <w:szCs w:val="28"/>
+          <w:shd w:val="clear" w:color="auto" w:fill="FFFFFF"/>
+          <w:lang w:val="en-US"/>
+        </w:rPr>
+        <w:t xml:space="preserve"> T, Acton T, Morgan L (2014) Smart city as a service (</w:t>
+      </w:r>
+      <w:proofErr w:type="spellStart"/>
+      <w:r>
+        <w:rPr>
+          <w:rFonts w:ascii="Times New Roman" w:hAnsi="Times New Roman" w:cs="Times New Roman"/>
+          <w:color w:val="222222"/>
+          <w:sz w:val="28"/>
+          <w:szCs w:val="28"/>
+          <w:shd w:val="clear" w:color="auto" w:fill="FFFFFF"/>
+          <w:lang w:val="en-US"/>
+        </w:rPr>
+        <w:t>scaas</w:t>
+      </w:r>
+      <w:proofErr w:type="spellEnd"/>
+      <w:r>
+        <w:rPr>
+          <w:rFonts w:ascii="Times New Roman" w:hAnsi="Times New Roman" w:cs="Times New Roman"/>
+          <w:color w:val="222222"/>
+          <w:sz w:val="28"/>
+          <w:szCs w:val="28"/>
+          <w:shd w:val="clear" w:color="auto" w:fill="FFFFFF"/>
+          <w:lang w:val="en-US"/>
+        </w:rPr>
+        <w:t xml:space="preserve">): a future roadmap for e-government smart city cloud computing initiatives </w:t>
+      </w:r>
+      <w:proofErr w:type="gramStart"/>
+      <w:r>
+        <w:rPr>
+          <w:rFonts w:ascii="Times New Roman" w:hAnsi="Times New Roman" w:cs="Times New Roman"/>
+          <w:color w:val="222222"/>
+          <w:sz w:val="28"/>
+          <w:szCs w:val="28"/>
+          <w:shd w:val="clear" w:color="auto" w:fill="FFFFFF"/>
+          <w:lang w:val="en-US"/>
+        </w:rPr>
+        <w:t>In</w:t>
+      </w:r>
+      <w:proofErr w:type="gramEnd"/>
+      <w:r>
+        <w:rPr>
+          <w:rFonts w:ascii="Times New Roman" w:hAnsi="Times New Roman" w:cs="Times New Roman"/>
+          <w:color w:val="222222"/>
+          <w:sz w:val="28"/>
+          <w:szCs w:val="28"/>
+          <w:shd w:val="clear" w:color="auto" w:fill="FFFFFF"/>
+          <w:lang w:val="en-US"/>
+        </w:rPr>
+        <w:t>: Proceedings of the 2014 IEEE/ACM 7th International Conference on Utility and Cloud Computing, 836–841.</w:t>
+      </w:r>
+      <w:r>
+        <w:rPr>
+          <w:rFonts w:ascii="Times New Roman" w:hAnsi="Times New Roman" w:cs="Times New Roman"/>
+          <w:color w:val="222222"/>
+          <w:sz w:val="28"/>
+          <w:szCs w:val="28"/>
+          <w:shd w:val="clear" w:color="auto" w:fill="FFFFFF"/>
+          <w:lang w:val="en-US"/>
+        </w:rPr>
+        <w:t xml:space="preserve"> https://www.researchgate.net/publication/282238107_Smart_City_as_a_Service_SCaaS_A_Future_Roadmap_for_E-Government_Smart_City_Cloud_Computing_Initiatives</w:t>
+      </w:r>
+    </w:p>
+    <w:p>
+      <w:pPr>
+        <w:pStyle w:val="a3"/>
+        <w:numPr>
+          <w:ilvl w:val="0"/>
+          <w:numId w:val="5"/>
+        </w:numPr>
+        <w:spacing w:after="0" w:line="360" w:lineRule="auto"/>
+        <w:rPr>
+          <w:rFonts w:ascii="Times New Roman" w:hAnsi="Times New Roman" w:cs="Times New Roman"/>
+          <w:sz w:val="28"/>
+          <w:szCs w:val="28"/>
+          <w:lang w:val="en-US"/>
+        </w:rPr>
+      </w:pPr>
+      <w:r>
+        <w:rPr>
+          <w:rFonts w:ascii="Times New Roman" w:hAnsi="Times New Roman" w:cs="Times New Roman"/>
+          <w:color w:val="222222"/>
+          <w:sz w:val="28"/>
+          <w:szCs w:val="28"/>
+          <w:shd w:val="clear" w:color="auto" w:fill="FFFFFF"/>
+          <w:lang w:val="en-US"/>
+        </w:rPr>
+        <w:lastRenderedPageBreak/>
+        <w:t xml:space="preserve"> </w:t>
+      </w:r>
+      <w:r>
+        <w:rPr>
+          <w:rFonts w:ascii="Times New Roman" w:hAnsi="Times New Roman" w:cs="Times New Roman"/>
+          <w:color w:val="222222"/>
+          <w:sz w:val="28"/>
+          <w:szCs w:val="28"/>
+          <w:shd w:val="clear" w:color="auto" w:fill="FFFFFF"/>
+          <w:lang w:val="en-US"/>
+        </w:rPr>
+        <w:t>Al-</w:t>
+      </w:r>
+      <w:proofErr w:type="spellStart"/>
+      <w:r>
+        <w:rPr>
+          <w:rFonts w:ascii="Times New Roman" w:hAnsi="Times New Roman" w:cs="Times New Roman"/>
+          <w:color w:val="222222"/>
+          <w:sz w:val="28"/>
+          <w:szCs w:val="28"/>
+          <w:shd w:val="clear" w:color="auto" w:fill="FFFFFF"/>
+          <w:lang w:val="en-US"/>
+        </w:rPr>
+        <w:t>Nuaimi</w:t>
+      </w:r>
+      <w:proofErr w:type="spellEnd"/>
+      <w:r>
+        <w:rPr>
+          <w:rFonts w:ascii="Times New Roman" w:hAnsi="Times New Roman" w:cs="Times New Roman"/>
+          <w:color w:val="222222"/>
+          <w:sz w:val="28"/>
+          <w:szCs w:val="28"/>
+          <w:shd w:val="clear" w:color="auto" w:fill="FFFFFF"/>
+          <w:lang w:val="en-US"/>
+        </w:rPr>
+        <w:t xml:space="preserve"> E, Al-</w:t>
+      </w:r>
+      <w:proofErr w:type="spellStart"/>
+      <w:r>
+        <w:rPr>
+          <w:rFonts w:ascii="Times New Roman" w:hAnsi="Times New Roman" w:cs="Times New Roman"/>
+          <w:color w:val="222222"/>
+          <w:sz w:val="28"/>
+          <w:szCs w:val="28"/>
+          <w:shd w:val="clear" w:color="auto" w:fill="FFFFFF"/>
+          <w:lang w:val="en-US"/>
+        </w:rPr>
+        <w:t>Neyadi</w:t>
+      </w:r>
+      <w:proofErr w:type="spellEnd"/>
+      <w:r>
+        <w:rPr>
+          <w:rFonts w:ascii="Times New Roman" w:hAnsi="Times New Roman" w:cs="Times New Roman"/>
+          <w:color w:val="222222"/>
+          <w:sz w:val="28"/>
+          <w:szCs w:val="28"/>
+          <w:shd w:val="clear" w:color="auto" w:fill="FFFFFF"/>
+          <w:lang w:val="en-US"/>
+        </w:rPr>
+        <w:t xml:space="preserve"> H, Mohamed N, Al-</w:t>
+      </w:r>
+      <w:proofErr w:type="spellStart"/>
+      <w:r>
+        <w:rPr>
+          <w:rFonts w:ascii="Times New Roman" w:hAnsi="Times New Roman" w:cs="Times New Roman"/>
+          <w:color w:val="222222"/>
+          <w:sz w:val="28"/>
+          <w:szCs w:val="28"/>
+          <w:shd w:val="clear" w:color="auto" w:fill="FFFFFF"/>
+          <w:lang w:val="en-US"/>
+        </w:rPr>
+        <w:t>Jaroodi</w:t>
+      </w:r>
+      <w:proofErr w:type="spellEnd"/>
+      <w:r>
+        <w:rPr>
+          <w:rFonts w:ascii="Times New Roman" w:hAnsi="Times New Roman" w:cs="Times New Roman"/>
+          <w:color w:val="222222"/>
+          <w:sz w:val="28"/>
+          <w:szCs w:val="28"/>
+          <w:shd w:val="clear" w:color="auto" w:fill="FFFFFF"/>
+          <w:lang w:val="en-US"/>
+        </w:rPr>
+        <w:t xml:space="preserve"> J (2015) Applications of big data to smart cities.</w:t>
+      </w:r>
+      <w:r>
+        <w:rPr>
+          <w:rFonts w:ascii="Times New Roman" w:hAnsi="Times New Roman" w:cs="Times New Roman"/>
+          <w:color w:val="222222"/>
+          <w:sz w:val="28"/>
+          <w:szCs w:val="28"/>
+          <w:shd w:val="clear" w:color="auto" w:fill="FFFFFF"/>
+          <w:lang w:val="en-US"/>
+        </w:rPr>
+        <w:t xml:space="preserve"> </w:t>
+      </w:r>
+      <w:hyperlink r:id="rId5" w:history="1">
+        <w:r>
+          <w:rPr>
+            <w:rStyle w:val="a5"/>
+            <w:rFonts w:ascii="Times New Roman" w:hAnsi="Times New Roman" w:cs="Times New Roman"/>
+            <w:sz w:val="28"/>
+            <w:szCs w:val="28"/>
+            <w:shd w:val="clear" w:color="auto" w:fill="FFFFFF"/>
+            <w:lang w:val="en-US"/>
+          </w:rPr>
+          <w:t>https://www.researchgate.net/publication/284196317_Applications_of_big_data_to_smart_cities</w:t>
+        </w:r>
+      </w:hyperlink>
+    </w:p>
+    <w:p>
+      <w:pPr>
+        <w:pStyle w:val="a3"/>
+        <w:numPr>
+          <w:ilvl w:val="0"/>
+          <w:numId w:val="5"/>
+        </w:numPr>
+        <w:spacing w:after="0" w:line="360" w:lineRule="auto"/>
+        <w:rPr>
+          <w:rFonts w:ascii="Times New Roman" w:hAnsi="Times New Roman" w:cs="Times New Roman"/>
+          <w:sz w:val="28"/>
+          <w:szCs w:val="28"/>
+        </w:rPr>
+      </w:pPr>
+      <w:r>
+        <w:rPr>
+          <w:rFonts w:ascii="Times New Roman" w:hAnsi="Times New Roman" w:cs="Times New Roman"/>
+          <w:sz w:val="28"/>
+          <w:szCs w:val="28"/>
+        </w:rPr>
+        <w:t xml:space="preserve">Д. А. Еременко, А. В. </w:t>
+      </w:r>
+      <w:proofErr w:type="spellStart"/>
+      <w:r>
+        <w:rPr>
+          <w:rFonts w:ascii="Times New Roman" w:hAnsi="Times New Roman" w:cs="Times New Roman"/>
+          <w:sz w:val="28"/>
+          <w:szCs w:val="28"/>
+        </w:rPr>
+        <w:t>Шоров</w:t>
+      </w:r>
+      <w:proofErr w:type="spellEnd"/>
+      <w:r>
+        <w:rPr>
+          <w:rFonts w:ascii="Times New Roman" w:hAnsi="Times New Roman" w:cs="Times New Roman"/>
+          <w:sz w:val="28"/>
+          <w:szCs w:val="28"/>
+        </w:rPr>
+        <w:t xml:space="preserve"> </w:t>
+      </w:r>
+      <w:r>
+        <w:rPr>
+          <w:rFonts w:ascii="Times New Roman" w:hAnsi="Times New Roman" w:cs="Times New Roman"/>
+          <w:sz w:val="28"/>
+          <w:szCs w:val="28"/>
+        </w:rPr>
+        <w:t>Анализ сетевой безопасности эталонной архитектуры туманных вычислений</w:t>
+      </w:r>
+      <w:r>
+        <w:rPr>
+          <w:rFonts w:ascii="Times New Roman" w:hAnsi="Times New Roman" w:cs="Times New Roman"/>
+          <w:sz w:val="28"/>
+          <w:szCs w:val="28"/>
+        </w:rPr>
+        <w:t xml:space="preserve"> </w:t>
+      </w:r>
+      <w:r>
+        <w:rPr>
+          <w:rFonts w:ascii="Times New Roman" w:hAnsi="Times New Roman" w:cs="Times New Roman"/>
+          <w:sz w:val="28"/>
+          <w:szCs w:val="28"/>
+          <w:lang w:val="en-US"/>
+        </w:rPr>
+        <w:t>https</w:t>
+      </w:r>
+      <w:r>
+        <w:rPr>
+          <w:rFonts w:ascii="Times New Roman" w:hAnsi="Times New Roman" w:cs="Times New Roman"/>
+          <w:sz w:val="28"/>
+          <w:szCs w:val="28"/>
+        </w:rPr>
+        <w:t>://</w:t>
+      </w:r>
+      <w:proofErr w:type="spellStart"/>
+      <w:r>
+        <w:rPr>
+          <w:rFonts w:ascii="Times New Roman" w:hAnsi="Times New Roman" w:cs="Times New Roman"/>
+          <w:sz w:val="28"/>
+          <w:szCs w:val="28"/>
+          <w:lang w:val="en-US"/>
+        </w:rPr>
+        <w:t>izv</w:t>
+      </w:r>
+      <w:proofErr w:type="spellEnd"/>
+      <w:r>
+        <w:rPr>
+          <w:rFonts w:ascii="Times New Roman" w:hAnsi="Times New Roman" w:cs="Times New Roman"/>
+          <w:sz w:val="28"/>
+          <w:szCs w:val="28"/>
+        </w:rPr>
+        <w:t>.</w:t>
+      </w:r>
+      <w:proofErr w:type="spellStart"/>
+      <w:r>
+        <w:rPr>
+          <w:rFonts w:ascii="Times New Roman" w:hAnsi="Times New Roman" w:cs="Times New Roman"/>
+          <w:sz w:val="28"/>
+          <w:szCs w:val="28"/>
+          <w:lang w:val="en-US"/>
+        </w:rPr>
+        <w:t>etu</w:t>
+      </w:r>
+      <w:proofErr w:type="spellEnd"/>
+      <w:r>
+        <w:rPr>
+          <w:rFonts w:ascii="Times New Roman" w:hAnsi="Times New Roman" w:cs="Times New Roman"/>
+          <w:sz w:val="28"/>
+          <w:szCs w:val="28"/>
+        </w:rPr>
+        <w:t>.</w:t>
+      </w:r>
+      <w:proofErr w:type="spellStart"/>
+      <w:r>
+        <w:rPr>
+          <w:rFonts w:ascii="Times New Roman" w:hAnsi="Times New Roman" w:cs="Times New Roman"/>
+          <w:sz w:val="28"/>
+          <w:szCs w:val="28"/>
+          <w:lang w:val="en-US"/>
+        </w:rPr>
+        <w:t>ru</w:t>
+      </w:r>
+      <w:proofErr w:type="spellEnd"/>
+      <w:r>
+        <w:rPr>
+          <w:rFonts w:ascii="Times New Roman" w:hAnsi="Times New Roman" w:cs="Times New Roman"/>
+          <w:sz w:val="28"/>
+          <w:szCs w:val="28"/>
+        </w:rPr>
+        <w:t>/</w:t>
+      </w:r>
+      <w:r>
+        <w:rPr>
+          <w:rFonts w:ascii="Times New Roman" w:hAnsi="Times New Roman" w:cs="Times New Roman"/>
+          <w:sz w:val="28"/>
+          <w:szCs w:val="28"/>
+          <w:lang w:val="en-US"/>
+        </w:rPr>
+        <w:t>assets</w:t>
+      </w:r>
+      <w:r>
+        <w:rPr>
+          <w:rFonts w:ascii="Times New Roman" w:hAnsi="Times New Roman" w:cs="Times New Roman"/>
+          <w:sz w:val="28"/>
+          <w:szCs w:val="28"/>
+        </w:rPr>
+        <w:t>/</w:t>
+      </w:r>
+      <w:r>
+        <w:rPr>
+          <w:rFonts w:ascii="Times New Roman" w:hAnsi="Times New Roman" w:cs="Times New Roman"/>
+          <w:sz w:val="28"/>
+          <w:szCs w:val="28"/>
+          <w:lang w:val="en-US"/>
+        </w:rPr>
+        <w:t>files</w:t>
+      </w:r>
+      <w:r>
+        <w:rPr>
+          <w:rFonts w:ascii="Times New Roman" w:hAnsi="Times New Roman" w:cs="Times New Roman"/>
+          <w:sz w:val="28"/>
+          <w:szCs w:val="28"/>
+        </w:rPr>
+        <w:t>/</w:t>
+      </w:r>
+      <w:proofErr w:type="spellStart"/>
+      <w:r>
+        <w:rPr>
+          <w:rFonts w:ascii="Times New Roman" w:hAnsi="Times New Roman" w:cs="Times New Roman"/>
+          <w:sz w:val="28"/>
+          <w:szCs w:val="28"/>
+          <w:lang w:val="en-US"/>
+        </w:rPr>
+        <w:t>sh</w:t>
+      </w:r>
+      <w:proofErr w:type="spellEnd"/>
+      <w:r>
+        <w:rPr>
+          <w:rFonts w:ascii="Times New Roman" w:hAnsi="Times New Roman" w:cs="Times New Roman"/>
+          <w:sz w:val="28"/>
+          <w:szCs w:val="28"/>
+        </w:rPr>
+        <w:t>-</w:t>
+      </w:r>
+      <w:proofErr w:type="spellStart"/>
+      <w:r>
+        <w:rPr>
+          <w:rFonts w:ascii="Times New Roman" w:hAnsi="Times New Roman" w:cs="Times New Roman"/>
+          <w:sz w:val="28"/>
+          <w:szCs w:val="28"/>
+          <w:lang w:val="en-US"/>
+        </w:rPr>
+        <w:t>tbtvtp</w:t>
+      </w:r>
+      <w:proofErr w:type="spellEnd"/>
+      <w:r>
+        <w:rPr>
+          <w:rFonts w:ascii="Times New Roman" w:hAnsi="Times New Roman" w:cs="Times New Roman"/>
+          <w:sz w:val="28"/>
+          <w:szCs w:val="28"/>
+        </w:rPr>
+        <w:t>-2017_10_</w:t>
+      </w:r>
+      <w:r>
+        <w:rPr>
+          <w:rFonts w:ascii="Times New Roman" w:hAnsi="Times New Roman" w:cs="Times New Roman"/>
+          <w:sz w:val="28"/>
+          <w:szCs w:val="28"/>
+          <w:lang w:val="en-US"/>
+        </w:rPr>
+        <w:t>p</w:t>
+      </w:r>
+      <w:r>
+        <w:rPr>
+          <w:rFonts w:ascii="Times New Roman" w:hAnsi="Times New Roman" w:cs="Times New Roman"/>
+          <w:sz w:val="28"/>
+          <w:szCs w:val="28"/>
+        </w:rPr>
+        <w:t>13-18.</w:t>
+      </w:r>
+      <w:r>
+        <w:rPr>
+          <w:rFonts w:ascii="Times New Roman" w:hAnsi="Times New Roman" w:cs="Times New Roman"/>
+          <w:sz w:val="28"/>
+          <w:szCs w:val="28"/>
+          <w:lang w:val="en-US"/>
+        </w:rPr>
+        <w:t>pdf</w:t>
+      </w:r>
+    </w:p>
+    <w:p>
+      <w:pPr>
+        <w:ind w:left="360"/>
+        <w:rPr>
+          <w:rFonts w:ascii="Times New Roman" w:hAnsi="Times New Roman" w:cs="Times New Roman"/>
+          <w:sz w:val="28"/>
+          <w:szCs w:val="28"/>
+        </w:rPr>
+      </w:pPr>
+      <w:r>
+        <w:rPr>
+          <w:rFonts w:ascii="Times New Roman" w:hAnsi="Times New Roman" w:cs="Times New Roman"/>
+          <w:sz w:val="28"/>
+          <w:szCs w:val="28"/>
+        </w:rPr>
+        <w:t xml:space="preserve"> </w:t>
       </w:r>
     </w:p>
     <w:sectPr>
@@ -111,6 +5778,92 @@
 <file path=word/numbering.xml><?xml version="1.0" encoding="utf-8"?>
 <w:numbering xmlns:wpc="http://schemas.microsoft.com/office/word/2010/wordprocessingCanvas" xmlns:cx="http://schemas.microsoft.com/office/drawing/2014/chartex" xmlns:mc="http://schemas.openxmlformats.org/markup-compatibility/2006" xmlns:o="urn:schemas-microsoft-com:office:office" xmlns:r="http://schemas.openxmlformats.org/officeDocument/2006/relationships" xmlns:m="http://schemas.openxmlformats.org/officeDocument/2006/math" xmlns:v="urn:schemas-microsoft-com:vml" xmlns:wp14="http://schemas.microsoft.com/office/word/2010/wordprocessingDrawing" xmlns:wp="http://schemas.openxmlformats.org/drawingml/2006/wordprocessingDrawing" xmlns:w10="urn:schemas-microsoft-com:office:word" xmlns:w="http://schemas.openxmlformats.org/wordprocessingml/2006/main" xmlns:w14="http://schemas.microsoft.com/office/word/2010/wordml" xmlns:w15="http://schemas.microsoft.com/office/word/2012/wordml" xmlns:w16se="http://schemas.microsoft.com/office/word/2015/wordml/symex" xmlns:wpg="http://schemas.microsoft.com/office/word/2010/wordprocessingGroup" xmlns:wpi="http://schemas.microsoft.com/office/word/2010/wordprocessingInk" xmlns:wne="http://schemas.microsoft.com/office/word/2006/wordml" xmlns:wps="http://schemas.microsoft.com/office/word/2010/wordprocessingShape" mc:Ignorable="w14 w15 w16se wp14">
   <w:abstractNum w:abstractNumId="0" w15:restartNumberingAfterBreak="0">
+    <w:nsid w:val="0A2C5CFE"/>
+    <w:multiLevelType w:val="hybridMultilevel"/>
+    <w:tmpl w:val="7FCC1FC0"/>
+    <w:lvl w:ilvl="0" w:tplc="0419000F">
+      <w:start w:val="1"/>
+      <w:numFmt w:val="decimal"/>
+      <w:lvlText w:val="%1."/>
+      <w:lvlJc w:val="left"/>
+      <w:pPr>
+        <w:ind w:left="720" w:hanging="360"/>
+      </w:pPr>
+    </w:lvl>
+    <w:lvl w:ilvl="1" w:tplc="04190019">
+      <w:start w:val="1"/>
+      <w:numFmt w:val="lowerLetter"/>
+      <w:lvlText w:val="%2."/>
+      <w:lvlJc w:val="left"/>
+      <w:pPr>
+        <w:ind w:left="1440" w:hanging="360"/>
+      </w:pPr>
+    </w:lvl>
+    <w:lvl w:ilvl="2" w:tplc="0419001B" w:tentative="1">
+      <w:start w:val="1"/>
+      <w:numFmt w:val="lowerRoman"/>
+      <w:lvlText w:val="%3."/>
+      <w:lvlJc w:val="right"/>
+      <w:pPr>
+        <w:ind w:left="2160" w:hanging="180"/>
+      </w:pPr>
+    </w:lvl>
+    <w:lvl w:ilvl="3" w:tplc="0419000F" w:tentative="1">
+      <w:start w:val="1"/>
+      <w:numFmt w:val="decimal"/>
+      <w:lvlText w:val="%4."/>
+      <w:lvlJc w:val="left"/>
+      <w:pPr>
+        <w:ind w:left="2880" w:hanging="360"/>
+      </w:pPr>
+    </w:lvl>
+    <w:lvl w:ilvl="4" w:tplc="04190019" w:tentative="1">
+      <w:start w:val="1"/>
+      <w:numFmt w:val="lowerLetter"/>
+      <w:lvlText w:val="%5."/>
+      <w:lvlJc w:val="left"/>
+      <w:pPr>
+        <w:ind w:left="3600" w:hanging="360"/>
+      </w:pPr>
+    </w:lvl>
+    <w:lvl w:ilvl="5" w:tplc="0419001B" w:tentative="1">
+      <w:start w:val="1"/>
+      <w:numFmt w:val="lowerRoman"/>
+      <w:lvlText w:val="%6."/>
+      <w:lvlJc w:val="right"/>
+      <w:pPr>
+        <w:ind w:left="4320" w:hanging="180"/>
+      </w:pPr>
+    </w:lvl>
+    <w:lvl w:ilvl="6" w:tplc="0419000F" w:tentative="1">
+      <w:start w:val="1"/>
+      <w:numFmt w:val="decimal"/>
+      <w:lvlText w:val="%7."/>
+      <w:lvlJc w:val="left"/>
+      <w:pPr>
+        <w:ind w:left="5040" w:hanging="360"/>
+      </w:pPr>
+    </w:lvl>
+    <w:lvl w:ilvl="7" w:tplc="04190019" w:tentative="1">
+      <w:start w:val="1"/>
+      <w:numFmt w:val="lowerLetter"/>
+      <w:lvlText w:val="%8."/>
+      <w:lvlJc w:val="left"/>
+      <w:pPr>
+        <w:ind w:left="5760" w:hanging="360"/>
+      </w:pPr>
+    </w:lvl>
+    <w:lvl w:ilvl="8" w:tplc="0419001B" w:tentative="1">
+      <w:start w:val="1"/>
+      <w:numFmt w:val="lowerRoman"/>
+      <w:lvlText w:val="%9."/>
+      <w:lvlJc w:val="right"/>
+      <w:pPr>
+        <w:ind w:left="6480" w:hanging="180"/>
+      </w:pPr>
+    </w:lvl>
+  </w:abstractNum>
+  <w:abstractNum w:abstractNumId="1" w15:restartNumberingAfterBreak="0">
     <w:nsid w:val="0C4C6E08"/>
     <w:multiLevelType w:val="hybridMultilevel"/>
     <w:tmpl w:val="DEE475D0"/>
@@ -223,7 +5976,358 @@
       </w:rPr>
     </w:lvl>
   </w:abstractNum>
+  <w:abstractNum w:abstractNumId="2" w15:restartNumberingAfterBreak="0">
+    <w:nsid w:val="4870269D"/>
+    <w:multiLevelType w:val="hybridMultilevel"/>
+    <w:tmpl w:val="1B029A0E"/>
+    <w:lvl w:ilvl="0" w:tplc="04190001">
+      <w:start w:val="1"/>
+      <w:numFmt w:val="bullet"/>
+      <w:lvlText w:val=""/>
+      <w:lvlJc w:val="left"/>
+      <w:pPr>
+        <w:ind w:left="720" w:hanging="360"/>
+      </w:pPr>
+      <w:rPr>
+        <w:rFonts w:ascii="Symbol" w:hAnsi="Symbol" w:hint="default"/>
+      </w:rPr>
+    </w:lvl>
+    <w:lvl w:ilvl="1" w:tplc="04190003" w:tentative="1">
+      <w:start w:val="1"/>
+      <w:numFmt w:val="bullet"/>
+      <w:lvlText w:val="o"/>
+      <w:lvlJc w:val="left"/>
+      <w:pPr>
+        <w:ind w:left="1440" w:hanging="360"/>
+      </w:pPr>
+      <w:rPr>
+        <w:rFonts w:ascii="Courier New" w:hAnsi="Courier New" w:cs="Courier New" w:hint="default"/>
+      </w:rPr>
+    </w:lvl>
+    <w:lvl w:ilvl="2" w:tplc="04190005" w:tentative="1">
+      <w:start w:val="1"/>
+      <w:numFmt w:val="bullet"/>
+      <w:lvlText w:val=""/>
+      <w:lvlJc w:val="left"/>
+      <w:pPr>
+        <w:ind w:left="2160" w:hanging="360"/>
+      </w:pPr>
+      <w:rPr>
+        <w:rFonts w:ascii="Wingdings" w:hAnsi="Wingdings" w:hint="default"/>
+      </w:rPr>
+    </w:lvl>
+    <w:lvl w:ilvl="3" w:tplc="04190001" w:tentative="1">
+      <w:start w:val="1"/>
+      <w:numFmt w:val="bullet"/>
+      <w:lvlText w:val=""/>
+      <w:lvlJc w:val="left"/>
+      <w:pPr>
+        <w:ind w:left="2880" w:hanging="360"/>
+      </w:pPr>
+      <w:rPr>
+        <w:rFonts w:ascii="Symbol" w:hAnsi="Symbol" w:hint="default"/>
+      </w:rPr>
+    </w:lvl>
+    <w:lvl w:ilvl="4" w:tplc="04190003" w:tentative="1">
+      <w:start w:val="1"/>
+      <w:numFmt w:val="bullet"/>
+      <w:lvlText w:val="o"/>
+      <w:lvlJc w:val="left"/>
+      <w:pPr>
+        <w:ind w:left="3600" w:hanging="360"/>
+      </w:pPr>
+      <w:rPr>
+        <w:rFonts w:ascii="Courier New" w:hAnsi="Courier New" w:cs="Courier New" w:hint="default"/>
+      </w:rPr>
+    </w:lvl>
+    <w:lvl w:ilvl="5" w:tplc="04190005" w:tentative="1">
+      <w:start w:val="1"/>
+      <w:numFmt w:val="bullet"/>
+      <w:lvlText w:val=""/>
+      <w:lvlJc w:val="left"/>
+      <w:pPr>
+        <w:ind w:left="4320" w:hanging="360"/>
+      </w:pPr>
+      <w:rPr>
+        <w:rFonts w:ascii="Wingdings" w:hAnsi="Wingdings" w:hint="default"/>
+      </w:rPr>
+    </w:lvl>
+    <w:lvl w:ilvl="6" w:tplc="04190001" w:tentative="1">
+      <w:start w:val="1"/>
+      <w:numFmt w:val="bullet"/>
+      <w:lvlText w:val=""/>
+      <w:lvlJc w:val="left"/>
+      <w:pPr>
+        <w:ind w:left="5040" w:hanging="360"/>
+      </w:pPr>
+      <w:rPr>
+        <w:rFonts w:ascii="Symbol" w:hAnsi="Symbol" w:hint="default"/>
+      </w:rPr>
+    </w:lvl>
+    <w:lvl w:ilvl="7" w:tplc="04190003" w:tentative="1">
+      <w:start w:val="1"/>
+      <w:numFmt w:val="bullet"/>
+      <w:lvlText w:val="o"/>
+      <w:lvlJc w:val="left"/>
+      <w:pPr>
+        <w:ind w:left="5760" w:hanging="360"/>
+      </w:pPr>
+      <w:rPr>
+        <w:rFonts w:ascii="Courier New" w:hAnsi="Courier New" w:cs="Courier New" w:hint="default"/>
+      </w:rPr>
+    </w:lvl>
+    <w:lvl w:ilvl="8" w:tplc="04190005" w:tentative="1">
+      <w:start w:val="1"/>
+      <w:numFmt w:val="bullet"/>
+      <w:lvlText w:val=""/>
+      <w:lvlJc w:val="left"/>
+      <w:pPr>
+        <w:ind w:left="6480" w:hanging="360"/>
+      </w:pPr>
+      <w:rPr>
+        <w:rFonts w:ascii="Wingdings" w:hAnsi="Wingdings" w:hint="default"/>
+      </w:rPr>
+    </w:lvl>
+  </w:abstractNum>
+  <w:abstractNum w:abstractNumId="3" w15:restartNumberingAfterBreak="0">
+    <w:nsid w:val="645D16E9"/>
+    <w:multiLevelType w:val="hybridMultilevel"/>
+    <w:tmpl w:val="3F3A1298"/>
+    <w:lvl w:ilvl="0" w:tplc="04190001">
+      <w:start w:val="1"/>
+      <w:numFmt w:val="bullet"/>
+      <w:lvlText w:val=""/>
+      <w:lvlJc w:val="left"/>
+      <w:pPr>
+        <w:ind w:left="720" w:hanging="360"/>
+      </w:pPr>
+      <w:rPr>
+        <w:rFonts w:ascii="Symbol" w:hAnsi="Symbol" w:hint="default"/>
+      </w:rPr>
+    </w:lvl>
+    <w:lvl w:ilvl="1" w:tplc="04190003" w:tentative="1">
+      <w:start w:val="1"/>
+      <w:numFmt w:val="bullet"/>
+      <w:lvlText w:val="o"/>
+      <w:lvlJc w:val="left"/>
+      <w:pPr>
+        <w:ind w:left="1440" w:hanging="360"/>
+      </w:pPr>
+      <w:rPr>
+        <w:rFonts w:ascii="Courier New" w:hAnsi="Courier New" w:cs="Courier New" w:hint="default"/>
+      </w:rPr>
+    </w:lvl>
+    <w:lvl w:ilvl="2" w:tplc="04190005" w:tentative="1">
+      <w:start w:val="1"/>
+      <w:numFmt w:val="bullet"/>
+      <w:lvlText w:val=""/>
+      <w:lvlJc w:val="left"/>
+      <w:pPr>
+        <w:ind w:left="2160" w:hanging="360"/>
+      </w:pPr>
+      <w:rPr>
+        <w:rFonts w:ascii="Wingdings" w:hAnsi="Wingdings" w:hint="default"/>
+      </w:rPr>
+    </w:lvl>
+    <w:lvl w:ilvl="3" w:tplc="04190001" w:tentative="1">
+      <w:start w:val="1"/>
+      <w:numFmt w:val="bullet"/>
+      <w:lvlText w:val=""/>
+      <w:lvlJc w:val="left"/>
+      <w:pPr>
+        <w:ind w:left="2880" w:hanging="360"/>
+      </w:pPr>
+      <w:rPr>
+        <w:rFonts w:ascii="Symbol" w:hAnsi="Symbol" w:hint="default"/>
+      </w:rPr>
+    </w:lvl>
+    <w:lvl w:ilvl="4" w:tplc="04190003" w:tentative="1">
+      <w:start w:val="1"/>
+      <w:numFmt w:val="bullet"/>
+      <w:lvlText w:val="o"/>
+      <w:lvlJc w:val="left"/>
+      <w:pPr>
+        <w:ind w:left="3600" w:hanging="360"/>
+      </w:pPr>
+      <w:rPr>
+        <w:rFonts w:ascii="Courier New" w:hAnsi="Courier New" w:cs="Courier New" w:hint="default"/>
+      </w:rPr>
+    </w:lvl>
+    <w:lvl w:ilvl="5" w:tplc="04190005" w:tentative="1">
+      <w:start w:val="1"/>
+      <w:numFmt w:val="bullet"/>
+      <w:lvlText w:val=""/>
+      <w:lvlJc w:val="left"/>
+      <w:pPr>
+        <w:ind w:left="4320" w:hanging="360"/>
+      </w:pPr>
+      <w:rPr>
+        <w:rFonts w:ascii="Wingdings" w:hAnsi="Wingdings" w:hint="default"/>
+      </w:rPr>
+    </w:lvl>
+    <w:lvl w:ilvl="6" w:tplc="04190001" w:tentative="1">
+      <w:start w:val="1"/>
+      <w:numFmt w:val="bullet"/>
+      <w:lvlText w:val=""/>
+      <w:lvlJc w:val="left"/>
+      <w:pPr>
+        <w:ind w:left="5040" w:hanging="360"/>
+      </w:pPr>
+      <w:rPr>
+        <w:rFonts w:ascii="Symbol" w:hAnsi="Symbol" w:hint="default"/>
+      </w:rPr>
+    </w:lvl>
+    <w:lvl w:ilvl="7" w:tplc="04190003" w:tentative="1">
+      <w:start w:val="1"/>
+      <w:numFmt w:val="bullet"/>
+      <w:lvlText w:val="o"/>
+      <w:lvlJc w:val="left"/>
+      <w:pPr>
+        <w:ind w:left="5760" w:hanging="360"/>
+      </w:pPr>
+      <w:rPr>
+        <w:rFonts w:ascii="Courier New" w:hAnsi="Courier New" w:cs="Courier New" w:hint="default"/>
+      </w:rPr>
+    </w:lvl>
+    <w:lvl w:ilvl="8" w:tplc="04190005" w:tentative="1">
+      <w:start w:val="1"/>
+      <w:numFmt w:val="bullet"/>
+      <w:lvlText w:val=""/>
+      <w:lvlJc w:val="left"/>
+      <w:pPr>
+        <w:ind w:left="6480" w:hanging="360"/>
+      </w:pPr>
+      <w:rPr>
+        <w:rFonts w:ascii="Wingdings" w:hAnsi="Wingdings" w:hint="default"/>
+      </w:rPr>
+    </w:lvl>
+  </w:abstractNum>
+  <w:abstractNum w:abstractNumId="4" w15:restartNumberingAfterBreak="0">
+    <w:nsid w:val="73304499"/>
+    <w:multiLevelType w:val="hybridMultilevel"/>
+    <w:tmpl w:val="A3465A26"/>
+    <w:lvl w:ilvl="0" w:tplc="04190001">
+      <w:start w:val="1"/>
+      <w:numFmt w:val="bullet"/>
+      <w:lvlText w:val=""/>
+      <w:lvlJc w:val="left"/>
+      <w:pPr>
+        <w:ind w:left="720" w:hanging="360"/>
+      </w:pPr>
+      <w:rPr>
+        <w:rFonts w:ascii="Symbol" w:hAnsi="Symbol" w:hint="default"/>
+      </w:rPr>
+    </w:lvl>
+    <w:lvl w:ilvl="1" w:tplc="04190003" w:tentative="1">
+      <w:start w:val="1"/>
+      <w:numFmt w:val="bullet"/>
+      <w:lvlText w:val="o"/>
+      <w:lvlJc w:val="left"/>
+      <w:pPr>
+        <w:ind w:left="1440" w:hanging="360"/>
+      </w:pPr>
+      <w:rPr>
+        <w:rFonts w:ascii="Courier New" w:hAnsi="Courier New" w:cs="Courier New" w:hint="default"/>
+      </w:rPr>
+    </w:lvl>
+    <w:lvl w:ilvl="2" w:tplc="04190005" w:tentative="1">
+      <w:start w:val="1"/>
+      <w:numFmt w:val="bullet"/>
+      <w:lvlText w:val=""/>
+      <w:lvlJc w:val="left"/>
+      <w:pPr>
+        <w:ind w:left="2160" w:hanging="360"/>
+      </w:pPr>
+      <w:rPr>
+        <w:rFonts w:ascii="Wingdings" w:hAnsi="Wingdings" w:hint="default"/>
+      </w:rPr>
+    </w:lvl>
+    <w:lvl w:ilvl="3" w:tplc="04190001" w:tentative="1">
+      <w:start w:val="1"/>
+      <w:numFmt w:val="bullet"/>
+      <w:lvlText w:val=""/>
+      <w:lvlJc w:val="left"/>
+      <w:pPr>
+        <w:ind w:left="2880" w:hanging="360"/>
+      </w:pPr>
+      <w:rPr>
+        <w:rFonts w:ascii="Symbol" w:hAnsi="Symbol" w:hint="default"/>
+      </w:rPr>
+    </w:lvl>
+    <w:lvl w:ilvl="4" w:tplc="04190003" w:tentative="1">
+      <w:start w:val="1"/>
+      <w:numFmt w:val="bullet"/>
+      <w:lvlText w:val="o"/>
+      <w:lvlJc w:val="left"/>
+      <w:pPr>
+        <w:ind w:left="3600" w:hanging="360"/>
+      </w:pPr>
+      <w:rPr>
+        <w:rFonts w:ascii="Courier New" w:hAnsi="Courier New" w:cs="Courier New" w:hint="default"/>
+      </w:rPr>
+    </w:lvl>
+    <w:lvl w:ilvl="5" w:tplc="04190005" w:tentative="1">
+      <w:start w:val="1"/>
+      <w:numFmt w:val="bullet"/>
+      <w:lvlText w:val=""/>
+      <w:lvlJc w:val="left"/>
+      <w:pPr>
+        <w:ind w:left="4320" w:hanging="360"/>
+      </w:pPr>
+      <w:rPr>
+        <w:rFonts w:ascii="Wingdings" w:hAnsi="Wingdings" w:hint="default"/>
+      </w:rPr>
+    </w:lvl>
+    <w:lvl w:ilvl="6" w:tplc="04190001" w:tentative="1">
+      <w:start w:val="1"/>
+      <w:numFmt w:val="bullet"/>
+      <w:lvlText w:val=""/>
+      <w:lvlJc w:val="left"/>
+      <w:pPr>
+        <w:ind w:left="5040" w:hanging="360"/>
+      </w:pPr>
+      <w:rPr>
+        <w:rFonts w:ascii="Symbol" w:hAnsi="Symbol" w:hint="default"/>
+      </w:rPr>
+    </w:lvl>
+    <w:lvl w:ilvl="7" w:tplc="04190003" w:tentative="1">
+      <w:start w:val="1"/>
+      <w:numFmt w:val="bullet"/>
+      <w:lvlText w:val="o"/>
+      <w:lvlJc w:val="left"/>
+      <w:pPr>
+        <w:ind w:left="5760" w:hanging="360"/>
+      </w:pPr>
+      <w:rPr>
+        <w:rFonts w:ascii="Courier New" w:hAnsi="Courier New" w:cs="Courier New" w:hint="default"/>
+      </w:rPr>
+    </w:lvl>
+    <w:lvl w:ilvl="8" w:tplc="04190005" w:tentative="1">
+      <w:start w:val="1"/>
+      <w:numFmt w:val="bullet"/>
+      <w:lvlText w:val=""/>
+      <w:lvlJc w:val="left"/>
+      <w:pPr>
+        <w:ind w:left="6480" w:hanging="360"/>
+      </w:pPr>
+      <w:rPr>
+        <w:rFonts w:ascii="Wingdings" w:hAnsi="Wingdings" w:hint="default"/>
+      </w:rPr>
+    </w:lvl>
+  </w:abstractNum>
   <w:num w:numId="1">
+    <w:abstractNumId w:val="1"/>
+  </w:num>
+  <w:num w:numId="2">
+    <w:abstractNumId w:val="2"/>
+  </w:num>
+  <w:num w:numId="3">
+    <w:abstractNumId w:val="3"/>
+  </w:num>
+  <w:num w:numId="4">
+    <w:abstractNumId w:val="4"/>
+  </w:num>
+  <w:num w:numId="5">
     <w:abstractNumId w:val="0"/>
   </w:num>
 </w:numbering>
@@ -661,6 +6765,36 @@
       <w:contextualSpacing/>
     </w:pPr>
   </w:style>
+  <w:style w:type="table" w:styleId="a4">
+    <w:name w:val="Table Grid"/>
+    <w:basedOn w:val="a1"/>
+    <w:uiPriority w:val="39"/>
+    <w:rsid w:val="003D5440"/>
+    <w:pPr>
+      <w:spacing w:after="0" w:line="240" w:lineRule="auto"/>
+    </w:pPr>
+    <w:tblPr>
+      <w:tblBorders>
+        <w:top w:val="single" w:sz="4" w:space="0" w:color="auto"/>
+        <w:left w:val="single" w:sz="4" w:space="0" w:color="auto"/>
+        <w:bottom w:val="single" w:sz="4" w:space="0" w:color="auto"/>
+        <w:right w:val="single" w:sz="4" w:space="0" w:color="auto"/>
+        <w:insideH w:val="single" w:sz="4" w:space="0" w:color="auto"/>
+        <w:insideV w:val="single" w:sz="4" w:space="0" w:color="auto"/>
+      </w:tblBorders>
+    </w:tblPr>
+  </w:style>
+  <w:style w:type="character" w:styleId="a5">
+    <w:name w:val="Hyperlink"/>
+    <w:basedOn w:val="a0"/>
+    <w:uiPriority w:val="99"/>
+    <w:unhideWhenUsed/>
+    <w:rsid w:val="00D4170D"/>
+    <w:rPr>
+      <w:color w:val="0563C1" w:themeColor="hyperlink"/>
+      <w:u w:val="single"/>
+    </w:rPr>
+  </w:style>
 </w:styles>
 </file>
 
